--- a/AS03 - PressYourLuck - Instructions.docx
+++ b/AS03 - PressYourLuck - Instructions.docx
@@ -2996,6 +2996,7 @@
       <w:r>
         <w:rPr>
           <w:rFonts w:ascii="Arial" w:hAnsi="Arial" w:cs="Arial" w:eastAsia="Arial"/>
+          <w:strike w:val="true"/>
           <w:color w:val="auto"/>
           <w:spacing w:val="0"/>
           <w:position w:val="0"/>
@@ -3007,6 +3008,7 @@
       <w:r>
         <w:rPr>
           <w:rFonts w:ascii="맑은 고딕" w:hAnsi="맑은 고딕" w:cs="맑은 고딕" w:eastAsia="맑은 고딕"/>
+          <w:strike w:val="true"/>
           <w:color w:val="auto"/>
           <w:spacing w:val="0"/>
           <w:position w:val="0"/>
@@ -3018,13 +3020,25 @@
       <w:r>
         <w:rPr>
           <w:rFonts w:ascii="Arial" w:hAnsi="Arial" w:cs="Arial" w:eastAsia="Arial"/>
-          <w:color w:val="auto"/>
-          <w:spacing w:val="0"/>
-          <w:position w:val="0"/>
-          <w:sz w:val="22"/>
-          <w:shd w:fill="auto" w:val="clear"/>
-        </w:rPr>
-        <w:t xml:space="preserve">s often helpful to break the work into manageable steps.   </w:t>
+          <w:strike w:val="true"/>
+          <w:color w:val="auto"/>
+          <w:spacing w:val="0"/>
+          <w:position w:val="0"/>
+          <w:sz w:val="22"/>
+          <w:shd w:fill="auto" w:val="clear"/>
+        </w:rPr>
+        <w:t xml:space="preserve">s often helpful to break the work into manageable steps</w:t>
+      </w:r>
+      <w:r>
+        <w:rPr>
+          <w:rFonts w:ascii="Arial" w:hAnsi="Arial" w:cs="Arial" w:eastAsia="Arial"/>
+          <w:color w:val="auto"/>
+          <w:spacing w:val="0"/>
+          <w:position w:val="0"/>
+          <w:sz w:val="22"/>
+          <w:shd w:fill="auto" w:val="clear"/>
+        </w:rPr>
+        <w:t xml:space="preserve">.   </w:t>
       </w:r>
     </w:p>
     <w:p>
@@ -3050,6 +3064,7 @@
         <w:rPr>
           <w:rFonts w:ascii="Arial" w:hAnsi="Arial" w:cs="Arial" w:eastAsia="Arial"/>
           <w:b/>
+          <w:strike w:val="true"/>
           <w:color w:val="auto"/>
           <w:spacing w:val="0"/>
           <w:position w:val="0"/>
@@ -3061,6 +3076,7 @@
         <w:rPr>
           <w:rFonts w:ascii="Arial" w:hAnsi="Arial" w:cs="Arial" w:eastAsia="Arial"/>
           <w:b/>
+          <w:strike w:val="true"/>
           <w:color w:val="auto"/>
           <w:spacing w:val="0"/>
           <w:position w:val="0"/>
@@ -3073,6 +3089,7 @@
         <w:rPr>
           <w:rFonts w:ascii="맑은 고딕" w:hAnsi="맑은 고딕" w:cs="맑은 고딕" w:eastAsia="맑은 고딕"/>
           <w:b/>
+          <w:strike w:val="true"/>
           <w:color w:val="auto"/>
           <w:spacing w:val="0"/>
           <w:position w:val="0"/>
@@ -3085,6 +3102,7 @@
         <w:rPr>
           <w:rFonts w:ascii="Arial" w:hAnsi="Arial" w:cs="Arial" w:eastAsia="Arial"/>
           <w:b/>
+          <w:strike w:val="true"/>
           <w:color w:val="auto"/>
           <w:spacing w:val="0"/>
           <w:position w:val="0"/>
@@ -3101,31 +3119,34 @@
         <w:jc w:val="left"/>
         <w:rPr>
           <w:rFonts w:ascii="Arial" w:hAnsi="Arial" w:cs="Arial" w:eastAsia="Arial"/>
-          <w:color w:val="auto"/>
-          <w:spacing w:val="0"/>
-          <w:position w:val="0"/>
-          <w:sz w:val="22"/>
-          <w:shd w:fill="auto" w:val="clear"/>
-        </w:rPr>
-      </w:pPr>
-    </w:p>
-    <w:p>
-      <w:pPr>
-        <w:spacing w:before="0" w:after="0" w:line="276"/>
-        <w:ind w:right="0" w:left="0" w:firstLine="0"/>
-        <w:jc w:val="left"/>
-        <w:rPr>
-          <w:rFonts w:ascii="Arial" w:hAnsi="Arial" w:cs="Arial" w:eastAsia="Arial"/>
-          <w:color w:val="auto"/>
-          <w:spacing w:val="0"/>
-          <w:position w:val="0"/>
-          <w:sz w:val="22"/>
-          <w:shd w:fill="auto" w:val="clear"/>
-        </w:rPr>
-      </w:pPr>
-      <w:r>
-        <w:rPr>
-          <w:rFonts w:ascii="Arial" w:hAnsi="Arial" w:cs="Arial" w:eastAsia="Arial"/>
+          <w:strike w:val="true"/>
+          <w:color w:val="auto"/>
+          <w:spacing w:val="0"/>
+          <w:position w:val="0"/>
+          <w:sz w:val="22"/>
+          <w:shd w:fill="auto" w:val="clear"/>
+        </w:rPr>
+      </w:pPr>
+    </w:p>
+    <w:p>
+      <w:pPr>
+        <w:spacing w:before="0" w:after="0" w:line="276"/>
+        <w:ind w:right="0" w:left="0" w:firstLine="0"/>
+        <w:jc w:val="left"/>
+        <w:rPr>
+          <w:rFonts w:ascii="Arial" w:hAnsi="Arial" w:cs="Arial" w:eastAsia="Arial"/>
+          <w:strike w:val="true"/>
+          <w:color w:val="auto"/>
+          <w:spacing w:val="0"/>
+          <w:position w:val="0"/>
+          <w:sz w:val="22"/>
+          <w:shd w:fill="auto" w:val="clear"/>
+        </w:rPr>
+      </w:pPr>
+      <w:r>
+        <w:rPr>
+          <w:rFonts w:ascii="Arial" w:hAnsi="Arial" w:cs="Arial" w:eastAsia="Arial"/>
+          <w:strike w:val="true"/>
           <w:color w:val="auto"/>
           <w:spacing w:val="0"/>
           <w:position w:val="0"/>
@@ -3524,6 +3545,7 @@
       <w:r>
         <w:rPr>
           <w:rFonts w:ascii="Arial" w:hAnsi="Arial" w:cs="Arial" w:eastAsia="Arial"/>
+          <w:strike w:val="true"/>
           <w:color w:val="auto"/>
           <w:spacing w:val="0"/>
           <w:position w:val="0"/>
@@ -3535,6 +3557,7 @@
       <w:r>
         <w:rPr>
           <w:rFonts w:ascii="맑은 고딕" w:hAnsi="맑은 고딕" w:cs="맑은 고딕" w:eastAsia="맑은 고딕"/>
+          <w:strike w:val="true"/>
           <w:color w:val="auto"/>
           <w:spacing w:val="0"/>
           <w:position w:val="0"/>
@@ -3546,13 +3569,86 @@
       <w:r>
         <w:rPr>
           <w:rFonts w:ascii="Arial" w:hAnsi="Arial" w:cs="Arial" w:eastAsia="Arial"/>
-          <w:color w:val="auto"/>
-          <w:spacing w:val="0"/>
-          <w:position w:val="0"/>
-          <w:sz w:val="22"/>
-          <w:shd w:fill="auto" w:val="clear"/>
-        </w:rPr>
-        <w:t xml:space="preserve">ll be keeping track of two pieces of data for the player; their name (player-name), and the total amount of coins they have (total-coins).  Because we want this data to persist across sessions, we’ll be using cookies to store and retrieve this information</w:t>
+          <w:strike w:val="true"/>
+          <w:color w:val="auto"/>
+          <w:spacing w:val="0"/>
+          <w:position w:val="0"/>
+          <w:sz w:val="22"/>
+          <w:shd w:fill="auto" w:val="clear"/>
+        </w:rPr>
+        <w:t xml:space="preserve">ll be keeping track of two pieces of data for the player; their </w:t>
+      </w:r>
+      <w:r>
+        <w:rPr>
+          <w:rFonts w:ascii="Arial" w:hAnsi="Arial" w:cs="Arial" w:eastAsia="Arial"/>
+          <w:strike w:val="true"/>
+          <w:color w:val="FF0000"/>
+          <w:spacing w:val="0"/>
+          <w:position w:val="0"/>
+          <w:sz w:val="22"/>
+          <w:shd w:fill="auto" w:val="clear"/>
+        </w:rPr>
+        <w:t xml:space="preserve">name</w:t>
+      </w:r>
+      <w:r>
+        <w:rPr>
+          <w:rFonts w:ascii="Arial" w:hAnsi="Arial" w:cs="Arial" w:eastAsia="Arial"/>
+          <w:strike w:val="true"/>
+          <w:color w:val="auto"/>
+          <w:spacing w:val="0"/>
+          <w:position w:val="0"/>
+          <w:sz w:val="22"/>
+          <w:shd w:fill="auto" w:val="clear"/>
+        </w:rPr>
+        <w:t xml:space="preserve"> (player-name), and the total amount of coins they have (</w:t>
+      </w:r>
+      <w:r>
+        <w:rPr>
+          <w:rFonts w:ascii="Arial" w:hAnsi="Arial" w:cs="Arial" w:eastAsia="Arial"/>
+          <w:strike w:val="true"/>
+          <w:color w:val="FF0000"/>
+          <w:spacing w:val="0"/>
+          <w:position w:val="0"/>
+          <w:sz w:val="22"/>
+          <w:shd w:fill="auto" w:val="clear"/>
+        </w:rPr>
+        <w:t xml:space="preserve">total-coins</w:t>
+      </w:r>
+      <w:r>
+        <w:rPr>
+          <w:rFonts w:ascii="Arial" w:hAnsi="Arial" w:cs="Arial" w:eastAsia="Arial"/>
+          <w:strike w:val="true"/>
+          <w:color w:val="auto"/>
+          <w:spacing w:val="0"/>
+          <w:position w:val="0"/>
+          <w:sz w:val="22"/>
+          <w:shd w:fill="auto" w:val="clear"/>
+        </w:rPr>
+        <w:t xml:space="preserve">).  Because we want this data to persist across sessions, we’ll be using </w:t>
+      </w:r>
+      <w:r>
+        <w:rPr>
+          <w:rFonts w:ascii="Arial" w:hAnsi="Arial" w:cs="Arial" w:eastAsia="Arial"/>
+          <w:strike w:val="true"/>
+          <w:color w:val="FF0000"/>
+          <w:spacing w:val="0"/>
+          <w:position w:val="0"/>
+          <w:sz w:val="22"/>
+          <w:shd w:fill="auto" w:val="clear"/>
+        </w:rPr>
+        <w:t xml:space="preserve">cookies</w:t>
+      </w:r>
+      <w:r>
+        <w:rPr>
+          <w:rFonts w:ascii="Arial" w:hAnsi="Arial" w:cs="Arial" w:eastAsia="Arial"/>
+          <w:strike w:val="true"/>
+          <w:color w:val="auto"/>
+          <w:spacing w:val="0"/>
+          <w:position w:val="0"/>
+          <w:sz w:val="22"/>
+          <w:shd w:fill="auto" w:val="clear"/>
+        </w:rPr>
+        <w:t xml:space="preserve"> to store and retrieve this information</w:t>
       </w:r>
     </w:p>
     <w:p>
@@ -3581,16 +3677,18 @@
         <w:jc w:val="left"/>
         <w:rPr>
           <w:rFonts w:ascii="Arial" w:hAnsi="Arial" w:cs="Arial" w:eastAsia="Arial"/>
-          <w:color w:val="auto"/>
-          <w:spacing w:val="0"/>
-          <w:position w:val="0"/>
-          <w:sz w:val="22"/>
-          <w:shd w:fill="auto" w:val="clear"/>
-        </w:rPr>
-      </w:pPr>
-      <w:r>
-        <w:rPr>
-          <w:rFonts w:ascii="Arial" w:hAnsi="Arial" w:cs="Arial" w:eastAsia="Arial"/>
+          <w:strike w:val="true"/>
+          <w:color w:val="auto"/>
+          <w:spacing w:val="0"/>
+          <w:position w:val="0"/>
+          <w:sz w:val="22"/>
+          <w:shd w:fill="auto" w:val="clear"/>
+        </w:rPr>
+      </w:pPr>
+      <w:r>
+        <w:rPr>
+          <w:rFonts w:ascii="Arial" w:hAnsi="Arial" w:cs="Arial" w:eastAsia="Arial"/>
+          <w:strike w:val="true"/>
           <w:color w:val="auto"/>
           <w:spacing w:val="0"/>
           <w:position w:val="0"/>
@@ -3681,6 +3779,7 @@
       <w:r>
         <w:rPr>
           <w:rFonts w:ascii="Arial" w:hAnsi="Arial" w:cs="Arial" w:eastAsia="Arial"/>
+          <w:strike w:val="true"/>
           <w:color w:val="000000"/>
           <w:spacing w:val="0"/>
           <w:position w:val="0"/>
@@ -3692,6 +3791,7 @@
       <w:r>
         <w:rPr>
           <w:rFonts w:ascii="맑은 고딕" w:hAnsi="맑은 고딕" w:cs="맑은 고딕" w:eastAsia="맑은 고딕"/>
+          <w:strike w:val="true"/>
           <w:color w:val="000000"/>
           <w:spacing w:val="0"/>
           <w:position w:val="0"/>
@@ -3703,13 +3803,37 @@
       <w:r>
         <w:rPr>
           <w:rFonts w:ascii="Arial" w:hAnsi="Arial" w:cs="Arial" w:eastAsia="Arial"/>
-          <w:color w:val="000000"/>
-          <w:spacing w:val="0"/>
-          <w:position w:val="0"/>
-          <w:sz w:val="22"/>
-          <w:shd w:fill="auto" w:val="clear"/>
-        </w:rPr>
-        <w:t xml:space="preserve">s name and the starting number of coins.   Name is a required fields and the total number of coins should be between 1.00 and 10,000.00</w:t>
+          <w:strike w:val="true"/>
+          <w:color w:val="000000"/>
+          <w:spacing w:val="0"/>
+          <w:position w:val="0"/>
+          <w:sz w:val="22"/>
+          <w:shd w:fill="auto" w:val="clear"/>
+        </w:rPr>
+        <w:t xml:space="preserve">s name and the starting number of coins</w:t>
+      </w:r>
+      <w:r>
+        <w:rPr>
+          <w:rFonts w:ascii="Arial" w:hAnsi="Arial" w:cs="Arial" w:eastAsia="Arial"/>
+          <w:color w:val="000000"/>
+          <w:spacing w:val="0"/>
+          <w:position w:val="0"/>
+          <w:sz w:val="22"/>
+          <w:shd w:fill="auto" w:val="clear"/>
+        </w:rPr>
+        <w:t xml:space="preserve">.   </w:t>
+      </w:r>
+      <w:r>
+        <w:rPr>
+          <w:rFonts w:ascii="Arial" w:hAnsi="Arial" w:cs="Arial" w:eastAsia="Arial"/>
+          <w:strike w:val="true"/>
+          <w:color w:val="FF0000"/>
+          <w:spacing w:val="0"/>
+          <w:position w:val="0"/>
+          <w:sz w:val="22"/>
+          <w:shd w:fill="auto" w:val="clear"/>
+        </w:rPr>
+        <w:t xml:space="preserve">Name is a required fields and the total number of coins should be between 1.00 and 10,000.00</w:t>
       </w:r>
     </w:p>
     <w:p>
@@ -3733,13 +3857,103 @@
       <w:r>
         <w:rPr>
           <w:rFonts w:ascii="Arial" w:hAnsi="Arial" w:cs="Arial" w:eastAsia="Arial"/>
-          <w:color w:val="000000"/>
-          <w:spacing w:val="0"/>
-          <w:position w:val="0"/>
-          <w:sz w:val="22"/>
-          <w:shd w:fill="auto" w:val="clear"/>
-        </w:rPr>
-        <w:t xml:space="preserve">Create a view that collects this information, and, if it passes validation, stores it into cookies, then passes controller back to the Home/Index page</w:t>
+          <w:strike w:val="true"/>
+          <w:color w:val="FF0000"/>
+          <w:spacing w:val="0"/>
+          <w:position w:val="0"/>
+          <w:sz w:val="22"/>
+          <w:shd w:fill="auto" w:val="clear"/>
+        </w:rPr>
+        <w:t xml:space="preserve">Create a view </w:t>
+      </w:r>
+      <w:r>
+        <w:rPr>
+          <w:rFonts w:ascii="Arial" w:hAnsi="Arial" w:cs="Arial" w:eastAsia="Arial"/>
+          <w:strike w:val="true"/>
+          <w:color w:val="000000"/>
+          <w:spacing w:val="0"/>
+          <w:position w:val="0"/>
+          <w:sz w:val="22"/>
+          <w:shd w:fill="auto" w:val="clear"/>
+        </w:rPr>
+        <w:t xml:space="preserve">that collects this information</w:t>
+      </w:r>
+      <w:r>
+        <w:rPr>
+          <w:rFonts w:ascii="Arial" w:hAnsi="Arial" w:cs="Arial" w:eastAsia="Arial"/>
+          <w:color w:val="000000"/>
+          <w:spacing w:val="0"/>
+          <w:position w:val="0"/>
+          <w:sz w:val="22"/>
+          <w:shd w:fill="auto" w:val="clear"/>
+        </w:rPr>
+        <w:t xml:space="preserve">, and, if it </w:t>
+      </w:r>
+      <w:r>
+        <w:rPr>
+          <w:rFonts w:ascii="Arial" w:hAnsi="Arial" w:cs="Arial" w:eastAsia="Arial"/>
+          <w:color w:val="FF0000"/>
+          <w:spacing w:val="0"/>
+          <w:position w:val="0"/>
+          <w:sz w:val="22"/>
+          <w:shd w:fill="auto" w:val="clear"/>
+        </w:rPr>
+        <w:t xml:space="preserve">passes validation</w:t>
+      </w:r>
+      <w:r>
+        <w:rPr>
+          <w:rFonts w:ascii="Arial" w:hAnsi="Arial" w:cs="Arial" w:eastAsia="Arial"/>
+          <w:color w:val="000000"/>
+          <w:spacing w:val="0"/>
+          <w:position w:val="0"/>
+          <w:sz w:val="22"/>
+          <w:shd w:fill="auto" w:val="clear"/>
+        </w:rPr>
+        <w:t xml:space="preserve">, </w:t>
+      </w:r>
+      <w:r>
+        <w:rPr>
+          <w:rFonts w:ascii="Arial" w:hAnsi="Arial" w:cs="Arial" w:eastAsia="Arial"/>
+          <w:color w:val="FF0000"/>
+          <w:spacing w:val="0"/>
+          <w:position w:val="0"/>
+          <w:sz w:val="22"/>
+          <w:shd w:fill="auto" w:val="clear"/>
+        </w:rPr>
+        <w:t xml:space="preserve">stores it into cookies</w:t>
+      </w:r>
+      <w:r>
+        <w:rPr>
+          <w:rFonts w:ascii="Arial" w:hAnsi="Arial" w:cs="Arial" w:eastAsia="Arial"/>
+          <w:color w:val="000000"/>
+          <w:spacing w:val="0"/>
+          <w:position w:val="0"/>
+          <w:sz w:val="22"/>
+          <w:shd w:fill="auto" w:val="clear"/>
+        </w:rPr>
+        <w:t xml:space="preserve">, then </w:t>
+      </w:r>
+      <w:r>
+        <w:rPr>
+          <w:rFonts w:ascii="Arial" w:hAnsi="Arial" w:cs="Arial" w:eastAsia="Arial"/>
+          <w:color w:val="FF0000"/>
+          <w:spacing w:val="0"/>
+          <w:position w:val="0"/>
+          <w:sz w:val="22"/>
+          <w:shd w:fill="auto" w:val="clear"/>
+        </w:rPr>
+        <w:t xml:space="preserve">passes controller back to the Home/Index </w:t>
+      </w:r>
+      <w:r>
+        <w:rPr>
+          <w:rFonts w:ascii="Arial" w:hAnsi="Arial" w:cs="Arial" w:eastAsia="Arial"/>
+          <w:color w:val="000000"/>
+          <w:spacing w:val="0"/>
+          <w:position w:val="0"/>
+          <w:sz w:val="22"/>
+          <w:shd w:fill="auto" w:val="clear"/>
+        </w:rPr>
+        <w:t xml:space="preserve">page</w:t>
       </w:r>
     </w:p>
     <w:p>

--- a/AS03 - PressYourLuck - Instructions.docx
+++ b/AS03 - PressYourLuck - Instructions.docx
@@ -2106,7 +2106,175 @@
           <w:sz w:val="22"/>
           <w:shd w:fill="auto" w:val="clear"/>
         </w:rPr>
-        <w:t xml:space="preserve">These should all be face up, (they will also be huge because we haven’t used bootstrap to make the page look pretty yet)  You’ll see red “X” tiles for any that are 0, and green “$” for any that have an amount.  Currently, tiles will always display the amount, but we’ll be changing that.</w:t>
+        <w:t xml:space="preserve">These should all be face up, (they will also be huge because we haven</w:t>
+      </w:r>
+      <w:r>
+        <w:rPr>
+          <w:rFonts w:ascii="맑은 고딕" w:hAnsi="맑은 고딕" w:cs="맑은 고딕" w:eastAsia="맑은 고딕"/>
+          <w:strike w:val="true"/>
+          <w:color w:val="auto"/>
+          <w:spacing w:val="0"/>
+          <w:position w:val="0"/>
+          <w:sz w:val="22"/>
+          <w:shd w:fill="auto" w:val="clear"/>
+        </w:rPr>
+        <w:t xml:space="preserve">’</w:t>
+      </w:r>
+      <w:r>
+        <w:rPr>
+          <w:rFonts w:ascii="Arial" w:hAnsi="Arial" w:cs="Arial" w:eastAsia="Arial"/>
+          <w:strike w:val="true"/>
+          <w:color w:val="auto"/>
+          <w:spacing w:val="0"/>
+          <w:position w:val="0"/>
+          <w:sz w:val="22"/>
+          <w:shd w:fill="auto" w:val="clear"/>
+        </w:rPr>
+        <w:t xml:space="preserve">t used bootstrap to make the page look pretty yet)  You</w:t>
+      </w:r>
+      <w:r>
+        <w:rPr>
+          <w:rFonts w:ascii="맑은 고딕" w:hAnsi="맑은 고딕" w:cs="맑은 고딕" w:eastAsia="맑은 고딕"/>
+          <w:strike w:val="true"/>
+          <w:color w:val="auto"/>
+          <w:spacing w:val="0"/>
+          <w:position w:val="0"/>
+          <w:sz w:val="22"/>
+          <w:shd w:fill="auto" w:val="clear"/>
+        </w:rPr>
+        <w:t xml:space="preserve">’</w:t>
+      </w:r>
+      <w:r>
+        <w:rPr>
+          <w:rFonts w:ascii="Arial" w:hAnsi="Arial" w:cs="Arial" w:eastAsia="Arial"/>
+          <w:strike w:val="true"/>
+          <w:color w:val="auto"/>
+          <w:spacing w:val="0"/>
+          <w:position w:val="0"/>
+          <w:sz w:val="22"/>
+          <w:shd w:fill="auto" w:val="clear"/>
+        </w:rPr>
+        <w:t xml:space="preserve">ll see red </w:t>
+      </w:r>
+      <w:r>
+        <w:rPr>
+          <w:rFonts w:ascii="맑은 고딕" w:hAnsi="맑은 고딕" w:cs="맑은 고딕" w:eastAsia="맑은 고딕"/>
+          <w:strike w:val="true"/>
+          <w:color w:val="auto"/>
+          <w:spacing w:val="0"/>
+          <w:position w:val="0"/>
+          <w:sz w:val="22"/>
+          <w:shd w:fill="auto" w:val="clear"/>
+        </w:rPr>
+        <w:t xml:space="preserve">“</w:t>
+      </w:r>
+      <w:r>
+        <w:rPr>
+          <w:rFonts w:ascii="Arial" w:hAnsi="Arial" w:cs="Arial" w:eastAsia="Arial"/>
+          <w:strike w:val="true"/>
+          <w:color w:val="auto"/>
+          <w:spacing w:val="0"/>
+          <w:position w:val="0"/>
+          <w:sz w:val="22"/>
+          <w:shd w:fill="auto" w:val="clear"/>
+        </w:rPr>
+        <w:t xml:space="preserve">X</w:t>
+      </w:r>
+      <w:r>
+        <w:rPr>
+          <w:rFonts w:ascii="맑은 고딕" w:hAnsi="맑은 고딕" w:cs="맑은 고딕" w:eastAsia="맑은 고딕"/>
+          <w:strike w:val="true"/>
+          <w:color w:val="auto"/>
+          <w:spacing w:val="0"/>
+          <w:position w:val="0"/>
+          <w:sz w:val="22"/>
+          <w:shd w:fill="auto" w:val="clear"/>
+        </w:rPr>
+        <w:t xml:space="preserve">”</w:t>
+      </w:r>
+      <w:r>
+        <w:rPr>
+          <w:rFonts w:ascii="Arial" w:hAnsi="Arial" w:cs="Arial" w:eastAsia="Arial"/>
+          <w:strike w:val="true"/>
+          <w:color w:val="auto"/>
+          <w:spacing w:val="0"/>
+          <w:position w:val="0"/>
+          <w:sz w:val="22"/>
+          <w:shd w:fill="auto" w:val="clear"/>
+        </w:rPr>
+        <w:t xml:space="preserve"> tiles for any that are 0, and green </w:t>
+      </w:r>
+      <w:r>
+        <w:rPr>
+          <w:rFonts w:ascii="맑은 고딕" w:hAnsi="맑은 고딕" w:cs="맑은 고딕" w:eastAsia="맑은 고딕"/>
+          <w:strike w:val="true"/>
+          <w:color w:val="auto"/>
+          <w:spacing w:val="0"/>
+          <w:position w:val="0"/>
+          <w:sz w:val="22"/>
+          <w:shd w:fill="auto" w:val="clear"/>
+        </w:rPr>
+        <w:t xml:space="preserve">“</w:t>
+      </w:r>
+      <w:r>
+        <w:rPr>
+          <w:rFonts w:ascii="Arial" w:hAnsi="Arial" w:cs="Arial" w:eastAsia="Arial"/>
+          <w:strike w:val="true"/>
+          <w:color w:val="auto"/>
+          <w:spacing w:val="0"/>
+          <w:position w:val="0"/>
+          <w:sz w:val="22"/>
+          <w:shd w:fill="auto" w:val="clear"/>
+        </w:rPr>
+        <w:t xml:space="preserve">$</w:t>
+      </w:r>
+      <w:r>
+        <w:rPr>
+          <w:rFonts w:ascii="맑은 고딕" w:hAnsi="맑은 고딕" w:cs="맑은 고딕" w:eastAsia="맑은 고딕"/>
+          <w:strike w:val="true"/>
+          <w:color w:val="auto"/>
+          <w:spacing w:val="0"/>
+          <w:position w:val="0"/>
+          <w:sz w:val="22"/>
+          <w:shd w:fill="auto" w:val="clear"/>
+        </w:rPr>
+        <w:t xml:space="preserve">”</w:t>
+      </w:r>
+      <w:r>
+        <w:rPr>
+          <w:rFonts w:ascii="Arial" w:hAnsi="Arial" w:cs="Arial" w:eastAsia="Arial"/>
+          <w:strike w:val="true"/>
+          <w:color w:val="auto"/>
+          <w:spacing w:val="0"/>
+          <w:position w:val="0"/>
+          <w:sz w:val="22"/>
+          <w:shd w:fill="auto" w:val="clear"/>
+        </w:rPr>
+        <w:t xml:space="preserve"> for any that have an amount.  Currently, tiles will always display the amount, but we</w:t>
+      </w:r>
+      <w:r>
+        <w:rPr>
+          <w:rFonts w:ascii="맑은 고딕" w:hAnsi="맑은 고딕" w:cs="맑은 고딕" w:eastAsia="맑은 고딕"/>
+          <w:strike w:val="true"/>
+          <w:color w:val="auto"/>
+          <w:spacing w:val="0"/>
+          <w:position w:val="0"/>
+          <w:sz w:val="22"/>
+          <w:shd w:fill="auto" w:val="clear"/>
+        </w:rPr>
+        <w:t xml:space="preserve">’</w:t>
+      </w:r>
+      <w:r>
+        <w:rPr>
+          <w:rFonts w:ascii="Arial" w:hAnsi="Arial" w:cs="Arial" w:eastAsia="Arial"/>
+          <w:strike w:val="true"/>
+          <w:color w:val="auto"/>
+          <w:spacing w:val="0"/>
+          <w:position w:val="0"/>
+          <w:sz w:val="22"/>
+          <w:shd w:fill="auto" w:val="clear"/>
+        </w:rPr>
+        <w:t xml:space="preserve">ll be changing that.</w:t>
       </w:r>
     </w:p>
     <w:p>
@@ -2215,7 +2383,43 @@
           <w:sz w:val="22"/>
           <w:shd w:fill="auto" w:val="clear"/>
         </w:rPr>
-        <w:t xml:space="preserve">Go to the class, Helpers/GameHelper and you’ll see there is a single method called “</w:t>
+        <w:t xml:space="preserve">Go to the class, Helpers/GameHelper and you</w:t>
+      </w:r>
+      <w:r>
+        <w:rPr>
+          <w:rFonts w:ascii="맑은 고딕" w:hAnsi="맑은 고딕" w:cs="맑은 고딕" w:eastAsia="맑은 고딕"/>
+          <w:strike w:val="true"/>
+          <w:color w:val="auto"/>
+          <w:spacing w:val="0"/>
+          <w:position w:val="0"/>
+          <w:sz w:val="22"/>
+          <w:shd w:fill="auto" w:val="clear"/>
+        </w:rPr>
+        <w:t xml:space="preserve">’</w:t>
+      </w:r>
+      <w:r>
+        <w:rPr>
+          <w:rFonts w:ascii="Arial" w:hAnsi="Arial" w:cs="Arial" w:eastAsia="Arial"/>
+          <w:strike w:val="true"/>
+          <w:color w:val="auto"/>
+          <w:spacing w:val="0"/>
+          <w:position w:val="0"/>
+          <w:sz w:val="22"/>
+          <w:shd w:fill="auto" w:val="clear"/>
+        </w:rPr>
+        <w:t xml:space="preserve">ll see there is a single method called </w:t>
+      </w:r>
+      <w:r>
+        <w:rPr>
+          <w:rFonts w:ascii="맑은 고딕" w:hAnsi="맑은 고딕" w:cs="맑은 고딕" w:eastAsia="맑은 고딕"/>
+          <w:strike w:val="true"/>
+          <w:color w:val="auto"/>
+          <w:spacing w:val="0"/>
+          <w:position w:val="0"/>
+          <w:sz w:val="22"/>
+          <w:shd w:fill="auto" w:val="clear"/>
+        </w:rPr>
+        <w:t xml:space="preserve">“</w:t>
       </w:r>
       <w:r>
         <w:rPr>
@@ -2284,8 +2488,8 @@
         </w:rPr>
       </w:pPr>
       <w:r>
-        <w:object w:dxaOrig="8985" w:dyaOrig="2429">
-          <v:rect xmlns:o="urn:schemas-microsoft-com:office:office" xmlns:v="urn:schemas-microsoft-com:vml" id="rectole0000000000" style="width:449.250000pt;height:121.450000pt" o:preferrelative="t" o:ole="">
+        <w:object w:dxaOrig="9091" w:dyaOrig="2449">
+          <v:rect xmlns:o="urn:schemas-microsoft-com:office:office" xmlns:v="urn:schemas-microsoft-com:vml" id="rectole0000000000" style="width:454.550000pt;height:122.450000pt" o:preferrelative="t" o:ole="">
             <o:lock v:ext="edit"/>
             <v:imagedata xmlns:r="http://schemas.openxmlformats.org/officeDocument/2006/relationships" r:id="docRId3" o:title=""/>
           </v:rect>
@@ -3153,7 +3357,31 @@
           <w:sz w:val="22"/>
           <w:shd w:fill="auto" w:val="clear"/>
         </w:rPr>
-        <w:t xml:space="preserve">In each section, you’ll find screen shots that you can use to work from.</w:t>
+        <w:t xml:space="preserve">In each section, you</w:t>
+      </w:r>
+      <w:r>
+        <w:rPr>
+          <w:rFonts w:ascii="맑은 고딕" w:hAnsi="맑은 고딕" w:cs="맑은 고딕" w:eastAsia="맑은 고딕"/>
+          <w:strike w:val="true"/>
+          <w:color w:val="auto"/>
+          <w:spacing w:val="0"/>
+          <w:position w:val="0"/>
+          <w:sz w:val="22"/>
+          <w:shd w:fill="auto" w:val="clear"/>
+        </w:rPr>
+        <w:t xml:space="preserve">’</w:t>
+      </w:r>
+      <w:r>
+        <w:rPr>
+          <w:rFonts w:ascii="Arial" w:hAnsi="Arial" w:cs="Arial" w:eastAsia="Arial"/>
+          <w:strike w:val="true"/>
+          <w:color w:val="auto"/>
+          <w:spacing w:val="0"/>
+          <w:position w:val="0"/>
+          <w:sz w:val="22"/>
+          <w:shd w:fill="auto" w:val="clear"/>
+        </w:rPr>
+        <w:t xml:space="preserve">ll find screen shots that you can use to work from.</w:t>
       </w:r>
     </w:p>
     <w:p>
@@ -3695,7 +3923,31 @@
           <w:sz w:val="22"/>
           <w:shd w:fill="auto" w:val="clear"/>
         </w:rPr>
-        <w:t xml:space="preserve">Install any Nuget packages and make any coding changes needed to enable Sessions and Serialization. (See Chapter 9 if you’ve forgotten)</w:t>
+        <w:t xml:space="preserve">Install any Nuget packages and make any coding changes needed to enable Sessions and Serialization. (See Chapter 9 if you</w:t>
+      </w:r>
+      <w:r>
+        <w:rPr>
+          <w:rFonts w:ascii="맑은 고딕" w:hAnsi="맑은 고딕" w:cs="맑은 고딕" w:eastAsia="맑은 고딕"/>
+          <w:strike w:val="true"/>
+          <w:color w:val="auto"/>
+          <w:spacing w:val="0"/>
+          <w:position w:val="0"/>
+          <w:sz w:val="22"/>
+          <w:shd w:fill="auto" w:val="clear"/>
+        </w:rPr>
+        <w:t xml:space="preserve">’</w:t>
+      </w:r>
+      <w:r>
+        <w:rPr>
+          <w:rFonts w:ascii="Arial" w:hAnsi="Arial" w:cs="Arial" w:eastAsia="Arial"/>
+          <w:strike w:val="true"/>
+          <w:color w:val="auto"/>
+          <w:spacing w:val="0"/>
+          <w:position w:val="0"/>
+          <w:sz w:val="22"/>
+          <w:shd w:fill="auto" w:val="clear"/>
+        </w:rPr>
+        <w:t xml:space="preserve">ve forgotten)</w:t>
       </w:r>
     </w:p>
     <w:p>
@@ -3709,16 +3961,18 @@
         <w:jc w:val="left"/>
         <w:rPr>
           <w:rFonts w:ascii="Arial" w:hAnsi="Arial" w:cs="Arial" w:eastAsia="Arial"/>
-          <w:color w:val="auto"/>
-          <w:spacing w:val="0"/>
-          <w:position w:val="0"/>
-          <w:sz w:val="22"/>
-          <w:shd w:fill="auto" w:val="clear"/>
-        </w:rPr>
-      </w:pPr>
-      <w:r>
-        <w:rPr>
-          <w:rFonts w:ascii="Arial" w:hAnsi="Arial" w:cs="Arial" w:eastAsia="Arial"/>
+          <w:strike w:val="true"/>
+          <w:color w:val="auto"/>
+          <w:spacing w:val="0"/>
+          <w:position w:val="0"/>
+          <w:sz w:val="22"/>
+          <w:shd w:fill="auto" w:val="clear"/>
+        </w:rPr>
+      </w:pPr>
+      <w:r>
+        <w:rPr>
+          <w:rFonts w:ascii="Arial" w:hAnsi="Arial" w:cs="Arial" w:eastAsia="Arial"/>
+          <w:strike w:val="true"/>
           <w:color w:val="000000"/>
           <w:spacing w:val="0"/>
           <w:position w:val="0"/>
@@ -3739,16 +3993,18 @@
         <w:jc w:val="left"/>
         <w:rPr>
           <w:rFonts w:ascii="Arial" w:hAnsi="Arial" w:cs="Arial" w:eastAsia="Arial"/>
-          <w:color w:val="auto"/>
-          <w:spacing w:val="0"/>
-          <w:position w:val="0"/>
-          <w:sz w:val="22"/>
-          <w:shd w:fill="auto" w:val="clear"/>
-        </w:rPr>
-      </w:pPr>
-      <w:r>
-        <w:rPr>
-          <w:rFonts w:ascii="Arial" w:hAnsi="Arial" w:cs="Arial" w:eastAsia="Arial"/>
+          <w:strike w:val="true"/>
+          <w:color w:val="auto"/>
+          <w:spacing w:val="0"/>
+          <w:position w:val="0"/>
+          <w:sz w:val="22"/>
+          <w:shd w:fill="auto" w:val="clear"/>
+        </w:rPr>
+      </w:pPr>
+      <w:r>
+        <w:rPr>
+          <w:rFonts w:ascii="Arial" w:hAnsi="Arial" w:cs="Arial" w:eastAsia="Arial"/>
+          <w:strike w:val="true"/>
           <w:color w:val="000000"/>
           <w:spacing w:val="0"/>
           <w:position w:val="0"/>
@@ -3847,6 +4103,7 @@
         <w:jc w:val="left"/>
         <w:rPr>
           <w:rFonts w:ascii="Arial" w:hAnsi="Arial" w:cs="Arial" w:eastAsia="Arial"/>
+          <w:strike w:val="true"/>
           <w:color w:val="auto"/>
           <w:spacing w:val="0"/>
           <w:position w:val="0"/>
@@ -3887,11 +4144,24 @@
           <w:sz w:val="22"/>
           <w:shd w:fill="auto" w:val="clear"/>
         </w:rPr>
-        <w:t xml:space="preserve">, and, if it </w:t>
-      </w:r>
-      <w:r>
-        <w:rPr>
-          <w:rFonts w:ascii="Arial" w:hAnsi="Arial" w:cs="Arial" w:eastAsia="Arial"/>
+        <w:t xml:space="preserve">, </w:t>
+      </w:r>
+      <w:r>
+        <w:rPr>
+          <w:rFonts w:ascii="Arial" w:hAnsi="Arial" w:cs="Arial" w:eastAsia="Arial"/>
+          <w:strike w:val="true"/>
+          <w:color w:val="000000"/>
+          <w:spacing w:val="0"/>
+          <w:position w:val="0"/>
+          <w:sz w:val="22"/>
+          <w:shd w:fill="auto" w:val="clear"/>
+        </w:rPr>
+        <w:t xml:space="preserve">and, if it </w:t>
+      </w:r>
+      <w:r>
+        <w:rPr>
+          <w:rFonts w:ascii="Arial" w:hAnsi="Arial" w:cs="Arial" w:eastAsia="Arial"/>
+          <w:strike w:val="true"/>
           <w:color w:val="FF0000"/>
           <w:spacing w:val="0"/>
           <w:position w:val="0"/>
@@ -3903,6 +4173,7 @@
       <w:r>
         <w:rPr>
           <w:rFonts w:ascii="Arial" w:hAnsi="Arial" w:cs="Arial" w:eastAsia="Arial"/>
+          <w:strike w:val="true"/>
           <w:color w:val="000000"/>
           <w:spacing w:val="0"/>
           <w:position w:val="0"/>
@@ -3914,6 +4185,7 @@
       <w:r>
         <w:rPr>
           <w:rFonts w:ascii="Arial" w:hAnsi="Arial" w:cs="Arial" w:eastAsia="Arial"/>
+          <w:strike w:val="true"/>
           <w:color w:val="FF0000"/>
           <w:spacing w:val="0"/>
           <w:position w:val="0"/>
@@ -3925,6 +4197,7 @@
       <w:r>
         <w:rPr>
           <w:rFonts w:ascii="Arial" w:hAnsi="Arial" w:cs="Arial" w:eastAsia="Arial"/>
+          <w:strike w:val="true"/>
           <w:color w:val="000000"/>
           <w:spacing w:val="0"/>
           <w:position w:val="0"/>
@@ -3936,6 +4209,7 @@
       <w:r>
         <w:rPr>
           <w:rFonts w:ascii="Arial" w:hAnsi="Arial" w:cs="Arial" w:eastAsia="Arial"/>
+          <w:strike w:val="true"/>
           <w:color w:val="FF0000"/>
           <w:spacing w:val="0"/>
           <w:position w:val="0"/>
@@ -3947,6 +4221,7 @@
       <w:r>
         <w:rPr>
           <w:rFonts w:ascii="Arial" w:hAnsi="Arial" w:cs="Arial" w:eastAsia="Arial"/>
+          <w:strike w:val="true"/>
           <w:color w:val="000000"/>
           <w:spacing w:val="0"/>
           <w:position w:val="0"/>
@@ -3977,13 +4252,25 @@
       <w:r>
         <w:rPr>
           <w:rFonts w:ascii="Arial" w:hAnsi="Arial" w:cs="Arial" w:eastAsia="Arial"/>
-          <w:color w:val="000000"/>
-          <w:spacing w:val="0"/>
-          <w:position w:val="0"/>
-          <w:sz w:val="22"/>
-          <w:shd w:fill="auto" w:val="clear"/>
-        </w:rPr>
-        <w:t xml:space="preserve">Modify the common navigation bar to display the total number of coins the player has along with a button to cash out.</w:t>
+          <w:strike w:val="true"/>
+          <w:color w:val="000000"/>
+          <w:spacing w:val="0"/>
+          <w:position w:val="0"/>
+          <w:sz w:val="22"/>
+          <w:shd w:fill="auto" w:val="clear"/>
+        </w:rPr>
+        <w:t xml:space="preserve">Modify the common navigation bar to display the total number of coins the player has along with a button to cash out</w:t>
+      </w:r>
+      <w:r>
+        <w:rPr>
+          <w:rFonts w:ascii="Arial" w:hAnsi="Arial" w:cs="Arial" w:eastAsia="Arial"/>
+          <w:color w:val="000000"/>
+          <w:spacing w:val="0"/>
+          <w:position w:val="0"/>
+          <w:sz w:val="22"/>
+          <w:shd w:fill="auto" w:val="clear"/>
+        </w:rPr>
+        <w:t xml:space="preserve">.</w:t>
       </w:r>
     </w:p>
     <w:p>
@@ -3997,16 +4284,18 @@
         <w:jc w:val="left"/>
         <w:rPr>
           <w:rFonts w:ascii="Arial" w:hAnsi="Arial" w:cs="Arial" w:eastAsia="Arial"/>
-          <w:color w:val="auto"/>
-          <w:spacing w:val="0"/>
-          <w:position w:val="0"/>
-          <w:sz w:val="22"/>
-          <w:shd w:fill="auto" w:val="clear"/>
-        </w:rPr>
-      </w:pPr>
-      <w:r>
-        <w:rPr>
-          <w:rFonts w:ascii="Arial" w:hAnsi="Arial" w:cs="Arial" w:eastAsia="Arial"/>
+          <w:strike w:val="true"/>
+          <w:color w:val="auto"/>
+          <w:spacing w:val="0"/>
+          <w:position w:val="0"/>
+          <w:sz w:val="22"/>
+          <w:shd w:fill="auto" w:val="clear"/>
+        </w:rPr>
+      </w:pPr>
+      <w:r>
+        <w:rPr>
+          <w:rFonts w:ascii="Arial" w:hAnsi="Arial" w:cs="Arial" w:eastAsia="Arial"/>
+          <w:strike w:val="true"/>
           <w:color w:val="000000"/>
           <w:spacing w:val="0"/>
           <w:position w:val="0"/>
@@ -4018,6 +4307,7 @@
       <w:r>
         <w:rPr>
           <w:rFonts w:ascii="맑은 고딕" w:hAnsi="맑은 고딕" w:cs="맑은 고딕" w:eastAsia="맑은 고딕"/>
+          <w:strike w:val="true"/>
           <w:color w:val="000000"/>
           <w:spacing w:val="0"/>
           <w:position w:val="0"/>
@@ -4029,6 +4319,7 @@
       <w:r>
         <w:rPr>
           <w:rFonts w:ascii="Arial" w:hAnsi="Arial" w:cs="Arial" w:eastAsia="Arial"/>
+          <w:strike w:val="true"/>
           <w:color w:val="000000"/>
           <w:spacing w:val="0"/>
           <w:position w:val="0"/>
@@ -4040,6 +4331,7 @@
       <w:r>
         <w:rPr>
           <w:rFonts w:ascii="맑은 고딕" w:hAnsi="맑은 고딕" w:cs="맑은 고딕" w:eastAsia="맑은 고딕"/>
+          <w:strike w:val="true"/>
           <w:color w:val="000000"/>
           <w:spacing w:val="0"/>
           <w:position w:val="0"/>
@@ -4051,6 +4343,7 @@
       <w:r>
         <w:rPr>
           <w:rFonts w:ascii="Arial" w:hAnsi="Arial" w:cs="Arial" w:eastAsia="Arial"/>
+          <w:strike w:val="true"/>
           <w:color w:val="000000"/>
           <w:spacing w:val="0"/>
           <w:position w:val="0"/>
@@ -4062,6 +4355,7 @@
       <w:r>
         <w:rPr>
           <w:rFonts w:ascii="맑은 고딕" w:hAnsi="맑은 고딕" w:cs="맑은 고딕" w:eastAsia="맑은 고딕"/>
+          <w:strike w:val="true"/>
           <w:color w:val="000000"/>
           <w:spacing w:val="0"/>
           <w:position w:val="0"/>
@@ -4073,6 +4367,7 @@
       <w:r>
         <w:rPr>
           <w:rFonts w:ascii="Arial" w:hAnsi="Arial" w:cs="Arial" w:eastAsia="Arial"/>
+          <w:strike w:val="true"/>
           <w:color w:val="000000"/>
           <w:spacing w:val="0"/>
           <w:position w:val="0"/>
@@ -4112,8 +4407,8 @@
         </w:rPr>
       </w:pPr>
       <w:r>
-        <w:object w:dxaOrig="8985" w:dyaOrig="4620">
-          <v:rect xmlns:o="urn:schemas-microsoft-com:office:office" xmlns:v="urn:schemas-microsoft-com:vml" id="rectole0000000001" style="width:449.250000pt;height:231.000000pt" o:preferrelative="t" o:ole="">
+        <w:object w:dxaOrig="9091" w:dyaOrig="4677">
+          <v:rect xmlns:o="urn:schemas-microsoft-com:office:office" xmlns:v="urn:schemas-microsoft-com:vml" id="rectole0000000001" style="width:454.550000pt;height:233.850000pt" o:preferrelative="t" o:ole="">
             <o:lock v:ext="edit"/>
             <v:imagedata xmlns:r="http://schemas.openxmlformats.org/officeDocument/2006/relationships" r:id="docRId5" o:title=""/>
           </v:rect>
@@ -4214,6 +4509,7 @@
       <w:r>
         <w:rPr>
           <w:rFonts w:ascii="Arial" w:hAnsi="Arial" w:cs="Arial" w:eastAsia="Arial"/>
+          <w:strike w:val="true"/>
           <w:color w:val="000000"/>
           <w:spacing w:val="0"/>
           <w:position w:val="0"/>
@@ -4225,6 +4521,7 @@
       <w:r>
         <w:rPr>
           <w:rFonts w:ascii="맑은 고딕" w:hAnsi="맑은 고딕" w:cs="맑은 고딕" w:eastAsia="맑은 고딕"/>
+          <w:strike w:val="true"/>
           <w:color w:val="000000"/>
           <w:spacing w:val="0"/>
           <w:position w:val="0"/>
@@ -4236,13 +4533,25 @@
       <w:r>
         <w:rPr>
           <w:rFonts w:ascii="Arial" w:hAnsi="Arial" w:cs="Arial" w:eastAsia="Arial"/>
-          <w:color w:val="000000"/>
-          <w:spacing w:val="0"/>
-          <w:position w:val="0"/>
-          <w:sz w:val="22"/>
-          <w:shd w:fill="auto" w:val="clear"/>
-        </w:rPr>
-        <w:t xml:space="preserve">s no longer needed.</w:t>
+          <w:strike w:val="true"/>
+          <w:color w:val="000000"/>
+          <w:spacing w:val="0"/>
+          <w:position w:val="0"/>
+          <w:sz w:val="22"/>
+          <w:shd w:fill="auto" w:val="clear"/>
+        </w:rPr>
+        <w:t xml:space="preserve">s no longer needed</w:t>
+      </w:r>
+      <w:r>
+        <w:rPr>
+          <w:rFonts w:ascii="Arial" w:hAnsi="Arial" w:cs="Arial" w:eastAsia="Arial"/>
+          <w:color w:val="000000"/>
+          <w:spacing w:val="0"/>
+          <w:position w:val="0"/>
+          <w:sz w:val="22"/>
+          <w:shd w:fill="auto" w:val="clear"/>
+        </w:rPr>
+        <w:t xml:space="preserve">.</w:t>
       </w:r>
     </w:p>
     <w:p>
@@ -4266,13 +4575,25 @@
       <w:r>
         <w:rPr>
           <w:rFonts w:ascii="Arial" w:hAnsi="Arial" w:cs="Arial" w:eastAsia="Arial"/>
-          <w:color w:val="000000"/>
-          <w:spacing w:val="0"/>
-          <w:position w:val="0"/>
-          <w:sz w:val="22"/>
-          <w:shd w:fill="auto" w:val="clear"/>
-        </w:rPr>
-        <w:t xml:space="preserve">On the home page, assuming that the player and total coins is stored in a cookie, welcome the player by name then collect their bet and send them off to the Game controller to start a new game.</w:t>
+          <w:strike w:val="true"/>
+          <w:color w:val="000000"/>
+          <w:spacing w:val="0"/>
+          <w:position w:val="0"/>
+          <w:sz w:val="22"/>
+          <w:shd w:fill="auto" w:val="clear"/>
+        </w:rPr>
+        <w:t xml:space="preserve">On the home page, assuming that the player and total coins is stored in a cookie, welcome the player by name then collect their bet and send them off to the Game controller to start a new game</w:t>
+      </w:r>
+      <w:r>
+        <w:rPr>
+          <w:rFonts w:ascii="Arial" w:hAnsi="Arial" w:cs="Arial" w:eastAsia="Arial"/>
+          <w:color w:val="000000"/>
+          <w:spacing w:val="0"/>
+          <w:position w:val="0"/>
+          <w:sz w:val="22"/>
+          <w:shd w:fill="auto" w:val="clear"/>
+        </w:rPr>
+        <w:t xml:space="preserve">.</w:t>
       </w:r>
     </w:p>
     <w:p>
@@ -4286,23 +4607,61 @@
         <w:jc w:val="left"/>
         <w:rPr>
           <w:rFonts w:ascii="Arial" w:hAnsi="Arial" w:cs="Arial" w:eastAsia="Arial"/>
-          <w:color w:val="auto"/>
-          <w:spacing w:val="0"/>
-          <w:position w:val="0"/>
-          <w:sz w:val="22"/>
-          <w:shd w:fill="auto" w:val="clear"/>
-        </w:rPr>
-      </w:pPr>
-      <w:r>
-        <w:rPr>
-          <w:rFonts w:ascii="Arial" w:hAnsi="Arial" w:cs="Arial" w:eastAsia="Arial"/>
-          <w:color w:val="000000"/>
-          <w:spacing w:val="0"/>
-          <w:position w:val="0"/>
-          <w:sz w:val="22"/>
-          <w:shd w:fill="auto" w:val="clear"/>
-        </w:rPr>
-        <w:t xml:space="preserve">The amount of the bet must be greater than 0</w:t>
+          <w:strike w:val="true"/>
+          <w:color w:val="FF0000"/>
+          <w:spacing w:val="0"/>
+          <w:position w:val="0"/>
+          <w:sz w:val="22"/>
+          <w:shd w:fill="auto" w:val="clear"/>
+        </w:rPr>
+      </w:pPr>
+      <w:r>
+        <w:rPr>
+          <w:rFonts w:ascii="Arial" w:hAnsi="Arial" w:cs="Arial" w:eastAsia="Arial"/>
+          <w:strike w:val="true"/>
+          <w:color w:val="000000"/>
+          <w:spacing w:val="0"/>
+          <w:position w:val="0"/>
+          <w:sz w:val="22"/>
+          <w:shd w:fill="auto" w:val="clear"/>
+        </w:rPr>
+        <w:t xml:space="preserve">The amount of </w:t>
+      </w:r>
+      <w:r>
+        <w:rPr>
+          <w:rFonts w:ascii="Arial" w:hAnsi="Arial" w:cs="Arial" w:eastAsia="Arial"/>
+          <w:strike w:val="true"/>
+          <w:color w:val="FF0000"/>
+          <w:spacing w:val="0"/>
+          <w:position w:val="0"/>
+          <w:sz w:val="22"/>
+          <w:shd w:fill="auto" w:val="clear"/>
+        </w:rPr>
+        <w:t xml:space="preserve">the bet </w:t>
+      </w:r>
+      <w:r>
+        <w:rPr>
+          <w:rFonts w:ascii="Arial" w:hAnsi="Arial" w:cs="Arial" w:eastAsia="Arial"/>
+          <w:strike w:val="true"/>
+          <w:color w:val="000000"/>
+          <w:spacing w:val="0"/>
+          <w:position w:val="0"/>
+          <w:sz w:val="22"/>
+          <w:shd w:fill="auto" w:val="clear"/>
+        </w:rPr>
+        <w:t xml:space="preserve">must be </w:t>
+      </w:r>
+      <w:r>
+        <w:rPr>
+          <w:rFonts w:ascii="Arial" w:hAnsi="Arial" w:cs="Arial" w:eastAsia="Arial"/>
+          <w:strike w:val="true"/>
+          <w:color w:val="FF0000"/>
+          <w:spacing w:val="0"/>
+          <w:position w:val="0"/>
+          <w:sz w:val="22"/>
+          <w:shd w:fill="auto" w:val="clear"/>
+        </w:rPr>
+        <w:t xml:space="preserve">greater than 0</w:t>
       </w:r>
     </w:p>
     <w:p>
@@ -4327,6 +4686,7 @@
         <w:rPr>
           <w:rFonts w:ascii="Arial" w:hAnsi="Arial" w:cs="Arial" w:eastAsia="Arial"/>
           <w:b/>
+          <w:strike w:val="true"/>
           <w:color w:val="000000"/>
           <w:spacing w:val="0"/>
           <w:position w:val="0"/>
@@ -4338,13 +4698,37 @@
       <w:r>
         <w:rPr>
           <w:rFonts w:ascii="Arial" w:hAnsi="Arial" w:cs="Arial" w:eastAsia="Arial"/>
-          <w:color w:val="000000"/>
-          <w:spacing w:val="0"/>
-          <w:position w:val="0"/>
-          <w:sz w:val="22"/>
-          <w:shd w:fill="auto" w:val="clear"/>
-        </w:rPr>
-        <w:t xml:space="preserve"> Creating custom validation won’t be covered until later in the course, so we won’t check to make sure that the player has enough coins to bet with.</w:t>
+          <w:strike w:val="true"/>
+          <w:color w:val="000000"/>
+          <w:spacing w:val="0"/>
+          <w:position w:val="0"/>
+          <w:sz w:val="22"/>
+          <w:shd w:fill="auto" w:val="clear"/>
+        </w:rPr>
+        <w:t xml:space="preserve"> Creating custom validation won’t be covered until later in the course, so </w:t>
+      </w:r>
+      <w:r>
+        <w:rPr>
+          <w:rFonts w:ascii="Arial" w:hAnsi="Arial" w:cs="Arial" w:eastAsia="Arial"/>
+          <w:strike w:val="true"/>
+          <w:color w:val="000000"/>
+          <w:spacing w:val="0"/>
+          <w:position w:val="0"/>
+          <w:sz w:val="22"/>
+          <w:shd w:fill="FFFF00" w:val="clear"/>
+        </w:rPr>
+        <w:t xml:space="preserve">we won’t check to make sure that the player has enough coins to bet with</w:t>
+      </w:r>
+      <w:r>
+        <w:rPr>
+          <w:rFonts w:ascii="Arial" w:hAnsi="Arial" w:cs="Arial" w:eastAsia="Arial"/>
+          <w:color w:val="000000"/>
+          <w:spacing w:val="0"/>
+          <w:position w:val="0"/>
+          <w:sz w:val="22"/>
+          <w:shd w:fill="FFFF00" w:val="clear"/>
+        </w:rPr>
+        <w:t xml:space="preserve">.</w:t>
       </w:r>
     </w:p>
     <w:p>
@@ -4396,7 +4780,29 @@
           <w:sz w:val="22"/>
           <w:shd w:fill="auto" w:val="clear"/>
         </w:rPr>
-        <w:t xml:space="preserve">ll be saving all information about a single game into session, so once the user has entered a bet, we</w:t>
+        <w:t xml:space="preserve">ll be saving all information about a single game </w:t>
+      </w:r>
+      <w:r>
+        <w:rPr>
+          <w:rFonts w:ascii="Arial" w:hAnsi="Arial" w:cs="Arial" w:eastAsia="Arial"/>
+          <w:color w:val="FF0000"/>
+          <w:spacing w:val="0"/>
+          <w:position w:val="0"/>
+          <w:sz w:val="22"/>
+          <w:shd w:fill="auto" w:val="clear"/>
+        </w:rPr>
+        <w:t xml:space="preserve">into session</w:t>
+      </w:r>
+      <w:r>
+        <w:rPr>
+          <w:rFonts w:ascii="Arial" w:hAnsi="Arial" w:cs="Arial" w:eastAsia="Arial"/>
+          <w:color w:val="000000"/>
+          <w:spacing w:val="0"/>
+          <w:position w:val="0"/>
+          <w:sz w:val="22"/>
+          <w:shd w:fill="auto" w:val="clear"/>
+        </w:rPr>
+        <w:t xml:space="preserve">, so once the user has entered a bet, we</w:t>
       </w:r>
       <w:r>
         <w:rPr>
@@ -4418,7 +4824,117 @@
           <w:sz w:val="22"/>
           <w:shd w:fill="auto" w:val="clear"/>
         </w:rPr>
-        <w:t xml:space="preserve">ll need to deduct the betting amount from their total coins, then save the amount they bet into a session variable.</w:t>
+        <w:t xml:space="preserve">ll need to </w:t>
+      </w:r>
+      <w:r>
+        <w:rPr>
+          <w:rFonts w:ascii="Arial" w:hAnsi="Arial" w:cs="Arial" w:eastAsia="Arial"/>
+          <w:color w:val="FF0000"/>
+          <w:spacing w:val="0"/>
+          <w:position w:val="0"/>
+          <w:sz w:val="22"/>
+          <w:shd w:fill="auto" w:val="clear"/>
+        </w:rPr>
+        <w:t xml:space="preserve">deduct the betting </w:t>
+      </w:r>
+      <w:r>
+        <w:rPr>
+          <w:rFonts w:ascii="Arial" w:hAnsi="Arial" w:cs="Arial" w:eastAsia="Arial"/>
+          <w:color w:val="000000"/>
+          <w:spacing w:val="0"/>
+          <w:position w:val="0"/>
+          <w:sz w:val="22"/>
+          <w:shd w:fill="auto" w:val="clear"/>
+        </w:rPr>
+        <w:t xml:space="preserve">amount </w:t>
+      </w:r>
+      <w:r>
+        <w:rPr>
+          <w:rFonts w:ascii="Arial" w:hAnsi="Arial" w:cs="Arial" w:eastAsia="Arial"/>
+          <w:color w:val="FF0000"/>
+          <w:spacing w:val="0"/>
+          <w:position w:val="0"/>
+          <w:sz w:val="22"/>
+          <w:shd w:fill="auto" w:val="clear"/>
+        </w:rPr>
+        <w:t xml:space="preserve">from their total </w:t>
+      </w:r>
+      <w:r>
+        <w:rPr>
+          <w:rFonts w:ascii="Arial" w:hAnsi="Arial" w:cs="Arial" w:eastAsia="Arial"/>
+          <w:color w:val="000000"/>
+          <w:spacing w:val="0"/>
+          <w:position w:val="0"/>
+          <w:sz w:val="22"/>
+          <w:shd w:fill="auto" w:val="clear"/>
+        </w:rPr>
+        <w:t xml:space="preserve">coins, then </w:t>
+      </w:r>
+      <w:r>
+        <w:rPr>
+          <w:rFonts w:ascii="Arial" w:hAnsi="Arial" w:cs="Arial" w:eastAsia="Arial"/>
+          <w:color w:val="FF0000"/>
+          <w:spacing w:val="0"/>
+          <w:position w:val="0"/>
+          <w:sz w:val="22"/>
+          <w:shd w:fill="auto" w:val="clear"/>
+        </w:rPr>
+        <w:t xml:space="preserve">save</w:t>
+      </w:r>
+      <w:r>
+        <w:rPr>
+          <w:rFonts w:ascii="Arial" w:hAnsi="Arial" w:cs="Arial" w:eastAsia="Arial"/>
+          <w:color w:val="000000"/>
+          <w:spacing w:val="0"/>
+          <w:position w:val="0"/>
+          <w:sz w:val="22"/>
+          <w:shd w:fill="auto" w:val="clear"/>
+        </w:rPr>
+        <w:t xml:space="preserve"> the amount they </w:t>
+      </w:r>
+      <w:r>
+        <w:rPr>
+          <w:rFonts w:ascii="Arial" w:hAnsi="Arial" w:cs="Arial" w:eastAsia="Arial"/>
+          <w:color w:val="FF0000"/>
+          <w:spacing w:val="0"/>
+          <w:position w:val="0"/>
+          <w:sz w:val="22"/>
+          <w:shd w:fill="auto" w:val="clear"/>
+        </w:rPr>
+        <w:t xml:space="preserve">bet into </w:t>
+      </w:r>
+      <w:r>
+        <w:rPr>
+          <w:rFonts w:ascii="Arial" w:hAnsi="Arial" w:cs="Arial" w:eastAsia="Arial"/>
+          <w:color w:val="000000"/>
+          <w:spacing w:val="0"/>
+          <w:position w:val="0"/>
+          <w:sz w:val="22"/>
+          <w:shd w:fill="auto" w:val="clear"/>
+        </w:rPr>
+        <w:t xml:space="preserve">a </w:t>
+      </w:r>
+      <w:r>
+        <w:rPr>
+          <w:rFonts w:ascii="Arial" w:hAnsi="Arial" w:cs="Arial" w:eastAsia="Arial"/>
+          <w:color w:val="FF0000"/>
+          <w:spacing w:val="0"/>
+          <w:position w:val="0"/>
+          <w:sz w:val="22"/>
+          <w:shd w:fill="auto" w:val="clear"/>
+        </w:rPr>
+        <w:t xml:space="preserve">session</w:t>
+      </w:r>
+      <w:r>
+        <w:rPr>
+          <w:rFonts w:ascii="Arial" w:hAnsi="Arial" w:cs="Arial" w:eastAsia="Arial"/>
+          <w:color w:val="000000"/>
+          <w:spacing w:val="0"/>
+          <w:position w:val="0"/>
+          <w:sz w:val="22"/>
+          <w:shd w:fill="auto" w:val="clear"/>
+        </w:rPr>
+        <w:t xml:space="preserve"> variable.</w:t>
       </w:r>
     </w:p>
     <w:p>
@@ -4443,6 +4959,7 @@
         <w:rPr>
           <w:rFonts w:ascii="Arial" w:hAnsi="Arial" w:cs="Arial" w:eastAsia="Arial"/>
           <w:b/>
+          <w:strike w:val="true"/>
           <w:color w:val="000000"/>
           <w:spacing w:val="0"/>
           <w:position w:val="0"/>
@@ -4454,13 +4971,25 @@
       <w:r>
         <w:rPr>
           <w:rFonts w:ascii="Arial" w:hAnsi="Arial" w:cs="Arial" w:eastAsia="Arial"/>
-          <w:color w:val="000000"/>
-          <w:spacing w:val="0"/>
-          <w:position w:val="0"/>
-          <w:sz w:val="22"/>
-          <w:shd w:fill="auto" w:val="clear"/>
-        </w:rPr>
-        <w:t xml:space="preserve">  Since the amount they can bet and win is a double, you’ll need to store the value as a string and convert it back to a double when needed.   Also, this may be a good time to consider creating helper functions to keep track of coins.</w:t>
+          <w:strike w:val="true"/>
+          <w:color w:val="000000"/>
+          <w:spacing w:val="0"/>
+          <w:position w:val="0"/>
+          <w:sz w:val="22"/>
+          <w:shd w:fill="auto" w:val="clear"/>
+        </w:rPr>
+        <w:t xml:space="preserve">  Since the amount they can bet and win is a double, you’ll need to store the value as a string and convert it back to a double when needed.   Also, this may be a good time to consider creating helper functions to keep track of coins</w:t>
+      </w:r>
+      <w:r>
+        <w:rPr>
+          <w:rFonts w:ascii="Arial" w:hAnsi="Arial" w:cs="Arial" w:eastAsia="Arial"/>
+          <w:color w:val="000000"/>
+          <w:spacing w:val="0"/>
+          <w:position w:val="0"/>
+          <w:sz w:val="22"/>
+          <w:shd w:fill="auto" w:val="clear"/>
+        </w:rPr>
+        <w:t xml:space="preserve">.</w:t>
       </w:r>
     </w:p>
     <w:p>
@@ -4509,8 +5038,8 @@
         </w:rPr>
       </w:pPr>
       <w:r>
-        <w:object w:dxaOrig="8985" w:dyaOrig="2484">
-          <v:rect xmlns:o="urn:schemas-microsoft-com:office:office" xmlns:v="urn:schemas-microsoft-com:vml" id="rectole0000000002" style="width:449.250000pt;height:124.200000pt" o:preferrelative="t" o:ole="">
+        <w:object w:dxaOrig="9091" w:dyaOrig="2510">
+          <v:rect xmlns:o="urn:schemas-microsoft-com:office:office" xmlns:v="urn:schemas-microsoft-com:vml" id="rectole0000000002" style="width:454.550000pt;height:125.500000pt" o:preferrelative="t" o:ole="">
             <o:lock v:ext="edit"/>
             <v:imagedata xmlns:r="http://schemas.openxmlformats.org/officeDocument/2006/relationships" r:id="docRId7" o:title=""/>
           </v:rect>
@@ -4752,6 +5281,7 @@
       <w:r>
         <w:rPr>
           <w:rFonts w:ascii="Arial" w:hAnsi="Arial" w:cs="Arial" w:eastAsia="Arial"/>
+          <w:strike w:val="true"/>
           <w:color w:val="000000"/>
           <w:spacing w:val="0"/>
           <w:position w:val="0"/>
@@ -4782,6 +5312,7 @@
       <w:r>
         <w:rPr>
           <w:rFonts w:ascii="Arial" w:hAnsi="Arial" w:cs="Arial" w:eastAsia="Arial"/>
+          <w:strike w:val="true"/>
           <w:color w:val="000000"/>
           <w:spacing w:val="0"/>
           <w:position w:val="0"/>
@@ -4802,16 +5333,18 @@
         <w:jc w:val="left"/>
         <w:rPr>
           <w:rFonts w:ascii="Arial" w:hAnsi="Arial" w:cs="Arial" w:eastAsia="Arial"/>
-          <w:color w:val="auto"/>
-          <w:spacing w:val="0"/>
-          <w:position w:val="0"/>
-          <w:sz w:val="22"/>
-          <w:shd w:fill="auto" w:val="clear"/>
-        </w:rPr>
-      </w:pPr>
-      <w:r>
-        <w:rPr>
-          <w:rFonts w:ascii="Arial" w:hAnsi="Arial" w:cs="Arial" w:eastAsia="Arial"/>
+          <w:strike w:val="true"/>
+          <w:color w:val="auto"/>
+          <w:spacing w:val="0"/>
+          <w:position w:val="0"/>
+          <w:sz w:val="22"/>
+          <w:shd w:fill="auto" w:val="clear"/>
+        </w:rPr>
+      </w:pPr>
+      <w:r>
+        <w:rPr>
+          <w:rFonts w:ascii="Arial" w:hAnsi="Arial" w:cs="Arial" w:eastAsia="Arial"/>
+          <w:strike w:val="true"/>
           <w:color w:val="000000"/>
           <w:spacing w:val="0"/>
           <w:position w:val="0"/>
@@ -4936,7 +5469,29 @@
           <w:sz w:val="22"/>
           <w:shd w:fill="auto" w:val="clear"/>
         </w:rPr>
-        <w:t xml:space="preserve"> if the bet is 0  (We’ll add functionality later)</w:t>
+        <w:t xml:space="preserve"> if the bet is 0  (We</w:t>
+      </w:r>
+      <w:r>
+        <w:rPr>
+          <w:rFonts w:ascii="맑은 고딕" w:hAnsi="맑은 고딕" w:cs="맑은 고딕" w:eastAsia="맑은 고딕"/>
+          <w:color w:val="000000"/>
+          <w:spacing w:val="0"/>
+          <w:position w:val="0"/>
+          <w:sz w:val="22"/>
+          <w:shd w:fill="auto" w:val="clear"/>
+        </w:rPr>
+        <w:t xml:space="preserve">’</w:t>
+      </w:r>
+      <w:r>
+        <w:rPr>
+          <w:rFonts w:ascii="Arial" w:hAnsi="Arial" w:cs="Arial" w:eastAsia="Arial"/>
+          <w:color w:val="000000"/>
+          <w:spacing w:val="0"/>
+          <w:position w:val="0"/>
+          <w:sz w:val="22"/>
+          <w:shd w:fill="auto" w:val="clear"/>
+        </w:rPr>
+        <w:t xml:space="preserve">ll add functionality later)</w:t>
       </w:r>
     </w:p>
     <w:p>
@@ -4960,6 +5515,7 @@
       <w:r>
         <w:rPr>
           <w:rFonts w:ascii="Arial" w:hAnsi="Arial" w:cs="Arial" w:eastAsia="Arial"/>
+          <w:strike w:val="true"/>
           <w:color w:val="000000"/>
           <w:spacing w:val="0"/>
           <w:position w:val="0"/>
@@ -4980,16 +5536,18 @@
         <w:jc w:val="left"/>
         <w:rPr>
           <w:rFonts w:ascii="Arial" w:hAnsi="Arial" w:cs="Arial" w:eastAsia="Arial"/>
-          <w:color w:val="auto"/>
-          <w:spacing w:val="0"/>
-          <w:position w:val="0"/>
-          <w:sz w:val="22"/>
-          <w:shd w:fill="auto" w:val="clear"/>
-        </w:rPr>
-      </w:pPr>
-      <w:r>
-        <w:rPr>
-          <w:rFonts w:ascii="Arial" w:hAnsi="Arial" w:cs="Arial" w:eastAsia="Arial"/>
+          <w:strike w:val="true"/>
+          <w:color w:val="auto"/>
+          <w:spacing w:val="0"/>
+          <w:position w:val="0"/>
+          <w:sz w:val="22"/>
+          <w:shd w:fill="auto" w:val="clear"/>
+        </w:rPr>
+      </w:pPr>
+      <w:r>
+        <w:rPr>
+          <w:rFonts w:ascii="Arial" w:hAnsi="Arial" w:cs="Arial" w:eastAsia="Arial"/>
+          <w:strike w:val="true"/>
           <w:color w:val="000000"/>
           <w:spacing w:val="0"/>
           <w:position w:val="0"/>
@@ -5001,6 +5559,7 @@
       <w:r>
         <w:rPr>
           <w:rFonts w:ascii="맑은 고딕" w:hAnsi="맑은 고딕" w:cs="맑은 고딕" w:eastAsia="맑은 고딕"/>
+          <w:strike w:val="true"/>
           <w:color w:val="000000"/>
           <w:spacing w:val="0"/>
           <w:position w:val="0"/>
@@ -5012,6 +5571,7 @@
       <w:r>
         <w:rPr>
           <w:rFonts w:ascii="Arial" w:hAnsi="Arial" w:cs="Arial" w:eastAsia="Arial"/>
+          <w:strike w:val="true"/>
           <w:color w:val="000000"/>
           <w:spacing w:val="0"/>
           <w:position w:val="0"/>
@@ -5023,6 +5583,7 @@
       <w:r>
         <w:rPr>
           <w:rFonts w:ascii="맑은 고딕" w:hAnsi="맑은 고딕" w:cs="맑은 고딕" w:eastAsia="맑은 고딕"/>
+          <w:strike w:val="true"/>
           <w:color w:val="000000"/>
           <w:spacing w:val="0"/>
           <w:position w:val="0"/>
@@ -5034,6 +5595,7 @@
       <w:r>
         <w:rPr>
           <w:rFonts w:ascii="Arial" w:hAnsi="Arial" w:cs="Arial" w:eastAsia="Arial"/>
+          <w:strike w:val="true"/>
           <w:color w:val="000000"/>
           <w:spacing w:val="0"/>
           <w:position w:val="0"/>
@@ -5073,8 +5635,8 @@
         </w:rPr>
       </w:pPr>
       <w:r>
-        <w:object w:dxaOrig="8985" w:dyaOrig="5081">
-          <v:rect xmlns:o="urn:schemas-microsoft-com:office:office" xmlns:v="urn:schemas-microsoft-com:vml" id="rectole0000000003" style="width:449.250000pt;height:254.050000pt" o:preferrelative="t" o:ole="">
+        <w:object w:dxaOrig="9091" w:dyaOrig="5142">
+          <v:rect xmlns:o="urn:schemas-microsoft-com:office:office" xmlns:v="urn:schemas-microsoft-com:vml" id="rectole0000000003" style="width:454.550000pt;height:257.100000pt" o:preferrelative="t" o:ole="">
             <o:lock v:ext="edit"/>
             <v:imagedata xmlns:r="http://schemas.openxmlformats.org/officeDocument/2006/relationships" r:id="docRId9" o:title=""/>
           </v:rect>
@@ -5356,8 +5918,8 @@
         </w:rPr>
       </w:pPr>
       <w:r>
-        <w:object w:dxaOrig="8985" w:dyaOrig="5332">
-          <v:rect xmlns:o="urn:schemas-microsoft-com:office:office" xmlns:v="urn:schemas-microsoft-com:vml" id="rectole0000000004" style="width:449.250000pt;height:266.600000pt" o:preferrelative="t" o:ole="">
+        <w:object w:dxaOrig="9091" w:dyaOrig="5406">
+          <v:rect xmlns:o="urn:schemas-microsoft-com:office:office" xmlns:v="urn:schemas-microsoft-com:vml" id="rectole0000000004" style="width:454.550000pt;height:270.300000pt" o:preferrelative="t" o:ole="">
             <o:lock v:ext="edit"/>
             <v:imagedata xmlns:r="http://schemas.openxmlformats.org/officeDocument/2006/relationships" r:id="docRId11" o:title=""/>
           </v:rect>
@@ -5466,8 +6028,8 @@
         </w:rPr>
       </w:pPr>
       <w:r>
-        <w:object w:dxaOrig="8985" w:dyaOrig="5556">
-          <v:rect xmlns:o="urn:schemas-microsoft-com:office:office" xmlns:v="urn:schemas-microsoft-com:vml" id="rectole0000000005" style="width:449.250000pt;height:277.800000pt" o:preferrelative="t" o:ole="">
+        <w:object w:dxaOrig="9091" w:dyaOrig="5629">
+          <v:rect xmlns:o="urn:schemas-microsoft-com:office:office" xmlns:v="urn:schemas-microsoft-com:vml" id="rectole0000000005" style="width:454.550000pt;height:281.450000pt" o:preferrelative="t" o:ole="">
             <o:lock v:ext="edit"/>
             <v:imagedata xmlns:r="http://schemas.openxmlformats.org/officeDocument/2006/relationships" r:id="docRId13" o:title=""/>
           </v:rect>
@@ -5835,7 +6397,62 @@
           <w:sz w:val="22"/>
           <w:shd w:fill="auto" w:val="clear"/>
         </w:rPr>
-        <w:t xml:space="preserve">If the user pick a non-0 tile: “Congrats you’ve found a XXX multipler!  All remaining values have doubled.  Will you Press Your Luck?”</w:t>
+        <w:t xml:space="preserve">If the user pick a non-0 tile: </w:t>
+      </w:r>
+      <w:r>
+        <w:rPr>
+          <w:rFonts w:ascii="맑은 고딕" w:hAnsi="맑은 고딕" w:cs="맑은 고딕" w:eastAsia="맑은 고딕"/>
+          <w:color w:val="000000"/>
+          <w:spacing w:val="0"/>
+          <w:position w:val="0"/>
+          <w:sz w:val="22"/>
+          <w:shd w:fill="auto" w:val="clear"/>
+        </w:rPr>
+        <w:t xml:space="preserve">“</w:t>
+      </w:r>
+      <w:r>
+        <w:rPr>
+          <w:rFonts w:ascii="Arial" w:hAnsi="Arial" w:cs="Arial" w:eastAsia="Arial"/>
+          <w:color w:val="000000"/>
+          <w:spacing w:val="0"/>
+          <w:position w:val="0"/>
+          <w:sz w:val="22"/>
+          <w:shd w:fill="auto" w:val="clear"/>
+        </w:rPr>
+        <w:t xml:space="preserve">Congrats you</w:t>
+      </w:r>
+      <w:r>
+        <w:rPr>
+          <w:rFonts w:ascii="맑은 고딕" w:hAnsi="맑은 고딕" w:cs="맑은 고딕" w:eastAsia="맑은 고딕"/>
+          <w:color w:val="000000"/>
+          <w:spacing w:val="0"/>
+          <w:position w:val="0"/>
+          <w:sz w:val="22"/>
+          <w:shd w:fill="auto" w:val="clear"/>
+        </w:rPr>
+        <w:t xml:space="preserve">’</w:t>
+      </w:r>
+      <w:r>
+        <w:rPr>
+          <w:rFonts w:ascii="Arial" w:hAnsi="Arial" w:cs="Arial" w:eastAsia="Arial"/>
+          <w:color w:val="000000"/>
+          <w:spacing w:val="0"/>
+          <w:position w:val="0"/>
+          <w:sz w:val="22"/>
+          <w:shd w:fill="auto" w:val="clear"/>
+        </w:rPr>
+        <w:t xml:space="preserve">ve found a XXX multipler!  All remaining values have doubled.  Will you Press Your Luck?</w:t>
+      </w:r>
+      <w:r>
+        <w:rPr>
+          <w:rFonts w:ascii="맑은 고딕" w:hAnsi="맑은 고딕" w:cs="맑은 고딕" w:eastAsia="맑은 고딕"/>
+          <w:color w:val="000000"/>
+          <w:spacing w:val="0"/>
+          <w:position w:val="0"/>
+          <w:sz w:val="22"/>
+          <w:shd w:fill="auto" w:val="clear"/>
+        </w:rPr>
+        <w:t xml:space="preserve">”</w:t>
       </w:r>
     </w:p>
     <w:p>
@@ -6047,41 +6664,96 @@
           <w:sz w:val="22"/>
           <w:shd w:fill="auto" w:val="clear"/>
         </w:rPr>
-        <w:t xml:space="preserve">s total coins ever drops to 0: “You’ve lost all your coins and must enter more to keep playing”</w:t>
-      </w:r>
-    </w:p>
-    <w:p>
-      <w:pPr>
-        <w:spacing w:before="0" w:after="0" w:line="276"/>
-        <w:ind w:right="0" w:left="0" w:firstLine="0"/>
-        <w:jc w:val="left"/>
-        <w:rPr>
-          <w:rFonts w:ascii="Arial" w:hAnsi="Arial" w:cs="Arial" w:eastAsia="Arial"/>
-          <w:color w:val="auto"/>
-          <w:spacing w:val="0"/>
-          <w:position w:val="0"/>
-          <w:sz w:val="22"/>
-          <w:shd w:fill="auto" w:val="clear"/>
-        </w:rPr>
-      </w:pPr>
-    </w:p>
-    <w:p>
-      <w:pPr>
-        <w:spacing w:before="0" w:after="0" w:line="276"/>
-        <w:ind w:right="0" w:left="0" w:firstLine="0"/>
-        <w:jc w:val="left"/>
-        <w:rPr>
-          <w:rFonts w:ascii="Arial" w:hAnsi="Arial" w:cs="Arial" w:eastAsia="Arial"/>
-          <w:color w:val="auto"/>
-          <w:spacing w:val="0"/>
-          <w:position w:val="0"/>
-          <w:sz w:val="22"/>
-          <w:shd w:fill="auto" w:val="clear"/>
-        </w:rPr>
-      </w:pPr>
-      <w:r>
-        <w:object w:dxaOrig="8985" w:dyaOrig="2090">
-          <v:rect xmlns:o="urn:schemas-microsoft-com:office:office" xmlns:v="urn:schemas-microsoft-com:vml" id="rectole0000000006" style="width:449.250000pt;height:104.500000pt" o:preferrelative="t" o:ole="">
+        <w:t xml:space="preserve">s total coins ever drops to 0: </w:t>
+      </w:r>
+      <w:r>
+        <w:rPr>
+          <w:rFonts w:ascii="맑은 고딕" w:hAnsi="맑은 고딕" w:cs="맑은 고딕" w:eastAsia="맑은 고딕"/>
+          <w:color w:val="000000"/>
+          <w:spacing w:val="0"/>
+          <w:position w:val="0"/>
+          <w:sz w:val="22"/>
+          <w:shd w:fill="auto" w:val="clear"/>
+        </w:rPr>
+        <w:t xml:space="preserve">“</w:t>
+      </w:r>
+      <w:r>
+        <w:rPr>
+          <w:rFonts w:ascii="Arial" w:hAnsi="Arial" w:cs="Arial" w:eastAsia="Arial"/>
+          <w:color w:val="000000"/>
+          <w:spacing w:val="0"/>
+          <w:position w:val="0"/>
+          <w:sz w:val="22"/>
+          <w:shd w:fill="auto" w:val="clear"/>
+        </w:rPr>
+        <w:t xml:space="preserve">You</w:t>
+      </w:r>
+      <w:r>
+        <w:rPr>
+          <w:rFonts w:ascii="맑은 고딕" w:hAnsi="맑은 고딕" w:cs="맑은 고딕" w:eastAsia="맑은 고딕"/>
+          <w:color w:val="000000"/>
+          <w:spacing w:val="0"/>
+          <w:position w:val="0"/>
+          <w:sz w:val="22"/>
+          <w:shd w:fill="auto" w:val="clear"/>
+        </w:rPr>
+        <w:t xml:space="preserve">’</w:t>
+      </w:r>
+      <w:r>
+        <w:rPr>
+          <w:rFonts w:ascii="Arial" w:hAnsi="Arial" w:cs="Arial" w:eastAsia="Arial"/>
+          <w:color w:val="000000"/>
+          <w:spacing w:val="0"/>
+          <w:position w:val="0"/>
+          <w:sz w:val="22"/>
+          <w:shd w:fill="auto" w:val="clear"/>
+        </w:rPr>
+        <w:t xml:space="preserve">ve lost all your coins and must enter more to keep playing</w:t>
+      </w:r>
+      <w:r>
+        <w:rPr>
+          <w:rFonts w:ascii="맑은 고딕" w:hAnsi="맑은 고딕" w:cs="맑은 고딕" w:eastAsia="맑은 고딕"/>
+          <w:color w:val="000000"/>
+          <w:spacing w:val="0"/>
+          <w:position w:val="0"/>
+          <w:sz w:val="22"/>
+          <w:shd w:fill="auto" w:val="clear"/>
+        </w:rPr>
+        <w:t xml:space="preserve">”</w:t>
+      </w:r>
+    </w:p>
+    <w:p>
+      <w:pPr>
+        <w:spacing w:before="0" w:after="0" w:line="276"/>
+        <w:ind w:right="0" w:left="0" w:firstLine="0"/>
+        <w:jc w:val="left"/>
+        <w:rPr>
+          <w:rFonts w:ascii="Arial" w:hAnsi="Arial" w:cs="Arial" w:eastAsia="Arial"/>
+          <w:color w:val="auto"/>
+          <w:spacing w:val="0"/>
+          <w:position w:val="0"/>
+          <w:sz w:val="22"/>
+          <w:shd w:fill="auto" w:val="clear"/>
+        </w:rPr>
+      </w:pPr>
+    </w:p>
+    <w:p>
+      <w:pPr>
+        <w:spacing w:before="0" w:after="0" w:line="276"/>
+        <w:ind w:right="0" w:left="0" w:firstLine="0"/>
+        <w:jc w:val="left"/>
+        <w:rPr>
+          <w:rFonts w:ascii="Arial" w:hAnsi="Arial" w:cs="Arial" w:eastAsia="Arial"/>
+          <w:color w:val="auto"/>
+          <w:spacing w:val="0"/>
+          <w:position w:val="0"/>
+          <w:sz w:val="22"/>
+          <w:shd w:fill="auto" w:val="clear"/>
+        </w:rPr>
+      </w:pPr>
+      <w:r>
+        <w:object w:dxaOrig="9091" w:dyaOrig="2125">
+          <v:rect xmlns:o="urn:schemas-microsoft-com:office:office" xmlns:v="urn:schemas-microsoft-com:vml" id="rectole0000000006" style="width:454.550000pt;height:106.250000pt" o:preferrelative="t" o:ole="">
             <o:lock v:ext="edit"/>
             <v:imagedata xmlns:r="http://schemas.openxmlformats.org/officeDocument/2006/relationships" r:id="docRId15" o:title=""/>
           </v:rect>
@@ -6250,7 +6922,29 @@
           <w:sz w:val="22"/>
           <w:shd w:fill="auto" w:val="clear"/>
         </w:rPr>
-        <w:t xml:space="preserve">Make changes to the project so that you can create a Entity Framework Code First database.   Review Chapter 4 (Week 2) if you’ve forgotten how to do this.</w:t>
+        <w:t xml:space="preserve">Make changes to the project so that you can create a Entity Framework Code First database.   Review Chapter 4 (Week 2) if you</w:t>
+      </w:r>
+      <w:r>
+        <w:rPr>
+          <w:rFonts w:ascii="맑은 고딕" w:hAnsi="맑은 고딕" w:cs="맑은 고딕" w:eastAsia="맑은 고딕"/>
+          <w:color w:val="000000"/>
+          <w:spacing w:val="0"/>
+          <w:position w:val="0"/>
+          <w:sz w:val="22"/>
+          <w:shd w:fill="auto" w:val="clear"/>
+        </w:rPr>
+        <w:t xml:space="preserve">’</w:t>
+      </w:r>
+      <w:r>
+        <w:rPr>
+          <w:rFonts w:ascii="Arial" w:hAnsi="Arial" w:cs="Arial" w:eastAsia="Arial"/>
+          <w:color w:val="000000"/>
+          <w:spacing w:val="0"/>
+          <w:position w:val="0"/>
+          <w:sz w:val="22"/>
+          <w:shd w:fill="auto" w:val="clear"/>
+        </w:rPr>
+        <w:t xml:space="preserve">ve forgotten how to do this.</w:t>
       </w:r>
     </w:p>
     <w:p>
@@ -6799,8 +7493,8 @@
         <w:br/>
       </w:r>
       <w:r>
-        <w:object w:dxaOrig="3830" w:dyaOrig="1900">
-          <v:rect xmlns:o="urn:schemas-microsoft-com:office:office" xmlns:v="urn:schemas-microsoft-com:vml" id="rectole0000000007" style="width:191.500000pt;height:95.000000pt" o:preferrelative="t" o:ole="">
+        <w:object w:dxaOrig="3887" w:dyaOrig="1923">
+          <v:rect xmlns:o="urn:schemas-microsoft-com:office:office" xmlns:v="urn:schemas-microsoft-com:vml" id="rectole0000000007" style="width:194.350000pt;height:96.150000pt" o:preferrelative="t" o:ole="">
             <o:lock v:ext="edit"/>
             <v:imagedata xmlns:r="http://schemas.openxmlformats.org/officeDocument/2006/relationships" r:id="docRId17" o:title=""/>
           </v:rect>
@@ -7250,8 +7944,8 @@
         </w:rPr>
       </w:pPr>
       <w:r>
-        <w:object w:dxaOrig="8985" w:dyaOrig="4971">
-          <v:rect xmlns:o="urn:schemas-microsoft-com:office:office" xmlns:v="urn:schemas-microsoft-com:vml" id="rectole0000000008" style="width:449.250000pt;height:248.550000pt" o:preferrelative="t" o:ole="">
+        <w:object w:dxaOrig="9091" w:dyaOrig="5041">
+          <v:rect xmlns:o="urn:schemas-microsoft-com:office:office" xmlns:v="urn:schemas-microsoft-com:vml" id="rectole0000000008" style="width:454.550000pt;height:252.050000pt" o:preferrelative="t" o:ole="">
             <o:lock v:ext="edit"/>
             <v:imagedata xmlns:r="http://schemas.openxmlformats.org/officeDocument/2006/relationships" r:id="docRId19" o:title=""/>
           </v:rect>
@@ -7358,7 +8052,51 @@
           <w:sz w:val="22"/>
           <w:shd w:fill="auto" w:val="clear"/>
         </w:rPr>
-        <w:t xml:space="preserve">Create a tab bar, above the audit record table that lists all Audit Types and also an “All” option.</w:t>
+        <w:t xml:space="preserve">Create a tab bar, above the audit record table that lists all Audit Types and also an </w:t>
+      </w:r>
+      <w:r>
+        <w:rPr>
+          <w:rFonts w:ascii="맑은 고딕" w:hAnsi="맑은 고딕" w:cs="맑은 고딕" w:eastAsia="맑은 고딕"/>
+          <w:color w:val="auto"/>
+          <w:spacing w:val="0"/>
+          <w:position w:val="0"/>
+          <w:sz w:val="22"/>
+          <w:shd w:fill="auto" w:val="clear"/>
+        </w:rPr>
+        <w:t xml:space="preserve">“</w:t>
+      </w:r>
+      <w:r>
+        <w:rPr>
+          <w:rFonts w:ascii="Arial" w:hAnsi="Arial" w:cs="Arial" w:eastAsia="Arial"/>
+          <w:color w:val="auto"/>
+          <w:spacing w:val="0"/>
+          <w:position w:val="0"/>
+          <w:sz w:val="22"/>
+          <w:shd w:fill="auto" w:val="clear"/>
+        </w:rPr>
+        <w:t xml:space="preserve">All</w:t>
+      </w:r>
+      <w:r>
+        <w:rPr>
+          <w:rFonts w:ascii="맑은 고딕" w:hAnsi="맑은 고딕" w:cs="맑은 고딕" w:eastAsia="맑은 고딕"/>
+          <w:color w:val="auto"/>
+          <w:spacing w:val="0"/>
+          <w:position w:val="0"/>
+          <w:sz w:val="22"/>
+          <w:shd w:fill="auto" w:val="clear"/>
+        </w:rPr>
+        <w:t xml:space="preserve">”</w:t>
+      </w:r>
+      <w:r>
+        <w:rPr>
+          <w:rFonts w:ascii="Arial" w:hAnsi="Arial" w:cs="Arial" w:eastAsia="Arial"/>
+          <w:color w:val="auto"/>
+          <w:spacing w:val="0"/>
+          <w:position w:val="0"/>
+          <w:sz w:val="22"/>
+          <w:shd w:fill="auto" w:val="clear"/>
+        </w:rPr>
+        <w:t xml:space="preserve"> option.</w:t>
       </w:r>
     </w:p>
     <w:p>
@@ -7490,8 +8228,8 @@
         <w:br/>
       </w:r>
       <w:r>
-        <w:object w:dxaOrig="8985" w:dyaOrig="7123">
-          <v:rect xmlns:o="urn:schemas-microsoft-com:office:office" xmlns:v="urn:schemas-microsoft-com:vml" id="rectole0000000009" style="width:449.250000pt;height:356.150000pt" o:preferrelative="t" o:ole="">
+        <w:object w:dxaOrig="9091" w:dyaOrig="7207">
+          <v:rect xmlns:o="urn:schemas-microsoft-com:office:office" xmlns:v="urn:schemas-microsoft-com:vml" id="rectole0000000009" style="width:454.550000pt;height:360.350000pt" o:preferrelative="t" o:ole="">
             <o:lock v:ext="edit"/>
             <v:imagedata xmlns:r="http://schemas.openxmlformats.org/officeDocument/2006/relationships" r:id="docRId21" o:title=""/>
           </v:rect>

--- a/AS03 - PressYourLuck - Instructions.docx
+++ b/AS03 - PressYourLuck - Instructions.docx
@@ -925,6 +925,7 @@
         <w:jc w:val="left"/>
         <w:rPr>
           <w:rFonts w:ascii="Arial" w:hAnsi="Arial" w:cs="Arial" w:eastAsia="Arial"/>
+          <w:strike w:val="true"/>
           <w:color w:val="auto"/>
           <w:spacing w:val="0"/>
           <w:position w:val="0"/>
@@ -947,6 +948,7 @@
       <w:r>
         <w:rPr>
           <w:rFonts w:ascii="Arial" w:hAnsi="Arial" w:cs="Arial" w:eastAsia="Arial"/>
+          <w:strike w:val="true"/>
           <w:color w:val="FF0000"/>
           <w:spacing w:val="0"/>
           <w:position w:val="0"/>
@@ -958,6 +960,7 @@
       <w:r>
         <w:rPr>
           <w:rFonts w:ascii="Arial" w:hAnsi="Arial" w:cs="Arial" w:eastAsia="Arial"/>
+          <w:strike w:val="true"/>
           <w:color w:val="auto"/>
           <w:spacing w:val="0"/>
           <w:position w:val="0"/>
@@ -969,6 +972,7 @@
       <w:r>
         <w:rPr>
           <w:rFonts w:ascii="맑은 고딕" w:hAnsi="맑은 고딕" w:cs="맑은 고딕" w:eastAsia="맑은 고딕"/>
+          <w:strike w:val="true"/>
           <w:color w:val="auto"/>
           <w:spacing w:val="0"/>
           <w:position w:val="0"/>
@@ -980,6 +984,7 @@
       <w:r>
         <w:rPr>
           <w:rFonts w:ascii="Arial" w:hAnsi="Arial" w:cs="Arial" w:eastAsia="Arial"/>
+          <w:strike w:val="true"/>
           <w:color w:val="auto"/>
           <w:spacing w:val="0"/>
           <w:position w:val="0"/>
@@ -1011,16 +1016,18 @@
         <w:jc w:val="left"/>
         <w:rPr>
           <w:rFonts w:ascii="Arial" w:hAnsi="Arial" w:cs="Arial" w:eastAsia="Arial"/>
-          <w:color w:val="auto"/>
-          <w:spacing w:val="0"/>
-          <w:position w:val="0"/>
-          <w:sz w:val="22"/>
-          <w:shd w:fill="auto" w:val="clear"/>
-        </w:rPr>
-      </w:pPr>
-      <w:r>
-        <w:rPr>
-          <w:rFonts w:ascii="Arial" w:hAnsi="Arial" w:cs="Arial" w:eastAsia="Arial"/>
+          <w:strike w:val="true"/>
+          <w:color w:val="auto"/>
+          <w:spacing w:val="0"/>
+          <w:position w:val="0"/>
+          <w:sz w:val="22"/>
+          <w:shd w:fill="auto" w:val="clear"/>
+        </w:rPr>
+      </w:pPr>
+      <w:r>
+        <w:rPr>
+          <w:rFonts w:ascii="Arial" w:hAnsi="Arial" w:cs="Arial" w:eastAsia="Arial"/>
+          <w:strike w:val="true"/>
           <w:color w:val="auto"/>
           <w:spacing w:val="0"/>
           <w:position w:val="0"/>
@@ -1032,6 +1039,7 @@
       <w:r>
         <w:rPr>
           <w:rFonts w:ascii="Arial" w:hAnsi="Arial" w:cs="Arial" w:eastAsia="Arial"/>
+          <w:strike w:val="true"/>
           <w:color w:val="FF0000"/>
           <w:spacing w:val="0"/>
           <w:position w:val="0"/>
@@ -1043,6 +1051,7 @@
       <w:r>
         <w:rPr>
           <w:rFonts w:ascii="Arial" w:hAnsi="Arial" w:cs="Arial" w:eastAsia="Arial"/>
+          <w:strike w:val="true"/>
           <w:color w:val="auto"/>
           <w:spacing w:val="0"/>
           <w:position w:val="0"/>
@@ -1054,6 +1063,7 @@
       <w:r>
         <w:rPr>
           <w:rFonts w:ascii="Arial" w:hAnsi="Arial" w:cs="Arial" w:eastAsia="Arial"/>
+          <w:strike w:val="true"/>
           <w:color w:val="FF0000"/>
           <w:spacing w:val="0"/>
           <w:position w:val="0"/>
@@ -1065,6 +1075,7 @@
       <w:r>
         <w:rPr>
           <w:rFonts w:ascii="Arial" w:hAnsi="Arial" w:cs="Arial" w:eastAsia="Arial"/>
+          <w:strike w:val="true"/>
           <w:color w:val="auto"/>
           <w:spacing w:val="0"/>
           <w:position w:val="0"/>
@@ -1106,6 +1117,7 @@
       <w:r>
         <w:rPr>
           <w:rFonts w:ascii="Arial" w:hAnsi="Arial" w:cs="Arial" w:eastAsia="Arial"/>
+          <w:strike w:val="true"/>
           <w:color w:val="FF0000"/>
           <w:spacing w:val="0"/>
           <w:position w:val="0"/>
@@ -1117,6 +1129,7 @@
       <w:r>
         <w:rPr>
           <w:rFonts w:ascii="Arial" w:hAnsi="Arial" w:cs="Arial" w:eastAsia="Arial"/>
+          <w:strike w:val="true"/>
           <w:color w:val="auto"/>
           <w:spacing w:val="0"/>
           <w:position w:val="0"/>
@@ -1128,6 +1141,7 @@
       <w:r>
         <w:rPr>
           <w:rFonts w:ascii="Arial" w:hAnsi="Arial" w:cs="Arial" w:eastAsia="Arial"/>
+          <w:strike w:val="true"/>
           <w:color w:val="FF0000"/>
           <w:spacing w:val="0"/>
           <w:position w:val="0"/>
@@ -1139,13 +1153,25 @@
       <w:r>
         <w:rPr>
           <w:rFonts w:ascii="Arial" w:hAnsi="Arial" w:cs="Arial" w:eastAsia="Arial"/>
-          <w:color w:val="auto"/>
-          <w:spacing w:val="0"/>
-          <w:position w:val="0"/>
-          <w:sz w:val="22"/>
-          <w:shd w:fill="auto" w:val="clear"/>
-        </w:rPr>
-        <w:t xml:space="preserve">you’ve won so far.  If you </w:t>
+          <w:strike w:val="true"/>
+          <w:color w:val="auto"/>
+          <w:spacing w:val="0"/>
+          <w:position w:val="0"/>
+          <w:sz w:val="22"/>
+          <w:shd w:fill="auto" w:val="clear"/>
+        </w:rPr>
+        <w:t xml:space="preserve">you’ve won so far</w:t>
+      </w:r>
+      <w:r>
+        <w:rPr>
+          <w:rFonts w:ascii="Arial" w:hAnsi="Arial" w:cs="Arial" w:eastAsia="Arial"/>
+          <w:color w:val="auto"/>
+          <w:spacing w:val="0"/>
+          <w:position w:val="0"/>
+          <w:sz w:val="22"/>
+          <w:shd w:fill="auto" w:val="clear"/>
+        </w:rPr>
+        <w:t xml:space="preserve">.  If you </w:t>
       </w:r>
       <w:r>
         <w:rPr>
@@ -2488,8 +2514,8 @@
         </w:rPr>
       </w:pPr>
       <w:r>
-        <w:object w:dxaOrig="9091" w:dyaOrig="2449">
-          <v:rect xmlns:o="urn:schemas-microsoft-com:office:office" xmlns:v="urn:schemas-microsoft-com:vml" id="rectole0000000000" style="width:454.550000pt;height:122.450000pt" o:preferrelative="t" o:ole="">
+        <w:object w:dxaOrig="9212" w:dyaOrig="2470">
+          <v:rect xmlns:o="urn:schemas-microsoft-com:office:office" xmlns:v="urn:schemas-microsoft-com:vml" id="rectole0000000000" style="width:460.600000pt;height:123.500000pt" o:preferrelative="t" o:ole="">
             <o:lock v:ext="edit"/>
             <v:imagedata xmlns:r="http://schemas.openxmlformats.org/officeDocument/2006/relationships" r:id="docRId3" o:title=""/>
           </v:rect>
@@ -4407,8 +4433,8 @@
         </w:rPr>
       </w:pPr>
       <w:r>
-        <w:object w:dxaOrig="9091" w:dyaOrig="4677">
-          <v:rect xmlns:o="urn:schemas-microsoft-com:office:office" xmlns:v="urn:schemas-microsoft-com:vml" id="rectole0000000001" style="width:454.550000pt;height:233.850000pt" o:preferrelative="t" o:ole="">
+        <w:object w:dxaOrig="9212" w:dyaOrig="4737">
+          <v:rect xmlns:o="urn:schemas-microsoft-com:office:office" xmlns:v="urn:schemas-microsoft-com:vml" id="rectole0000000001" style="width:460.600000pt;height:236.850000pt" o:preferrelative="t" o:ole="">
             <o:lock v:ext="edit"/>
             <v:imagedata xmlns:r="http://schemas.openxmlformats.org/officeDocument/2006/relationships" r:id="docRId5" o:title=""/>
           </v:rect>
@@ -5038,8 +5064,8 @@
         </w:rPr>
       </w:pPr>
       <w:r>
-        <w:object w:dxaOrig="9091" w:dyaOrig="2510">
-          <v:rect xmlns:o="urn:schemas-microsoft-com:office:office" xmlns:v="urn:schemas-microsoft-com:vml" id="rectole0000000002" style="width:454.550000pt;height:125.500000pt" o:preferrelative="t" o:ole="">
+        <w:object w:dxaOrig="9212" w:dyaOrig="2551">
+          <v:rect xmlns:o="urn:schemas-microsoft-com:office:office" xmlns:v="urn:schemas-microsoft-com:vml" id="rectole0000000002" style="width:460.600000pt;height:127.550000pt" o:preferrelative="t" o:ole="">
             <o:lock v:ext="edit"/>
             <v:imagedata xmlns:r="http://schemas.openxmlformats.org/officeDocument/2006/relationships" r:id="docRId7" o:title=""/>
           </v:rect>
@@ -5635,8 +5661,8 @@
         </w:rPr>
       </w:pPr>
       <w:r>
-        <w:object w:dxaOrig="9091" w:dyaOrig="5142">
-          <v:rect xmlns:o="urn:schemas-microsoft-com:office:office" xmlns:v="urn:schemas-microsoft-com:vml" id="rectole0000000003" style="width:454.550000pt;height:257.100000pt" o:preferrelative="t" o:ole="">
+        <w:object w:dxaOrig="9212" w:dyaOrig="5203">
+          <v:rect xmlns:o="urn:schemas-microsoft-com:office:office" xmlns:v="urn:schemas-microsoft-com:vml" id="rectole0000000003" style="width:460.600000pt;height:260.150000pt" o:preferrelative="t" o:ole="">
             <o:lock v:ext="edit"/>
             <v:imagedata xmlns:r="http://schemas.openxmlformats.org/officeDocument/2006/relationships" r:id="docRId9" o:title=""/>
           </v:rect>
@@ -5918,8 +5944,8 @@
         </w:rPr>
       </w:pPr>
       <w:r>
-        <w:object w:dxaOrig="9091" w:dyaOrig="5406">
-          <v:rect xmlns:o="urn:schemas-microsoft-com:office:office" xmlns:v="urn:schemas-microsoft-com:vml" id="rectole0000000004" style="width:454.550000pt;height:270.300000pt" o:preferrelative="t" o:ole="">
+        <w:object w:dxaOrig="9212" w:dyaOrig="5466">
+          <v:rect xmlns:o="urn:schemas-microsoft-com:office:office" xmlns:v="urn:schemas-microsoft-com:vml" id="rectole0000000004" style="width:460.600000pt;height:273.300000pt" o:preferrelative="t" o:ole="">
             <o:lock v:ext="edit"/>
             <v:imagedata xmlns:r="http://schemas.openxmlformats.org/officeDocument/2006/relationships" r:id="docRId11" o:title=""/>
           </v:rect>
@@ -6028,8 +6054,8 @@
         </w:rPr>
       </w:pPr>
       <w:r>
-        <w:object w:dxaOrig="9091" w:dyaOrig="5629">
-          <v:rect xmlns:o="urn:schemas-microsoft-com:office:office" xmlns:v="urn:schemas-microsoft-com:vml" id="rectole0000000005" style="width:454.550000pt;height:281.450000pt" o:preferrelative="t" o:ole="">
+        <w:object w:dxaOrig="9212" w:dyaOrig="5689">
+          <v:rect xmlns:o="urn:schemas-microsoft-com:office:office" xmlns:v="urn:schemas-microsoft-com:vml" id="rectole0000000005" style="width:460.600000pt;height:284.450000pt" o:preferrelative="t" o:ole="">
             <o:lock v:ext="edit"/>
             <v:imagedata xmlns:r="http://schemas.openxmlformats.org/officeDocument/2006/relationships" r:id="docRId13" o:title=""/>
           </v:rect>
@@ -6752,8 +6778,8 @@
         </w:rPr>
       </w:pPr>
       <w:r>
-        <w:object w:dxaOrig="9091" w:dyaOrig="2125">
-          <v:rect xmlns:o="urn:schemas-microsoft-com:office:office" xmlns:v="urn:schemas-microsoft-com:vml" id="rectole0000000006" style="width:454.550000pt;height:106.250000pt" o:preferrelative="t" o:ole="">
+        <w:object w:dxaOrig="9212" w:dyaOrig="2146">
+          <v:rect xmlns:o="urn:schemas-microsoft-com:office:office" xmlns:v="urn:schemas-microsoft-com:vml" id="rectole0000000006" style="width:460.600000pt;height:107.300000pt" o:preferrelative="t" o:ole="">
             <o:lock v:ext="edit"/>
             <v:imagedata xmlns:r="http://schemas.openxmlformats.org/officeDocument/2006/relationships" r:id="docRId15" o:title=""/>
           </v:rect>
@@ -7493,8 +7519,8 @@
         <w:br/>
       </w:r>
       <w:r>
-        <w:object w:dxaOrig="3887" w:dyaOrig="1923">
-          <v:rect xmlns:o="urn:schemas-microsoft-com:office:office" xmlns:v="urn:schemas-microsoft-com:vml" id="rectole0000000007" style="width:194.350000pt;height:96.150000pt" o:preferrelative="t" o:ole="">
+        <w:object w:dxaOrig="3928" w:dyaOrig="1944">
+          <v:rect xmlns:o="urn:schemas-microsoft-com:office:office" xmlns:v="urn:schemas-microsoft-com:vml" id="rectole0000000007" style="width:196.400000pt;height:97.200000pt" o:preferrelative="t" o:ole="">
             <o:lock v:ext="edit"/>
             <v:imagedata xmlns:r="http://schemas.openxmlformats.org/officeDocument/2006/relationships" r:id="docRId17" o:title=""/>
           </v:rect>
@@ -7944,8 +7970,8 @@
         </w:rPr>
       </w:pPr>
       <w:r>
-        <w:object w:dxaOrig="9091" w:dyaOrig="5041">
-          <v:rect xmlns:o="urn:schemas-microsoft-com:office:office" xmlns:v="urn:schemas-microsoft-com:vml" id="rectole0000000008" style="width:454.550000pt;height:252.050000pt" o:preferrelative="t" o:ole="">
+        <w:object w:dxaOrig="9212" w:dyaOrig="5102">
+          <v:rect xmlns:o="urn:schemas-microsoft-com:office:office" xmlns:v="urn:schemas-microsoft-com:vml" id="rectole0000000008" style="width:460.600000pt;height:255.100000pt" o:preferrelative="t" o:ole="">
             <o:lock v:ext="edit"/>
             <v:imagedata xmlns:r="http://schemas.openxmlformats.org/officeDocument/2006/relationships" r:id="docRId19" o:title=""/>
           </v:rect>
@@ -8228,8 +8254,8 @@
         <w:br/>
       </w:r>
       <w:r>
-        <w:object w:dxaOrig="9091" w:dyaOrig="7207">
-          <v:rect xmlns:o="urn:schemas-microsoft-com:office:office" xmlns:v="urn:schemas-microsoft-com:vml" id="rectole0000000009" style="width:454.550000pt;height:360.350000pt" o:preferrelative="t" o:ole="">
+        <w:object w:dxaOrig="9212" w:dyaOrig="7289">
+          <v:rect xmlns:o="urn:schemas-microsoft-com:office:office" xmlns:v="urn:schemas-microsoft-com:vml" id="rectole0000000009" style="width:460.600000pt;height:364.450000pt" o:preferrelative="t" o:ole="">
             <o:lock v:ext="edit"/>
             <v:imagedata xmlns:r="http://schemas.openxmlformats.org/officeDocument/2006/relationships" r:id="docRId21" o:title=""/>
           </v:rect>

--- a/AS03 - PressYourLuck - Instructions.docx
+++ b/AS03 - PressYourLuck - Instructions.docx
@@ -1171,11 +1171,24 @@
           <w:sz w:val="22"/>
           <w:shd w:fill="auto" w:val="clear"/>
         </w:rPr>
-        <w:t xml:space="preserve">.  If you </w:t>
-      </w:r>
-      <w:r>
-        <w:rPr>
-          <w:rFonts w:ascii="Arial" w:hAnsi="Arial" w:cs="Arial" w:eastAsia="Arial"/>
+        <w:t xml:space="preserve">.  </w:t>
+      </w:r>
+      <w:r>
+        <w:rPr>
+          <w:rFonts w:ascii="Arial" w:hAnsi="Arial" w:cs="Arial" w:eastAsia="Arial"/>
+          <w:strike w:val="true"/>
+          <w:color w:val="auto"/>
+          <w:spacing w:val="0"/>
+          <w:position w:val="0"/>
+          <w:sz w:val="22"/>
+          <w:shd w:fill="auto" w:val="clear"/>
+        </w:rPr>
+        <w:t xml:space="preserve">If you </w:t>
+      </w:r>
+      <w:r>
+        <w:rPr>
+          <w:rFonts w:ascii="Arial" w:hAnsi="Arial" w:cs="Arial" w:eastAsia="Arial"/>
+          <w:strike w:val="true"/>
           <w:color w:val="FF0000"/>
           <w:spacing w:val="0"/>
           <w:position w:val="0"/>
@@ -1187,6 +1200,7 @@
       <w:r>
         <w:rPr>
           <w:rFonts w:ascii="Arial" w:hAnsi="Arial" w:cs="Arial" w:eastAsia="Arial"/>
+          <w:strike w:val="true"/>
           <w:color w:val="auto"/>
           <w:spacing w:val="0"/>
           <w:position w:val="0"/>
@@ -1198,6 +1212,7 @@
       <w:r>
         <w:rPr>
           <w:rFonts w:ascii="Arial" w:hAnsi="Arial" w:cs="Arial" w:eastAsia="Arial"/>
+          <w:strike w:val="true"/>
           <w:color w:val="FF0000"/>
           <w:spacing w:val="0"/>
           <w:position w:val="0"/>
@@ -1209,6 +1224,7 @@
       <w:r>
         <w:rPr>
           <w:rFonts w:ascii="Arial" w:hAnsi="Arial" w:cs="Arial" w:eastAsia="Arial"/>
+          <w:strike w:val="true"/>
           <w:color w:val="auto"/>
           <w:spacing w:val="0"/>
           <w:position w:val="0"/>
@@ -1220,6 +1236,7 @@
       <w:r>
         <w:rPr>
           <w:rFonts w:ascii="Arial" w:hAnsi="Arial" w:cs="Arial" w:eastAsia="Arial"/>
+          <w:strike w:val="true"/>
           <w:color w:val="FF0000"/>
           <w:spacing w:val="0"/>
           <w:position w:val="0"/>
@@ -1231,6 +1248,7 @@
       <w:r>
         <w:rPr>
           <w:rFonts w:ascii="Arial" w:hAnsi="Arial" w:cs="Arial" w:eastAsia="Arial"/>
+          <w:strike w:val="true"/>
           <w:color w:val="auto"/>
           <w:spacing w:val="0"/>
           <w:position w:val="0"/>
@@ -1242,6 +1260,7 @@
       <w:r>
         <w:rPr>
           <w:rFonts w:ascii="Arial" w:hAnsi="Arial" w:cs="Arial" w:eastAsia="Arial"/>
+          <w:strike w:val="true"/>
           <w:color w:val="FF0000"/>
           <w:spacing w:val="0"/>
           <w:position w:val="0"/>
@@ -1284,16 +1303,18 @@
         <w:jc w:val="left"/>
         <w:rPr>
           <w:rFonts w:ascii="Arial" w:hAnsi="Arial" w:cs="Arial" w:eastAsia="Arial"/>
-          <w:color w:val="auto"/>
-          <w:spacing w:val="0"/>
-          <w:position w:val="0"/>
-          <w:sz w:val="22"/>
-          <w:shd w:fill="auto" w:val="clear"/>
-        </w:rPr>
-      </w:pPr>
-      <w:r>
-        <w:rPr>
-          <w:rFonts w:ascii="Arial" w:hAnsi="Arial" w:cs="Arial" w:eastAsia="Arial"/>
+          <w:strike w:val="true"/>
+          <w:color w:val="auto"/>
+          <w:spacing w:val="0"/>
+          <w:position w:val="0"/>
+          <w:sz w:val="22"/>
+          <w:shd w:fill="auto" w:val="clear"/>
+        </w:rPr>
+      </w:pPr>
+      <w:r>
+        <w:rPr>
+          <w:rFonts w:ascii="Arial" w:hAnsi="Arial" w:cs="Arial" w:eastAsia="Arial"/>
+          <w:strike w:val="true"/>
           <w:color w:val="auto"/>
           <w:spacing w:val="0"/>
           <w:position w:val="0"/>
@@ -1305,6 +1326,7 @@
       <w:r>
         <w:rPr>
           <w:rFonts w:ascii="Arial" w:hAnsi="Arial" w:cs="Arial" w:eastAsia="Arial"/>
+          <w:strike w:val="true"/>
           <w:color w:val="FF0000"/>
           <w:spacing w:val="0"/>
           <w:position w:val="0"/>
@@ -1316,6 +1338,7 @@
       <w:r>
         <w:rPr>
           <w:rFonts w:ascii="Arial" w:hAnsi="Arial" w:cs="Arial" w:eastAsia="Arial"/>
+          <w:strike w:val="true"/>
           <w:color w:val="auto"/>
           <w:spacing w:val="0"/>
           <w:position w:val="0"/>
@@ -1327,6 +1350,7 @@
       <w:r>
         <w:rPr>
           <w:rFonts w:ascii="Arial" w:hAnsi="Arial" w:cs="Arial" w:eastAsia="Arial"/>
+          <w:strike w:val="true"/>
           <w:color w:val="FF0000"/>
           <w:spacing w:val="0"/>
           <w:position w:val="0"/>
@@ -1338,6 +1362,7 @@
       <w:r>
         <w:rPr>
           <w:rFonts w:ascii="Arial" w:hAnsi="Arial" w:cs="Arial" w:eastAsia="Arial"/>
+          <w:strike w:val="true"/>
           <w:color w:val="auto"/>
           <w:spacing w:val="0"/>
           <w:position w:val="0"/>
@@ -1349,6 +1374,7 @@
       <w:r>
         <w:rPr>
           <w:rFonts w:ascii="Arial" w:hAnsi="Arial" w:cs="Arial" w:eastAsia="Arial"/>
+          <w:strike w:val="true"/>
           <w:color w:val="FF0000"/>
           <w:spacing w:val="0"/>
           <w:position w:val="0"/>
@@ -1360,6 +1386,7 @@
       <w:r>
         <w:rPr>
           <w:rFonts w:ascii="Arial" w:hAnsi="Arial" w:cs="Arial" w:eastAsia="Arial"/>
+          <w:strike w:val="true"/>
           <w:color w:val="auto"/>
           <w:spacing w:val="0"/>
           <w:position w:val="0"/>
@@ -2514,8 +2541,8 @@
         </w:rPr>
       </w:pPr>
       <w:r>
-        <w:object w:dxaOrig="9212" w:dyaOrig="2470">
-          <v:rect xmlns:o="urn:schemas-microsoft-com:office:office" xmlns:v="urn:schemas-microsoft-com:vml" id="rectole0000000000" style="width:460.600000pt;height:123.500000pt" o:preferrelative="t" o:ole="">
+        <w:object w:dxaOrig="9333" w:dyaOrig="2510">
+          <v:rect xmlns:o="urn:schemas-microsoft-com:office:office" xmlns:v="urn:schemas-microsoft-com:vml" id="rectole0000000000" style="width:466.650000pt;height:125.500000pt" o:preferrelative="t" o:ole="">
             <o:lock v:ext="edit"/>
             <v:imagedata xmlns:r="http://schemas.openxmlformats.org/officeDocument/2006/relationships" r:id="docRId3" o:title=""/>
           </v:rect>
@@ -4433,8 +4460,8 @@
         </w:rPr>
       </w:pPr>
       <w:r>
-        <w:object w:dxaOrig="9212" w:dyaOrig="4737">
-          <v:rect xmlns:o="urn:schemas-microsoft-com:office:office" xmlns:v="urn:schemas-microsoft-com:vml" id="rectole0000000001" style="width:460.600000pt;height:236.850000pt" o:preferrelative="t" o:ole="">
+        <w:object w:dxaOrig="9333" w:dyaOrig="4798">
+          <v:rect xmlns:o="urn:schemas-microsoft-com:office:office" xmlns:v="urn:schemas-microsoft-com:vml" id="rectole0000000001" style="width:466.650000pt;height:239.900000pt" o:preferrelative="t" o:ole="">
             <o:lock v:ext="edit"/>
             <v:imagedata xmlns:r="http://schemas.openxmlformats.org/officeDocument/2006/relationships" r:id="docRId5" o:title=""/>
           </v:rect>
@@ -4768,16 +4795,18 @@
         <w:jc w:val="left"/>
         <w:rPr>
           <w:rFonts w:ascii="Arial" w:hAnsi="Arial" w:cs="Arial" w:eastAsia="Arial"/>
-          <w:color w:val="auto"/>
-          <w:spacing w:val="0"/>
-          <w:position w:val="0"/>
-          <w:sz w:val="22"/>
-          <w:shd w:fill="auto" w:val="clear"/>
-        </w:rPr>
-      </w:pPr>
-      <w:r>
-        <w:rPr>
-          <w:rFonts w:ascii="Arial" w:hAnsi="Arial" w:cs="Arial" w:eastAsia="Arial"/>
+          <w:strike w:val="true"/>
+          <w:color w:val="auto"/>
+          <w:spacing w:val="0"/>
+          <w:position w:val="0"/>
+          <w:sz w:val="22"/>
+          <w:shd w:fill="auto" w:val="clear"/>
+        </w:rPr>
+      </w:pPr>
+      <w:r>
+        <w:rPr>
+          <w:rFonts w:ascii="Arial" w:hAnsi="Arial" w:cs="Arial" w:eastAsia="Arial"/>
+          <w:strike w:val="true"/>
           <w:color w:val="000000"/>
           <w:spacing w:val="0"/>
           <w:position w:val="0"/>
@@ -4789,6 +4818,7 @@
       <w:r>
         <w:rPr>
           <w:rFonts w:ascii="맑은 고딕" w:hAnsi="맑은 고딕" w:cs="맑은 고딕" w:eastAsia="맑은 고딕"/>
+          <w:strike w:val="true"/>
           <w:color w:val="000000"/>
           <w:spacing w:val="0"/>
           <w:position w:val="0"/>
@@ -4800,6 +4830,7 @@
       <w:r>
         <w:rPr>
           <w:rFonts w:ascii="Arial" w:hAnsi="Arial" w:cs="Arial" w:eastAsia="Arial"/>
+          <w:strike w:val="true"/>
           <w:color w:val="000000"/>
           <w:spacing w:val="0"/>
           <w:position w:val="0"/>
@@ -4811,6 +4842,7 @@
       <w:r>
         <w:rPr>
           <w:rFonts w:ascii="Arial" w:hAnsi="Arial" w:cs="Arial" w:eastAsia="Arial"/>
+          <w:strike w:val="true"/>
           <w:color w:val="FF0000"/>
           <w:spacing w:val="0"/>
           <w:position w:val="0"/>
@@ -4822,17 +4854,42 @@
       <w:r>
         <w:rPr>
           <w:rFonts w:ascii="Arial" w:hAnsi="Arial" w:cs="Arial" w:eastAsia="Arial"/>
-          <w:color w:val="000000"/>
-          <w:spacing w:val="0"/>
-          <w:position w:val="0"/>
-          <w:sz w:val="22"/>
-          <w:shd w:fill="auto" w:val="clear"/>
-        </w:rPr>
-        <w:t xml:space="preserve">, so once the user has entered a bet, we</w:t>
+          <w:strike w:val="true"/>
+          <w:color w:val="000000"/>
+          <w:spacing w:val="0"/>
+          <w:position w:val="0"/>
+          <w:sz w:val="22"/>
+          <w:shd w:fill="auto" w:val="clear"/>
+        </w:rPr>
+        <w:t xml:space="preserve">, so once the user has entered a bet</w:t>
+      </w:r>
+      <w:r>
+        <w:rPr>
+          <w:rFonts w:ascii="Arial" w:hAnsi="Arial" w:cs="Arial" w:eastAsia="Arial"/>
+          <w:color w:val="000000"/>
+          <w:spacing w:val="0"/>
+          <w:position w:val="0"/>
+          <w:sz w:val="22"/>
+          <w:shd w:fill="auto" w:val="clear"/>
+        </w:rPr>
+        <w:t xml:space="preserve">, </w:t>
+      </w:r>
+      <w:r>
+        <w:rPr>
+          <w:rFonts w:ascii="Arial" w:hAnsi="Arial" w:cs="Arial" w:eastAsia="Arial"/>
+          <w:strike w:val="true"/>
+          <w:color w:val="000000"/>
+          <w:spacing w:val="0"/>
+          <w:position w:val="0"/>
+          <w:sz w:val="22"/>
+          <w:shd w:fill="auto" w:val="clear"/>
+        </w:rPr>
+        <w:t xml:space="preserve">we</w:t>
       </w:r>
       <w:r>
         <w:rPr>
           <w:rFonts w:ascii="맑은 고딕" w:hAnsi="맑은 고딕" w:cs="맑은 고딕" w:eastAsia="맑은 고딕"/>
+          <w:strike w:val="true"/>
           <w:color w:val="000000"/>
           <w:spacing w:val="0"/>
           <w:position w:val="0"/>
@@ -4844,6 +4901,7 @@
       <w:r>
         <w:rPr>
           <w:rFonts w:ascii="Arial" w:hAnsi="Arial" w:cs="Arial" w:eastAsia="Arial"/>
+          <w:strike w:val="true"/>
           <w:color w:val="000000"/>
           <w:spacing w:val="0"/>
           <w:position w:val="0"/>
@@ -4855,6 +4913,7 @@
       <w:r>
         <w:rPr>
           <w:rFonts w:ascii="Arial" w:hAnsi="Arial" w:cs="Arial" w:eastAsia="Arial"/>
+          <w:strike w:val="true"/>
           <w:color w:val="FF0000"/>
           <w:spacing w:val="0"/>
           <w:position w:val="0"/>
@@ -4866,6 +4925,7 @@
       <w:r>
         <w:rPr>
           <w:rFonts w:ascii="Arial" w:hAnsi="Arial" w:cs="Arial" w:eastAsia="Arial"/>
+          <w:strike w:val="true"/>
           <w:color w:val="000000"/>
           <w:spacing w:val="0"/>
           <w:position w:val="0"/>
@@ -4877,6 +4937,7 @@
       <w:r>
         <w:rPr>
           <w:rFonts w:ascii="Arial" w:hAnsi="Arial" w:cs="Arial" w:eastAsia="Arial"/>
+          <w:strike w:val="true"/>
           <w:color w:val="FF0000"/>
           <w:spacing w:val="0"/>
           <w:position w:val="0"/>
@@ -4888,6 +4949,7 @@
       <w:r>
         <w:rPr>
           <w:rFonts w:ascii="Arial" w:hAnsi="Arial" w:cs="Arial" w:eastAsia="Arial"/>
+          <w:strike w:val="true"/>
           <w:color w:val="000000"/>
           <w:spacing w:val="0"/>
           <w:position w:val="0"/>
@@ -4899,6 +4961,7 @@
       <w:r>
         <w:rPr>
           <w:rFonts w:ascii="Arial" w:hAnsi="Arial" w:cs="Arial" w:eastAsia="Arial"/>
+          <w:strike w:val="true"/>
           <w:color w:val="FF0000"/>
           <w:spacing w:val="0"/>
           <w:position w:val="0"/>
@@ -4910,6 +4973,7 @@
       <w:r>
         <w:rPr>
           <w:rFonts w:ascii="Arial" w:hAnsi="Arial" w:cs="Arial" w:eastAsia="Arial"/>
+          <w:strike w:val="true"/>
           <w:color w:val="000000"/>
           <w:spacing w:val="0"/>
           <w:position w:val="0"/>
@@ -4921,6 +4985,7 @@
       <w:r>
         <w:rPr>
           <w:rFonts w:ascii="Arial" w:hAnsi="Arial" w:cs="Arial" w:eastAsia="Arial"/>
+          <w:strike w:val="true"/>
           <w:color w:val="FF0000"/>
           <w:spacing w:val="0"/>
           <w:position w:val="0"/>
@@ -4932,6 +4997,7 @@
       <w:r>
         <w:rPr>
           <w:rFonts w:ascii="Arial" w:hAnsi="Arial" w:cs="Arial" w:eastAsia="Arial"/>
+          <w:strike w:val="true"/>
           <w:color w:val="000000"/>
           <w:spacing w:val="0"/>
           <w:position w:val="0"/>
@@ -4943,6 +5009,7 @@
       <w:r>
         <w:rPr>
           <w:rFonts w:ascii="Arial" w:hAnsi="Arial" w:cs="Arial" w:eastAsia="Arial"/>
+          <w:strike w:val="true"/>
           <w:color w:val="FF0000"/>
           <w:spacing w:val="0"/>
           <w:position w:val="0"/>
@@ -4954,6 +5021,7 @@
       <w:r>
         <w:rPr>
           <w:rFonts w:ascii="Arial" w:hAnsi="Arial" w:cs="Arial" w:eastAsia="Arial"/>
+          <w:strike w:val="true"/>
           <w:color w:val="000000"/>
           <w:spacing w:val="0"/>
           <w:position w:val="0"/>
@@ -5064,8 +5132,8 @@
         </w:rPr>
       </w:pPr>
       <w:r>
-        <w:object w:dxaOrig="9212" w:dyaOrig="2551">
-          <v:rect xmlns:o="urn:schemas-microsoft-com:office:office" xmlns:v="urn:schemas-microsoft-com:vml" id="rectole0000000002" style="width:460.600000pt;height:127.550000pt" o:preferrelative="t" o:ole="">
+        <w:object w:dxaOrig="9333" w:dyaOrig="2591">
+          <v:rect xmlns:o="urn:schemas-microsoft-com:office:office" xmlns:v="urn:schemas-microsoft-com:vml" id="rectole0000000002" style="width:466.650000pt;height:129.550000pt" o:preferrelative="t" o:ole="">
             <o:lock v:ext="edit"/>
             <v:imagedata xmlns:r="http://schemas.openxmlformats.org/officeDocument/2006/relationships" r:id="docRId7" o:title=""/>
           </v:rect>
@@ -5171,16 +5239,18 @@
         <w:jc w:val="left"/>
         <w:rPr>
           <w:rFonts w:ascii="Arial" w:hAnsi="Arial" w:cs="Arial" w:eastAsia="Arial"/>
-          <w:color w:val="auto"/>
-          <w:spacing w:val="0"/>
-          <w:position w:val="0"/>
-          <w:sz w:val="22"/>
-          <w:shd w:fill="auto" w:val="clear"/>
-        </w:rPr>
-      </w:pPr>
-      <w:r>
-        <w:rPr>
-          <w:rFonts w:ascii="Arial" w:hAnsi="Arial" w:cs="Arial" w:eastAsia="Arial"/>
+          <w:strike w:val="true"/>
+          <w:color w:val="auto"/>
+          <w:spacing w:val="0"/>
+          <w:position w:val="0"/>
+          <w:sz w:val="22"/>
+          <w:shd w:fill="auto" w:val="clear"/>
+        </w:rPr>
+      </w:pPr>
+      <w:r>
+        <w:rPr>
+          <w:rFonts w:ascii="Arial" w:hAnsi="Arial" w:cs="Arial" w:eastAsia="Arial"/>
+          <w:strike w:val="true"/>
           <w:color w:val="000000"/>
           <w:spacing w:val="0"/>
           <w:position w:val="0"/>
@@ -5192,6 +5262,7 @@
       <w:r>
         <w:rPr>
           <w:rFonts w:ascii="맑은 고딕" w:hAnsi="맑은 고딕" w:cs="맑은 고딕" w:eastAsia="맑은 고딕"/>
+          <w:strike w:val="true"/>
           <w:color w:val="000000"/>
           <w:spacing w:val="0"/>
           <w:position w:val="0"/>
@@ -5203,6 +5274,7 @@
       <w:r>
         <w:rPr>
           <w:rFonts w:ascii="Arial" w:hAnsi="Arial" w:cs="Arial" w:eastAsia="Arial"/>
+          <w:strike w:val="true"/>
           <w:color w:val="000000"/>
           <w:spacing w:val="0"/>
           <w:position w:val="0"/>
@@ -5661,8 +5733,8 @@
         </w:rPr>
       </w:pPr>
       <w:r>
-        <w:object w:dxaOrig="9212" w:dyaOrig="5203">
-          <v:rect xmlns:o="urn:schemas-microsoft-com:office:office" xmlns:v="urn:schemas-microsoft-com:vml" id="rectole0000000003" style="width:460.600000pt;height:260.150000pt" o:preferrelative="t" o:ole="">
+        <w:object w:dxaOrig="9333" w:dyaOrig="5264">
+          <v:rect xmlns:o="urn:schemas-microsoft-com:office:office" xmlns:v="urn:schemas-microsoft-com:vml" id="rectole0000000003" style="width:466.650000pt;height:263.200000pt" o:preferrelative="t" o:ole="">
             <o:lock v:ext="edit"/>
             <v:imagedata xmlns:r="http://schemas.openxmlformats.org/officeDocument/2006/relationships" r:id="docRId9" o:title=""/>
           </v:rect>
@@ -5753,16 +5825,18 @@
         <w:jc w:val="left"/>
         <w:rPr>
           <w:rFonts w:ascii="Arial" w:hAnsi="Arial" w:cs="Arial" w:eastAsia="Arial"/>
-          <w:color w:val="auto"/>
-          <w:spacing w:val="0"/>
-          <w:position w:val="0"/>
-          <w:sz w:val="22"/>
-          <w:shd w:fill="auto" w:val="clear"/>
-        </w:rPr>
-      </w:pPr>
-      <w:r>
-        <w:rPr>
-          <w:rFonts w:ascii="Arial" w:hAnsi="Arial" w:cs="Arial" w:eastAsia="Arial"/>
+          <w:strike w:val="true"/>
+          <w:color w:val="auto"/>
+          <w:spacing w:val="0"/>
+          <w:position w:val="0"/>
+          <w:sz w:val="22"/>
+          <w:shd w:fill="auto" w:val="clear"/>
+        </w:rPr>
+      </w:pPr>
+      <w:r>
+        <w:rPr>
+          <w:rFonts w:ascii="Arial" w:hAnsi="Arial" w:cs="Arial" w:eastAsia="Arial"/>
+          <w:strike w:val="true"/>
           <w:color w:val="000000"/>
           <w:spacing w:val="0"/>
           <w:position w:val="0"/>
@@ -5774,6 +5848,7 @@
       <w:r>
         <w:rPr>
           <w:rFonts w:ascii="Arial" w:hAnsi="Arial" w:cs="Arial" w:eastAsia="Arial"/>
+          <w:strike w:val="true"/>
           <w:color w:val="auto"/>
           <w:spacing w:val="0"/>
           <w:position w:val="0"/>
@@ -5785,6 +5860,7 @@
       <w:r>
         <w:rPr>
           <w:rFonts w:ascii="Arial" w:hAnsi="Arial" w:cs="Arial" w:eastAsia="Arial"/>
+          <w:strike w:val="true"/>
           <w:color w:val="000000"/>
           <w:spacing w:val="0"/>
           <w:position w:val="0"/>
@@ -5797,6 +5873,7 @@
         <w:rPr>
           <w:rFonts w:ascii="Arial" w:hAnsi="Arial" w:cs="Arial" w:eastAsia="Arial"/>
           <w:b/>
+          <w:strike w:val="true"/>
           <w:color w:val="000000"/>
           <w:spacing w:val="0"/>
           <w:position w:val="0"/>
@@ -5808,6 +5885,7 @@
       <w:r>
         <w:rPr>
           <w:rFonts w:ascii="Arial" w:hAnsi="Arial" w:cs="Arial" w:eastAsia="Arial"/>
+          <w:strike w:val="true"/>
           <w:color w:val="000000"/>
           <w:spacing w:val="0"/>
           <w:position w:val="0"/>
@@ -5819,6 +5897,7 @@
       <w:r>
         <w:rPr>
           <w:rFonts w:ascii="Arial" w:hAnsi="Arial" w:cs="Arial" w:eastAsia="Arial"/>
+          <w:strike w:val="true"/>
           <w:color w:val="auto"/>
           <w:spacing w:val="0"/>
           <w:position w:val="0"/>
@@ -5830,6 +5909,7 @@
       <w:r>
         <w:rPr>
           <w:rFonts w:ascii="Arial" w:hAnsi="Arial" w:cs="Arial" w:eastAsia="Arial"/>
+          <w:strike w:val="true"/>
           <w:color w:val="000000"/>
           <w:spacing w:val="0"/>
           <w:position w:val="0"/>
@@ -5850,16 +5930,18 @@
         <w:jc w:val="left"/>
         <w:rPr>
           <w:rFonts w:ascii="Arial" w:hAnsi="Arial" w:cs="Arial" w:eastAsia="Arial"/>
-          <w:color w:val="auto"/>
-          <w:spacing w:val="0"/>
-          <w:position w:val="0"/>
-          <w:sz w:val="22"/>
-          <w:shd w:fill="auto" w:val="clear"/>
-        </w:rPr>
-      </w:pPr>
-      <w:r>
-        <w:rPr>
-          <w:rFonts w:ascii="Arial" w:hAnsi="Arial" w:cs="Arial" w:eastAsia="Arial"/>
+          <w:strike w:val="true"/>
+          <w:color w:val="auto"/>
+          <w:spacing w:val="0"/>
+          <w:position w:val="0"/>
+          <w:sz w:val="22"/>
+          <w:shd w:fill="auto" w:val="clear"/>
+        </w:rPr>
+      </w:pPr>
+      <w:r>
+        <w:rPr>
+          <w:rFonts w:ascii="Arial" w:hAnsi="Arial" w:cs="Arial" w:eastAsia="Arial"/>
+          <w:strike w:val="true"/>
           <w:color w:val="000000"/>
           <w:spacing w:val="0"/>
           <w:position w:val="0"/>
@@ -5880,16 +5962,18 @@
         <w:jc w:val="left"/>
         <w:rPr>
           <w:rFonts w:ascii="Arial" w:hAnsi="Arial" w:cs="Arial" w:eastAsia="Arial"/>
-          <w:color w:val="auto"/>
-          <w:spacing w:val="0"/>
-          <w:position w:val="0"/>
-          <w:sz w:val="22"/>
-          <w:shd w:fill="auto" w:val="clear"/>
-        </w:rPr>
-      </w:pPr>
-      <w:r>
-        <w:rPr>
-          <w:rFonts w:ascii="Arial" w:hAnsi="Arial" w:cs="Arial" w:eastAsia="Arial"/>
+          <w:strike w:val="true"/>
+          <w:color w:val="auto"/>
+          <w:spacing w:val="0"/>
+          <w:position w:val="0"/>
+          <w:sz w:val="22"/>
+          <w:shd w:fill="auto" w:val="clear"/>
+        </w:rPr>
+      </w:pPr>
+      <w:r>
+        <w:rPr>
+          <w:rFonts w:ascii="Arial" w:hAnsi="Arial" w:cs="Arial" w:eastAsia="Arial"/>
+          <w:strike w:val="true"/>
           <w:color w:val="000000"/>
           <w:spacing w:val="0"/>
           <w:position w:val="0"/>
@@ -5910,16 +5994,18 @@
         <w:jc w:val="left"/>
         <w:rPr>
           <w:rFonts w:ascii="Arial" w:hAnsi="Arial" w:cs="Arial" w:eastAsia="Arial"/>
-          <w:color w:val="auto"/>
-          <w:spacing w:val="0"/>
-          <w:position w:val="0"/>
-          <w:sz w:val="22"/>
-          <w:shd w:fill="auto" w:val="clear"/>
-        </w:rPr>
-      </w:pPr>
-      <w:r>
-        <w:rPr>
-          <w:rFonts w:ascii="Arial" w:hAnsi="Arial" w:cs="Arial" w:eastAsia="Arial"/>
+          <w:strike w:val="true"/>
+          <w:color w:val="auto"/>
+          <w:spacing w:val="0"/>
+          <w:position w:val="0"/>
+          <w:sz w:val="22"/>
+          <w:shd w:fill="auto" w:val="clear"/>
+        </w:rPr>
+      </w:pPr>
+      <w:r>
+        <w:rPr>
+          <w:rFonts w:ascii="Arial" w:hAnsi="Arial" w:cs="Arial" w:eastAsia="Arial"/>
+          <w:strike w:val="true"/>
           <w:color w:val="000000"/>
           <w:spacing w:val="0"/>
           <w:position w:val="0"/>
@@ -5944,8 +6030,8 @@
         </w:rPr>
       </w:pPr>
       <w:r>
-        <w:object w:dxaOrig="9212" w:dyaOrig="5466">
-          <v:rect xmlns:o="urn:schemas-microsoft-com:office:office" xmlns:v="urn:schemas-microsoft-com:vml" id="rectole0000000004" style="width:460.600000pt;height:273.300000pt" o:preferrelative="t" o:ole="">
+        <w:object w:dxaOrig="9333" w:dyaOrig="5527">
+          <v:rect xmlns:o="urn:schemas-microsoft-com:office:office" xmlns:v="urn:schemas-microsoft-com:vml" id="rectole0000000004" style="width:466.650000pt;height:276.350000pt" o:preferrelative="t" o:ole="">
             <o:lock v:ext="edit"/>
             <v:imagedata xmlns:r="http://schemas.openxmlformats.org/officeDocument/2006/relationships" r:id="docRId11" o:title=""/>
           </v:rect>
@@ -6030,32 +6116,44 @@
       <w:r>
         <w:rPr>
           <w:rFonts w:ascii="Arial" w:hAnsi="Arial" w:cs="Arial" w:eastAsia="Arial"/>
-          <w:color w:val="000000"/>
-          <w:spacing w:val="0"/>
-          <w:position w:val="0"/>
-          <w:sz w:val="22"/>
-          <w:shd w:fill="auto" w:val="clear"/>
-        </w:rPr>
-        <w:t xml:space="preserve">If the value is not zero, multiple the current bet by that amount, double any remaining amounts that have not yet been chosen, then let the user pick another tile (or TAKE THE COINS)</w:t>
-      </w:r>
-    </w:p>
-    <w:p>
-      <w:pPr>
-        <w:spacing w:before="0" w:after="0" w:line="276"/>
-        <w:ind w:right="0" w:left="0" w:firstLine="0"/>
-        <w:jc w:val="left"/>
-        <w:rPr>
-          <w:rFonts w:ascii="Arial" w:hAnsi="Arial" w:cs="Arial" w:eastAsia="Arial"/>
-          <w:color w:val="auto"/>
-          <w:spacing w:val="0"/>
-          <w:position w:val="0"/>
-          <w:sz w:val="22"/>
-          <w:shd w:fill="auto" w:val="clear"/>
-        </w:rPr>
-      </w:pPr>
-      <w:r>
-        <w:object w:dxaOrig="9212" w:dyaOrig="5689">
-          <v:rect xmlns:o="urn:schemas-microsoft-com:office:office" xmlns:v="urn:schemas-microsoft-com:vml" id="rectole0000000005" style="width:460.600000pt;height:284.450000pt" o:preferrelative="t" o:ole="">
+          <w:strike w:val="true"/>
+          <w:color w:val="000000"/>
+          <w:spacing w:val="0"/>
+          <w:position w:val="0"/>
+          <w:sz w:val="22"/>
+          <w:shd w:fill="auto" w:val="clear"/>
+        </w:rPr>
+        <w:t xml:space="preserve">If the value is not zero, multiple the current bet by that amount, double any remaining amounts that have not yet been chosen, then let the user pick another tile (or TAKE THE COINS</w:t>
+      </w:r>
+      <w:r>
+        <w:rPr>
+          <w:rFonts w:ascii="Arial" w:hAnsi="Arial" w:cs="Arial" w:eastAsia="Arial"/>
+          <w:color w:val="000000"/>
+          <w:spacing w:val="0"/>
+          <w:position w:val="0"/>
+          <w:sz w:val="22"/>
+          <w:shd w:fill="auto" w:val="clear"/>
+        </w:rPr>
+        <w:t xml:space="preserve">)</w:t>
+      </w:r>
+    </w:p>
+    <w:p>
+      <w:pPr>
+        <w:spacing w:before="0" w:after="0" w:line="276"/>
+        <w:ind w:right="0" w:left="0" w:firstLine="0"/>
+        <w:jc w:val="left"/>
+        <w:rPr>
+          <w:rFonts w:ascii="Arial" w:hAnsi="Arial" w:cs="Arial" w:eastAsia="Arial"/>
+          <w:color w:val="auto"/>
+          <w:spacing w:val="0"/>
+          <w:position w:val="0"/>
+          <w:sz w:val="22"/>
+          <w:shd w:fill="auto" w:val="clear"/>
+        </w:rPr>
+      </w:pPr>
+      <w:r>
+        <w:object w:dxaOrig="9333" w:dyaOrig="5750">
+          <v:rect xmlns:o="urn:schemas-microsoft-com:office:office" xmlns:v="urn:schemas-microsoft-com:vml" id="rectole0000000005" style="width:466.650000pt;height:287.500000pt" o:preferrelative="t" o:ole="">
             <o:lock v:ext="edit"/>
             <v:imagedata xmlns:r="http://schemas.openxmlformats.org/officeDocument/2006/relationships" r:id="docRId13" o:title=""/>
           </v:rect>
@@ -6074,16 +6172,18 @@
         <w:jc w:val="left"/>
         <w:rPr>
           <w:rFonts w:ascii="Arial" w:hAnsi="Arial" w:cs="Arial" w:eastAsia="Arial"/>
-          <w:color w:val="auto"/>
-          <w:spacing w:val="0"/>
-          <w:position w:val="0"/>
-          <w:sz w:val="22"/>
-          <w:shd w:fill="auto" w:val="clear"/>
-        </w:rPr>
-      </w:pPr>
-      <w:r>
-        <w:rPr>
-          <w:rFonts w:ascii="Arial" w:hAnsi="Arial" w:cs="Arial" w:eastAsia="Arial"/>
+          <w:strike w:val="true"/>
+          <w:color w:val="auto"/>
+          <w:spacing w:val="0"/>
+          <w:position w:val="0"/>
+          <w:sz w:val="22"/>
+          <w:shd w:fill="auto" w:val="clear"/>
+        </w:rPr>
+      </w:pPr>
+      <w:r>
+        <w:rPr>
+          <w:rFonts w:ascii="Arial" w:hAnsi="Arial" w:cs="Arial" w:eastAsia="Arial"/>
+          <w:strike w:val="true"/>
           <w:color w:val="000000"/>
           <w:spacing w:val="0"/>
           <w:position w:val="0"/>
@@ -6114,13 +6214,25 @@
       <w:r>
         <w:rPr>
           <w:rFonts w:ascii="Arial" w:hAnsi="Arial" w:cs="Arial" w:eastAsia="Arial"/>
-          <w:color w:val="000000"/>
-          <w:spacing w:val="0"/>
-          <w:position w:val="0"/>
-          <w:sz w:val="22"/>
-          <w:shd w:fill="auto" w:val="clear"/>
-        </w:rPr>
-        <w:t xml:space="preserve">Add the amount of the current bet to their total coins, then take the user back to make another wager.</w:t>
+          <w:strike w:val="true"/>
+          <w:color w:val="000000"/>
+          <w:spacing w:val="0"/>
+          <w:position w:val="0"/>
+          <w:sz w:val="22"/>
+          <w:shd w:fill="auto" w:val="clear"/>
+        </w:rPr>
+        <w:t xml:space="preserve">Add the amount of the current bet to their total coins, then take the user back to make another wager</w:t>
+      </w:r>
+      <w:r>
+        <w:rPr>
+          <w:rFonts w:ascii="Arial" w:hAnsi="Arial" w:cs="Arial" w:eastAsia="Arial"/>
+          <w:color w:val="000000"/>
+          <w:spacing w:val="0"/>
+          <w:position w:val="0"/>
+          <w:sz w:val="22"/>
+          <w:shd w:fill="auto" w:val="clear"/>
+        </w:rPr>
+        <w:t xml:space="preserve">.</w:t>
       </w:r>
     </w:p>
     <w:p>
@@ -6247,16 +6359,18 @@
         <w:jc w:val="left"/>
         <w:rPr>
           <w:rFonts w:ascii="Arial" w:hAnsi="Arial" w:cs="Arial" w:eastAsia="Arial"/>
-          <w:color w:val="auto"/>
-          <w:spacing w:val="0"/>
-          <w:position w:val="0"/>
-          <w:sz w:val="22"/>
-          <w:shd w:fill="auto" w:val="clear"/>
-        </w:rPr>
-      </w:pPr>
-      <w:r>
-        <w:rPr>
-          <w:rFonts w:ascii="Arial" w:hAnsi="Arial" w:cs="Arial" w:eastAsia="Arial"/>
+          <w:strike w:val="true"/>
+          <w:color w:val="auto"/>
+          <w:spacing w:val="0"/>
+          <w:position w:val="0"/>
+          <w:sz w:val="22"/>
+          <w:shd w:fill="auto" w:val="clear"/>
+        </w:rPr>
+      </w:pPr>
+      <w:r>
+        <w:rPr>
+          <w:rFonts w:ascii="Arial" w:hAnsi="Arial" w:cs="Arial" w:eastAsia="Arial"/>
+          <w:strike w:val="true"/>
           <w:color w:val="auto"/>
           <w:spacing w:val="0"/>
           <w:position w:val="0"/>
@@ -6268,6 +6382,7 @@
       <w:r>
         <w:rPr>
           <w:rFonts w:ascii="맑은 고딕" w:hAnsi="맑은 고딕" w:cs="맑은 고딕" w:eastAsia="맑은 고딕"/>
+          <w:strike w:val="true"/>
           <w:color w:val="auto"/>
           <w:spacing w:val="0"/>
           <w:position w:val="0"/>
@@ -6279,6 +6394,7 @@
       <w:r>
         <w:rPr>
           <w:rFonts w:ascii="Arial" w:hAnsi="Arial" w:cs="Arial" w:eastAsia="Arial"/>
+          <w:strike w:val="true"/>
           <w:color w:val="auto"/>
           <w:spacing w:val="0"/>
           <w:position w:val="0"/>
@@ -6330,7 +6446,30 @@
           <w:sz w:val="22"/>
           <w:shd w:fill="auto" w:val="clear"/>
         </w:rPr>
-        <w:t xml:space="preserve"> Using TempData, display messages to the user when the following event happen:</w:t>
+        <w:t xml:space="preserve"> </w:t>
+      </w:r>
+      <w:r>
+        <w:rPr>
+          <w:rFonts w:ascii="Arial" w:hAnsi="Arial" w:cs="Arial" w:eastAsia="Arial"/>
+          <w:strike w:val="true"/>
+          <w:color w:val="000000"/>
+          <w:spacing w:val="0"/>
+          <w:position w:val="0"/>
+          <w:sz w:val="22"/>
+          <w:shd w:fill="auto" w:val="clear"/>
+        </w:rPr>
+        <w:t xml:space="preserve">Using TempData, display messages to the user when the following event happen</w:t>
+      </w:r>
+      <w:r>
+        <w:rPr>
+          <w:rFonts w:ascii="Arial" w:hAnsi="Arial" w:cs="Arial" w:eastAsia="Arial"/>
+          <w:color w:val="000000"/>
+          <w:spacing w:val="0"/>
+          <w:position w:val="0"/>
+          <w:sz w:val="22"/>
+          <w:shd w:fill="auto" w:val="clear"/>
+        </w:rPr>
+        <w:t xml:space="preserve">:</w:t>
       </w:r>
     </w:p>
     <w:p>
@@ -6354,6 +6493,7 @@
       <w:r>
         <w:rPr>
           <w:rFonts w:ascii="Arial" w:hAnsi="Arial" w:cs="Arial" w:eastAsia="Arial"/>
+          <w:strike w:val="true"/>
           <w:color w:val="000000"/>
           <w:spacing w:val="0"/>
           <w:position w:val="0"/>
@@ -6365,6 +6505,7 @@
       <w:r>
         <w:rPr>
           <w:rFonts w:ascii="맑은 고딕" w:hAnsi="맑은 고딕" w:cs="맑은 고딕" w:eastAsia="맑은 고딕"/>
+          <w:strike w:val="true"/>
           <w:color w:val="000000"/>
           <w:spacing w:val="0"/>
           <w:position w:val="0"/>
@@ -6376,6 +6517,7 @@
       <w:r>
         <w:rPr>
           <w:rFonts w:ascii="Arial" w:hAnsi="Arial" w:cs="Arial" w:eastAsia="Arial"/>
+          <w:strike w:val="true"/>
           <w:color w:val="000000"/>
           <w:spacing w:val="0"/>
           <w:position w:val="0"/>
@@ -6387,6 +6529,7 @@
       <w:r>
         <w:rPr>
           <w:rFonts w:ascii="맑은 고딕" w:hAnsi="맑은 고딕" w:cs="맑은 고딕" w:eastAsia="맑은 고딕"/>
+          <w:strike w:val="true"/>
           <w:color w:val="000000"/>
           <w:spacing w:val="0"/>
           <w:position w:val="0"/>
@@ -6407,16 +6550,18 @@
         <w:jc w:val="left"/>
         <w:rPr>
           <w:rFonts w:ascii="Arial" w:hAnsi="Arial" w:cs="Arial" w:eastAsia="Arial"/>
-          <w:color w:val="auto"/>
-          <w:spacing w:val="0"/>
-          <w:position w:val="0"/>
-          <w:sz w:val="22"/>
-          <w:shd w:fill="auto" w:val="clear"/>
-        </w:rPr>
-      </w:pPr>
-      <w:r>
-        <w:rPr>
-          <w:rFonts w:ascii="Arial" w:hAnsi="Arial" w:cs="Arial" w:eastAsia="Arial"/>
+          <w:strike w:val="true"/>
+          <w:color w:val="auto"/>
+          <w:spacing w:val="0"/>
+          <w:position w:val="0"/>
+          <w:sz w:val="22"/>
+          <w:shd w:fill="auto" w:val="clear"/>
+        </w:rPr>
+      </w:pPr>
+      <w:r>
+        <w:rPr>
+          <w:rFonts w:ascii="Arial" w:hAnsi="Arial" w:cs="Arial" w:eastAsia="Arial"/>
+          <w:strike w:val="true"/>
           <w:color w:val="000000"/>
           <w:spacing w:val="0"/>
           <w:position w:val="0"/>
@@ -6428,6 +6573,7 @@
       <w:r>
         <w:rPr>
           <w:rFonts w:ascii="맑은 고딕" w:hAnsi="맑은 고딕" w:cs="맑은 고딕" w:eastAsia="맑은 고딕"/>
+          <w:strike w:val="true"/>
           <w:color w:val="000000"/>
           <w:spacing w:val="0"/>
           <w:position w:val="0"/>
@@ -6439,6 +6585,7 @@
       <w:r>
         <w:rPr>
           <w:rFonts w:ascii="Arial" w:hAnsi="Arial" w:cs="Arial" w:eastAsia="Arial"/>
+          <w:strike w:val="true"/>
           <w:color w:val="000000"/>
           <w:spacing w:val="0"/>
           <w:position w:val="0"/>
@@ -6450,6 +6597,7 @@
       <w:r>
         <w:rPr>
           <w:rFonts w:ascii="맑은 고딕" w:hAnsi="맑은 고딕" w:cs="맑은 고딕" w:eastAsia="맑은 고딕"/>
+          <w:strike w:val="true"/>
           <w:color w:val="000000"/>
           <w:spacing w:val="0"/>
           <w:position w:val="0"/>
@@ -6461,6 +6609,7 @@
       <w:r>
         <w:rPr>
           <w:rFonts w:ascii="Arial" w:hAnsi="Arial" w:cs="Arial" w:eastAsia="Arial"/>
+          <w:strike w:val="true"/>
           <w:color w:val="000000"/>
           <w:spacing w:val="0"/>
           <w:position w:val="0"/>
@@ -6472,6 +6621,7 @@
       <w:r>
         <w:rPr>
           <w:rFonts w:ascii="맑은 고딕" w:hAnsi="맑은 고딕" w:cs="맑은 고딕" w:eastAsia="맑은 고딕"/>
+          <w:strike w:val="true"/>
           <w:color w:val="000000"/>
           <w:spacing w:val="0"/>
           <w:position w:val="0"/>
@@ -6492,16 +6642,18 @@
         <w:jc w:val="left"/>
         <w:rPr>
           <w:rFonts w:ascii="Arial" w:hAnsi="Arial" w:cs="Arial" w:eastAsia="Arial"/>
-          <w:color w:val="auto"/>
-          <w:spacing w:val="0"/>
-          <w:position w:val="0"/>
-          <w:sz w:val="22"/>
-          <w:shd w:fill="auto" w:val="clear"/>
-        </w:rPr>
-      </w:pPr>
-      <w:r>
-        <w:rPr>
-          <w:rFonts w:ascii="Arial" w:hAnsi="Arial" w:cs="Arial" w:eastAsia="Arial"/>
+          <w:strike w:val="true"/>
+          <w:color w:val="auto"/>
+          <w:spacing w:val="0"/>
+          <w:position w:val="0"/>
+          <w:sz w:val="22"/>
+          <w:shd w:fill="auto" w:val="clear"/>
+        </w:rPr>
+      </w:pPr>
+      <w:r>
+        <w:rPr>
+          <w:rFonts w:ascii="Arial" w:hAnsi="Arial" w:cs="Arial" w:eastAsia="Arial"/>
+          <w:strike w:val="true"/>
           <w:color w:val="000000"/>
           <w:spacing w:val="0"/>
           <w:position w:val="0"/>
@@ -6513,6 +6665,7 @@
       <w:r>
         <w:rPr>
           <w:rFonts w:ascii="맑은 고딕" w:hAnsi="맑은 고딕" w:cs="맑은 고딕" w:eastAsia="맑은 고딕"/>
+          <w:strike w:val="true"/>
           <w:color w:val="000000"/>
           <w:spacing w:val="0"/>
           <w:position w:val="0"/>
@@ -6524,6 +6677,7 @@
       <w:r>
         <w:rPr>
           <w:rFonts w:ascii="Arial" w:hAnsi="Arial" w:cs="Arial" w:eastAsia="Arial"/>
+          <w:strike w:val="true"/>
           <w:color w:val="000000"/>
           <w:spacing w:val="0"/>
           <w:position w:val="0"/>
@@ -6535,6 +6689,7 @@
       <w:r>
         <w:rPr>
           <w:rFonts w:ascii="맑은 고딕" w:hAnsi="맑은 고딕" w:cs="맑은 고딕" w:eastAsia="맑은 고딕"/>
+          <w:strike w:val="true"/>
           <w:color w:val="000000"/>
           <w:spacing w:val="0"/>
           <w:position w:val="0"/>
@@ -6546,6 +6701,7 @@
       <w:r>
         <w:rPr>
           <w:rFonts w:ascii="Arial" w:hAnsi="Arial" w:cs="Arial" w:eastAsia="Arial"/>
+          <w:strike w:val="true"/>
           <w:color w:val="000000"/>
           <w:spacing w:val="0"/>
           <w:position w:val="0"/>
@@ -6558,6 +6714,7 @@
         <w:rPr>
           <w:rFonts w:ascii="Arial" w:hAnsi="Arial" w:cs="Arial" w:eastAsia="Arial"/>
           <w:b/>
+          <w:strike w:val="true"/>
           <w:color w:val="000000"/>
           <w:spacing w:val="0"/>
           <w:position w:val="0"/>
@@ -6569,6 +6726,7 @@
       <w:r>
         <w:rPr>
           <w:rFonts w:ascii="Arial" w:hAnsi="Arial" w:cs="Arial" w:eastAsia="Arial"/>
+          <w:strike w:val="true"/>
           <w:color w:val="000000"/>
           <w:spacing w:val="0"/>
           <w:position w:val="0"/>
@@ -6662,6 +6820,7 @@
       <w:r>
         <w:rPr>
           <w:rFonts w:ascii="Arial" w:hAnsi="Arial" w:cs="Arial" w:eastAsia="Arial"/>
+          <w:strike w:val="true"/>
           <w:color w:val="000000"/>
           <w:spacing w:val="0"/>
           <w:position w:val="0"/>
@@ -6673,6 +6832,7 @@
       <w:r>
         <w:rPr>
           <w:rFonts w:ascii="맑은 고딕" w:hAnsi="맑은 고딕" w:cs="맑은 고딕" w:eastAsia="맑은 고딕"/>
+          <w:strike w:val="true"/>
           <w:color w:val="000000"/>
           <w:spacing w:val="0"/>
           <w:position w:val="0"/>
@@ -6684,6 +6844,7 @@
       <w:r>
         <w:rPr>
           <w:rFonts w:ascii="Arial" w:hAnsi="Arial" w:cs="Arial" w:eastAsia="Arial"/>
+          <w:strike w:val="true"/>
           <w:color w:val="000000"/>
           <w:spacing w:val="0"/>
           <w:position w:val="0"/>
@@ -6695,6 +6856,7 @@
       <w:r>
         <w:rPr>
           <w:rFonts w:ascii="맑은 고딕" w:hAnsi="맑은 고딕" w:cs="맑은 고딕" w:eastAsia="맑은 고딕"/>
+          <w:strike w:val="true"/>
           <w:color w:val="000000"/>
           <w:spacing w:val="0"/>
           <w:position w:val="0"/>
@@ -6706,6 +6868,7 @@
       <w:r>
         <w:rPr>
           <w:rFonts w:ascii="Arial" w:hAnsi="Arial" w:cs="Arial" w:eastAsia="Arial"/>
+          <w:strike w:val="true"/>
           <w:color w:val="000000"/>
           <w:spacing w:val="0"/>
           <w:position w:val="0"/>
@@ -6717,6 +6880,7 @@
       <w:r>
         <w:rPr>
           <w:rFonts w:ascii="맑은 고딕" w:hAnsi="맑은 고딕" w:cs="맑은 고딕" w:eastAsia="맑은 고딕"/>
+          <w:strike w:val="true"/>
           <w:color w:val="000000"/>
           <w:spacing w:val="0"/>
           <w:position w:val="0"/>
@@ -6728,6 +6892,7 @@
       <w:r>
         <w:rPr>
           <w:rFonts w:ascii="Arial" w:hAnsi="Arial" w:cs="Arial" w:eastAsia="Arial"/>
+          <w:strike w:val="true"/>
           <w:color w:val="000000"/>
           <w:spacing w:val="0"/>
           <w:position w:val="0"/>
@@ -6778,8 +6943,8 @@
         </w:rPr>
       </w:pPr>
       <w:r>
-        <w:object w:dxaOrig="9212" w:dyaOrig="2146">
-          <v:rect xmlns:o="urn:schemas-microsoft-com:office:office" xmlns:v="urn:schemas-microsoft-com:vml" id="rectole0000000006" style="width:460.600000pt;height:107.300000pt" o:preferrelative="t" o:ole="">
+        <w:object w:dxaOrig="9333" w:dyaOrig="2166">
+          <v:rect xmlns:o="urn:schemas-microsoft-com:office:office" xmlns:v="urn:schemas-microsoft-com:vml" id="rectole0000000006" style="width:466.650000pt;height:108.300000pt" o:preferrelative="t" o:ole="">
             <o:lock v:ext="edit"/>
             <v:imagedata xmlns:r="http://schemas.openxmlformats.org/officeDocument/2006/relationships" r:id="docRId15" o:title=""/>
           </v:rect>
@@ -7519,8 +7684,8 @@
         <w:br/>
       </w:r>
       <w:r>
-        <w:object w:dxaOrig="3928" w:dyaOrig="1944">
-          <v:rect xmlns:o="urn:schemas-microsoft-com:office:office" xmlns:v="urn:schemas-microsoft-com:vml" id="rectole0000000007" style="width:196.400000pt;height:97.200000pt" o:preferrelative="t" o:ole="">
+        <w:object w:dxaOrig="3968" w:dyaOrig="1963">
+          <v:rect xmlns:o="urn:schemas-microsoft-com:office:office" xmlns:v="urn:schemas-microsoft-com:vml" id="rectole0000000007" style="width:198.400000pt;height:98.150000pt" o:preferrelative="t" o:ole="">
             <o:lock v:ext="edit"/>
             <v:imagedata xmlns:r="http://schemas.openxmlformats.org/officeDocument/2006/relationships" r:id="docRId17" o:title=""/>
           </v:rect>
@@ -7970,8 +8135,8 @@
         </w:rPr>
       </w:pPr>
       <w:r>
-        <w:object w:dxaOrig="9212" w:dyaOrig="5102">
-          <v:rect xmlns:o="urn:schemas-microsoft-com:office:office" xmlns:v="urn:schemas-microsoft-com:vml" id="rectole0000000008" style="width:460.600000pt;height:255.100000pt" o:preferrelative="t" o:ole="">
+        <w:object w:dxaOrig="9333" w:dyaOrig="5163">
+          <v:rect xmlns:o="urn:schemas-microsoft-com:office:office" xmlns:v="urn:schemas-microsoft-com:vml" id="rectole0000000008" style="width:466.650000pt;height:258.150000pt" o:preferrelative="t" o:ole="">
             <o:lock v:ext="edit"/>
             <v:imagedata xmlns:r="http://schemas.openxmlformats.org/officeDocument/2006/relationships" r:id="docRId19" o:title=""/>
           </v:rect>
@@ -8254,8 +8419,8 @@
         <w:br/>
       </w:r>
       <w:r>
-        <w:object w:dxaOrig="9212" w:dyaOrig="7289">
-          <v:rect xmlns:o="urn:schemas-microsoft-com:office:office" xmlns:v="urn:schemas-microsoft-com:vml" id="rectole0000000009" style="width:460.600000pt;height:364.450000pt" o:preferrelative="t" o:ole="">
+        <w:object w:dxaOrig="9333" w:dyaOrig="7370">
+          <v:rect xmlns:o="urn:schemas-microsoft-com:office:office" xmlns:v="urn:schemas-microsoft-com:vml" id="rectole0000000009" style="width:466.650000pt;height:368.500000pt" o:preferrelative="t" o:ole="">
             <o:lock v:ext="edit"/>
             <v:imagedata xmlns:r="http://schemas.openxmlformats.org/officeDocument/2006/relationships" r:id="docRId21" o:title=""/>
           </v:rect>

--- a/AS03 - PressYourLuck - Instructions.docx
+++ b/AS03 - PressYourLuck - Instructions.docx
@@ -2541,8 +2541,8 @@
         </w:rPr>
       </w:pPr>
       <w:r>
-        <w:object w:dxaOrig="9333" w:dyaOrig="2510">
-          <v:rect xmlns:o="urn:schemas-microsoft-com:office:office" xmlns:v="urn:schemas-microsoft-com:vml" id="rectole0000000000" style="width:466.650000pt;height:125.500000pt" o:preferrelative="t" o:ole="">
+        <w:object w:dxaOrig="9455" w:dyaOrig="2551">
+          <v:rect xmlns:o="urn:schemas-microsoft-com:office:office" xmlns:v="urn:schemas-microsoft-com:vml" id="rectole0000000000" style="width:472.750000pt;height:127.550000pt" o:preferrelative="t" o:ole="">
             <o:lock v:ext="edit"/>
             <v:imagedata xmlns:r="http://schemas.openxmlformats.org/officeDocument/2006/relationships" r:id="docRId3" o:title=""/>
           </v:rect>
@@ -4460,8 +4460,8 @@
         </w:rPr>
       </w:pPr>
       <w:r>
-        <w:object w:dxaOrig="9333" w:dyaOrig="4798">
-          <v:rect xmlns:o="urn:schemas-microsoft-com:office:office" xmlns:v="urn:schemas-microsoft-com:vml" id="rectole0000000001" style="width:466.650000pt;height:239.900000pt" o:preferrelative="t" o:ole="">
+        <w:object w:dxaOrig="9455" w:dyaOrig="4859">
+          <v:rect xmlns:o="urn:schemas-microsoft-com:office:office" xmlns:v="urn:schemas-microsoft-com:vml" id="rectole0000000001" style="width:472.750000pt;height:242.950000pt" o:preferrelative="t" o:ole="">
             <o:lock v:ext="edit"/>
             <v:imagedata xmlns:r="http://schemas.openxmlformats.org/officeDocument/2006/relationships" r:id="docRId5" o:title=""/>
           </v:rect>
@@ -5132,8 +5132,8 @@
         </w:rPr>
       </w:pPr>
       <w:r>
-        <w:object w:dxaOrig="9333" w:dyaOrig="2591">
-          <v:rect xmlns:o="urn:schemas-microsoft-com:office:office" xmlns:v="urn:schemas-microsoft-com:vml" id="rectole0000000002" style="width:466.650000pt;height:129.550000pt" o:preferrelative="t" o:ole="">
+        <w:object w:dxaOrig="9455" w:dyaOrig="2632">
+          <v:rect xmlns:o="urn:schemas-microsoft-com:office:office" xmlns:v="urn:schemas-microsoft-com:vml" id="rectole0000000002" style="width:472.750000pt;height:131.600000pt" o:preferrelative="t" o:ole="">
             <o:lock v:ext="edit"/>
             <v:imagedata xmlns:r="http://schemas.openxmlformats.org/officeDocument/2006/relationships" r:id="docRId7" o:title=""/>
           </v:rect>
@@ -5463,16 +5463,18 @@
         <w:jc w:val="left"/>
         <w:rPr>
           <w:rFonts w:ascii="Arial" w:hAnsi="Arial" w:cs="Arial" w:eastAsia="Arial"/>
-          <w:color w:val="auto"/>
-          <w:spacing w:val="0"/>
-          <w:position w:val="0"/>
-          <w:sz w:val="22"/>
-          <w:shd w:fill="auto" w:val="clear"/>
-        </w:rPr>
-      </w:pPr>
-      <w:r>
-        <w:rPr>
-          <w:rFonts w:ascii="Arial" w:hAnsi="Arial" w:cs="Arial" w:eastAsia="Arial"/>
+          <w:strike w:val="true"/>
+          <w:color w:val="auto"/>
+          <w:spacing w:val="0"/>
+          <w:position w:val="0"/>
+          <w:sz w:val="22"/>
+          <w:shd w:fill="auto" w:val="clear"/>
+        </w:rPr>
+      </w:pPr>
+      <w:r>
+        <w:rPr>
+          <w:rFonts w:ascii="Arial" w:hAnsi="Arial" w:cs="Arial" w:eastAsia="Arial"/>
+          <w:strike w:val="true"/>
           <w:color w:val="000000"/>
           <w:spacing w:val="0"/>
           <w:position w:val="0"/>
@@ -5484,6 +5486,7 @@
       <w:r>
         <w:rPr>
           <w:rFonts w:ascii="맑은 고딕" w:hAnsi="맑은 고딕" w:cs="맑은 고딕" w:eastAsia="맑은 고딕"/>
+          <w:strike w:val="true"/>
           <w:color w:val="000000"/>
           <w:spacing w:val="0"/>
           <w:position w:val="0"/>
@@ -5495,6 +5498,7 @@
       <w:r>
         <w:rPr>
           <w:rFonts w:ascii="Arial" w:hAnsi="Arial" w:cs="Arial" w:eastAsia="Arial"/>
+          <w:strike w:val="true"/>
           <w:color w:val="000000"/>
           <w:spacing w:val="0"/>
           <w:position w:val="0"/>
@@ -5506,6 +5510,7 @@
       <w:r>
         <w:rPr>
           <w:rFonts w:ascii="맑은 고딕" w:hAnsi="맑은 고딕" w:cs="맑은 고딕" w:eastAsia="맑은 고딕"/>
+          <w:strike w:val="true"/>
           <w:color w:val="000000"/>
           <w:spacing w:val="0"/>
           <w:position w:val="0"/>
@@ -5517,6 +5522,7 @@
       <w:r>
         <w:rPr>
           <w:rFonts w:ascii="Arial" w:hAnsi="Arial" w:cs="Arial" w:eastAsia="Arial"/>
+          <w:strike w:val="true"/>
           <w:color w:val="000000"/>
           <w:spacing w:val="0"/>
           <w:position w:val="0"/>
@@ -5528,6 +5534,7 @@
       <w:r>
         <w:rPr>
           <w:rFonts w:ascii="맑은 고딕" w:hAnsi="맑은 고딕" w:cs="맑은 고딕" w:eastAsia="맑은 고딕"/>
+          <w:strike w:val="true"/>
           <w:color w:val="000000"/>
           <w:spacing w:val="0"/>
           <w:position w:val="0"/>
@@ -5539,6 +5546,7 @@
       <w:r>
         <w:rPr>
           <w:rFonts w:ascii="Arial" w:hAnsi="Arial" w:cs="Arial" w:eastAsia="Arial"/>
+          <w:strike w:val="true"/>
           <w:color w:val="000000"/>
           <w:spacing w:val="0"/>
           <w:position w:val="0"/>
@@ -5550,6 +5558,7 @@
       <w:r>
         <w:rPr>
           <w:rFonts w:ascii="맑은 고딕" w:hAnsi="맑은 고딕" w:cs="맑은 고딕" w:eastAsia="맑은 고딕"/>
+          <w:strike w:val="true"/>
           <w:color w:val="000000"/>
           <w:spacing w:val="0"/>
           <w:position w:val="0"/>
@@ -5561,6 +5570,7 @@
       <w:r>
         <w:rPr>
           <w:rFonts w:ascii="Arial" w:hAnsi="Arial" w:cs="Arial" w:eastAsia="Arial"/>
+          <w:strike w:val="true"/>
           <w:color w:val="000000"/>
           <w:spacing w:val="0"/>
           <w:position w:val="0"/>
@@ -5572,6 +5582,7 @@
       <w:r>
         <w:rPr>
           <w:rFonts w:ascii="맑은 고딕" w:hAnsi="맑은 고딕" w:cs="맑은 고딕" w:eastAsia="맑은 고딕"/>
+          <w:strike w:val="true"/>
           <w:color w:val="000000"/>
           <w:spacing w:val="0"/>
           <w:position w:val="0"/>
@@ -5583,6 +5594,7 @@
       <w:r>
         <w:rPr>
           <w:rFonts w:ascii="Arial" w:hAnsi="Arial" w:cs="Arial" w:eastAsia="Arial"/>
+          <w:strike w:val="true"/>
           <w:color w:val="000000"/>
           <w:spacing w:val="0"/>
           <w:position w:val="0"/>
@@ -5733,8 +5745,8 @@
         </w:rPr>
       </w:pPr>
       <w:r>
-        <w:object w:dxaOrig="9333" w:dyaOrig="5264">
-          <v:rect xmlns:o="urn:schemas-microsoft-com:office:office" xmlns:v="urn:schemas-microsoft-com:vml" id="rectole0000000003" style="width:466.650000pt;height:263.200000pt" o:preferrelative="t" o:ole="">
+        <w:object w:dxaOrig="9455" w:dyaOrig="5325">
+          <v:rect xmlns:o="urn:schemas-microsoft-com:office:office" xmlns:v="urn:schemas-microsoft-com:vml" id="rectole0000000003" style="width:472.750000pt;height:266.250000pt" o:preferrelative="t" o:ole="">
             <o:lock v:ext="edit"/>
             <v:imagedata xmlns:r="http://schemas.openxmlformats.org/officeDocument/2006/relationships" r:id="docRId9" o:title=""/>
           </v:rect>
@@ -6030,8 +6042,8 @@
         </w:rPr>
       </w:pPr>
       <w:r>
-        <w:object w:dxaOrig="9333" w:dyaOrig="5527">
-          <v:rect xmlns:o="urn:schemas-microsoft-com:office:office" xmlns:v="urn:schemas-microsoft-com:vml" id="rectole0000000004" style="width:466.650000pt;height:276.350000pt" o:preferrelative="t" o:ole="">
+        <w:object w:dxaOrig="9455" w:dyaOrig="5588">
+          <v:rect xmlns:o="urn:schemas-microsoft-com:office:office" xmlns:v="urn:schemas-microsoft-com:vml" id="rectole0000000004" style="width:472.750000pt;height:279.400000pt" o:preferrelative="t" o:ole="">
             <o:lock v:ext="edit"/>
             <v:imagedata xmlns:r="http://schemas.openxmlformats.org/officeDocument/2006/relationships" r:id="docRId11" o:title=""/>
           </v:rect>
@@ -6152,8 +6164,8 @@
         </w:rPr>
       </w:pPr>
       <w:r>
-        <w:object w:dxaOrig="9333" w:dyaOrig="5750">
-          <v:rect xmlns:o="urn:schemas-microsoft-com:office:office" xmlns:v="urn:schemas-microsoft-com:vml" id="rectole0000000005" style="width:466.650000pt;height:287.500000pt" o:preferrelative="t" o:ole="">
+        <w:object w:dxaOrig="9455" w:dyaOrig="5831">
+          <v:rect xmlns:o="urn:schemas-microsoft-com:office:office" xmlns:v="urn:schemas-microsoft-com:vml" id="rectole0000000005" style="width:472.750000pt;height:291.550000pt" o:preferrelative="t" o:ole="">
             <o:lock v:ext="edit"/>
             <v:imagedata xmlns:r="http://schemas.openxmlformats.org/officeDocument/2006/relationships" r:id="docRId13" o:title=""/>
           </v:rect>
@@ -6757,6 +6769,7 @@
       <w:r>
         <w:rPr>
           <w:rFonts w:ascii="Arial" w:hAnsi="Arial" w:cs="Arial" w:eastAsia="Arial"/>
+          <w:strike w:val="true"/>
           <w:color w:val="000000"/>
           <w:spacing w:val="0"/>
           <w:position w:val="0"/>
@@ -6768,6 +6781,7 @@
       <w:r>
         <w:rPr>
           <w:rFonts w:ascii="맑은 고딕" w:hAnsi="맑은 고딕" w:cs="맑은 고딕" w:eastAsia="맑은 고딕"/>
+          <w:strike w:val="true"/>
           <w:color w:val="000000"/>
           <w:spacing w:val="0"/>
           <w:position w:val="0"/>
@@ -6779,6 +6793,7 @@
       <w:r>
         <w:rPr>
           <w:rFonts w:ascii="Arial" w:hAnsi="Arial" w:cs="Arial" w:eastAsia="Arial"/>
+          <w:strike w:val="true"/>
           <w:color w:val="000000"/>
           <w:spacing w:val="0"/>
           <w:position w:val="0"/>
@@ -6943,8 +6958,8 @@
         </w:rPr>
       </w:pPr>
       <w:r>
-        <w:object w:dxaOrig="9333" w:dyaOrig="2166">
-          <v:rect xmlns:o="urn:schemas-microsoft-com:office:office" xmlns:v="urn:schemas-microsoft-com:vml" id="rectole0000000006" style="width:466.650000pt;height:108.300000pt" o:preferrelative="t" o:ole="">
+        <w:object w:dxaOrig="9455" w:dyaOrig="2186">
+          <v:rect xmlns:o="urn:schemas-microsoft-com:office:office" xmlns:v="urn:schemas-microsoft-com:vml" id="rectole0000000006" style="width:472.750000pt;height:109.300000pt" o:preferrelative="t" o:ole="">
             <o:lock v:ext="edit"/>
             <v:imagedata xmlns:r="http://schemas.openxmlformats.org/officeDocument/2006/relationships" r:id="docRId15" o:title=""/>
           </v:rect>
@@ -7030,16 +7045,18 @@
         <w:jc w:val="left"/>
         <w:rPr>
           <w:rFonts w:ascii="Arial" w:hAnsi="Arial" w:cs="Arial" w:eastAsia="Arial"/>
-          <w:color w:val="auto"/>
-          <w:spacing w:val="0"/>
-          <w:position w:val="0"/>
-          <w:sz w:val="22"/>
-          <w:shd w:fill="auto" w:val="clear"/>
-        </w:rPr>
-      </w:pPr>
-      <w:r>
-        <w:rPr>
-          <w:rFonts w:ascii="Arial" w:hAnsi="Arial" w:cs="Arial" w:eastAsia="Arial"/>
+          <w:strike w:val="true"/>
+          <w:color w:val="auto"/>
+          <w:spacing w:val="0"/>
+          <w:position w:val="0"/>
+          <w:sz w:val="22"/>
+          <w:shd w:fill="auto" w:val="clear"/>
+        </w:rPr>
+      </w:pPr>
+      <w:r>
+        <w:rPr>
+          <w:rFonts w:ascii="Arial" w:hAnsi="Arial" w:cs="Arial" w:eastAsia="Arial"/>
+          <w:strike w:val="true"/>
           <w:color w:val="auto"/>
           <w:spacing w:val="0"/>
           <w:position w:val="0"/>
@@ -7051,6 +7068,7 @@
       <w:r>
         <w:rPr>
           <w:rFonts w:ascii="맑은 고딕" w:hAnsi="맑은 고딕" w:cs="맑은 고딕" w:eastAsia="맑은 고딕"/>
+          <w:strike w:val="true"/>
           <w:color w:val="auto"/>
           <w:spacing w:val="0"/>
           <w:position w:val="0"/>
@@ -7062,6 +7080,7 @@
       <w:r>
         <w:rPr>
           <w:rFonts w:ascii="Arial" w:hAnsi="Arial" w:cs="Arial" w:eastAsia="Arial"/>
+          <w:strike w:val="true"/>
           <w:color w:val="auto"/>
           <w:spacing w:val="0"/>
           <w:position w:val="0"/>
@@ -7097,16 +7116,18 @@
         <w:jc w:val="left"/>
         <w:rPr>
           <w:rFonts w:ascii="Arial" w:hAnsi="Arial" w:cs="Arial" w:eastAsia="Arial"/>
-          <w:color w:val="auto"/>
-          <w:spacing w:val="0"/>
-          <w:position w:val="0"/>
-          <w:sz w:val="22"/>
-          <w:shd w:fill="auto" w:val="clear"/>
-        </w:rPr>
-      </w:pPr>
-      <w:r>
-        <w:rPr>
-          <w:rFonts w:ascii="Arial" w:hAnsi="Arial" w:cs="Arial" w:eastAsia="Arial"/>
+          <w:strike w:val="true"/>
+          <w:color w:val="auto"/>
+          <w:spacing w:val="0"/>
+          <w:position w:val="0"/>
+          <w:sz w:val="22"/>
+          <w:shd w:fill="auto" w:val="clear"/>
+        </w:rPr>
+      </w:pPr>
+      <w:r>
+        <w:rPr>
+          <w:rFonts w:ascii="Arial" w:hAnsi="Arial" w:cs="Arial" w:eastAsia="Arial"/>
+          <w:strike w:val="true"/>
           <w:color w:val="000000"/>
           <w:spacing w:val="0"/>
           <w:position w:val="0"/>
@@ -7118,6 +7139,7 @@
       <w:r>
         <w:rPr>
           <w:rFonts w:ascii="맑은 고딕" w:hAnsi="맑은 고딕" w:cs="맑은 고딕" w:eastAsia="맑은 고딕"/>
+          <w:strike w:val="true"/>
           <w:color w:val="000000"/>
           <w:spacing w:val="0"/>
           <w:position w:val="0"/>
@@ -7129,6 +7151,7 @@
       <w:r>
         <w:rPr>
           <w:rFonts w:ascii="Arial" w:hAnsi="Arial" w:cs="Arial" w:eastAsia="Arial"/>
+          <w:strike w:val="true"/>
           <w:color w:val="000000"/>
           <w:spacing w:val="0"/>
           <w:position w:val="0"/>
@@ -7149,16 +7172,18 @@
         <w:jc w:val="left"/>
         <w:rPr>
           <w:rFonts w:ascii="Arial" w:hAnsi="Arial" w:cs="Arial" w:eastAsia="Arial"/>
-          <w:color w:val="auto"/>
-          <w:spacing w:val="0"/>
-          <w:position w:val="0"/>
-          <w:sz w:val="22"/>
-          <w:shd w:fill="auto" w:val="clear"/>
-        </w:rPr>
-      </w:pPr>
-      <w:r>
-        <w:rPr>
-          <w:rFonts w:ascii="Arial" w:hAnsi="Arial" w:cs="Arial" w:eastAsia="Arial"/>
+          <w:strike w:val="true"/>
+          <w:color w:val="auto"/>
+          <w:spacing w:val="0"/>
+          <w:position w:val="0"/>
+          <w:sz w:val="22"/>
+          <w:shd w:fill="auto" w:val="clear"/>
+        </w:rPr>
+      </w:pPr>
+      <w:r>
+        <w:rPr>
+          <w:rFonts w:ascii="Arial" w:hAnsi="Arial" w:cs="Arial" w:eastAsia="Arial"/>
+          <w:strike w:val="true"/>
           <w:color w:val="000000"/>
           <w:spacing w:val="0"/>
           <w:position w:val="0"/>
@@ -7170,6 +7195,7 @@
       <w:r>
         <w:rPr>
           <w:rFonts w:ascii="맑은 고딕" w:hAnsi="맑은 고딕" w:cs="맑은 고딕" w:eastAsia="맑은 고딕"/>
+          <w:strike w:val="true"/>
           <w:color w:val="000000"/>
           <w:spacing w:val="0"/>
           <w:position w:val="0"/>
@@ -7181,6 +7207,7 @@
       <w:r>
         <w:rPr>
           <w:rFonts w:ascii="Arial" w:hAnsi="Arial" w:cs="Arial" w:eastAsia="Arial"/>
+          <w:strike w:val="true"/>
           <w:color w:val="000000"/>
           <w:spacing w:val="0"/>
           <w:position w:val="0"/>
@@ -7192,6 +7219,7 @@
       <w:r>
         <w:rPr>
           <w:rFonts w:ascii="맑은 고딕" w:hAnsi="맑은 고딕" w:cs="맑은 고딕" w:eastAsia="맑은 고딕"/>
+          <w:strike w:val="true"/>
           <w:color w:val="000000"/>
           <w:spacing w:val="0"/>
           <w:position w:val="0"/>
@@ -7203,6 +7231,7 @@
       <w:r>
         <w:rPr>
           <w:rFonts w:ascii="Arial" w:hAnsi="Arial" w:cs="Arial" w:eastAsia="Arial"/>
+          <w:strike w:val="true"/>
           <w:color w:val="000000"/>
           <w:spacing w:val="0"/>
           <w:position w:val="0"/>
@@ -7223,16 +7252,18 @@
         <w:jc w:val="left"/>
         <w:rPr>
           <w:rFonts w:ascii="Arial" w:hAnsi="Arial" w:cs="Arial" w:eastAsia="Arial"/>
-          <w:color w:val="auto"/>
-          <w:spacing w:val="0"/>
-          <w:position w:val="0"/>
-          <w:sz w:val="22"/>
-          <w:shd w:fill="auto" w:val="clear"/>
-        </w:rPr>
-      </w:pPr>
-      <w:r>
-        <w:rPr>
-          <w:rFonts w:ascii="Arial" w:hAnsi="Arial" w:cs="Arial" w:eastAsia="Arial"/>
+          <w:strike w:val="true"/>
+          <w:color w:val="auto"/>
+          <w:spacing w:val="0"/>
+          <w:position w:val="0"/>
+          <w:sz w:val="22"/>
+          <w:shd w:fill="auto" w:val="clear"/>
+        </w:rPr>
+      </w:pPr>
+      <w:r>
+        <w:rPr>
+          <w:rFonts w:ascii="Arial" w:hAnsi="Arial" w:cs="Arial" w:eastAsia="Arial"/>
+          <w:strike w:val="true"/>
           <w:color w:val="000000"/>
           <w:spacing w:val="0"/>
           <w:position w:val="0"/>
@@ -7244,6 +7275,7 @@
       <w:r>
         <w:rPr>
           <w:rFonts w:ascii="맑은 고딕" w:hAnsi="맑은 고딕" w:cs="맑은 고딕" w:eastAsia="맑은 고딕"/>
+          <w:strike w:val="true"/>
           <w:color w:val="000000"/>
           <w:spacing w:val="0"/>
           <w:position w:val="0"/>
@@ -7255,6 +7287,7 @@
       <w:r>
         <w:rPr>
           <w:rFonts w:ascii="Arial" w:hAnsi="Arial" w:cs="Arial" w:eastAsia="Arial"/>
+          <w:strike w:val="true"/>
           <w:color w:val="000000"/>
           <w:spacing w:val="0"/>
           <w:position w:val="0"/>
@@ -7305,16 +7338,18 @@
         <w:jc w:val="left"/>
         <w:rPr>
           <w:rFonts w:ascii="Arial" w:hAnsi="Arial" w:cs="Arial" w:eastAsia="Arial"/>
-          <w:color w:val="auto"/>
-          <w:spacing w:val="0"/>
-          <w:position w:val="0"/>
-          <w:sz w:val="22"/>
-          <w:shd w:fill="auto" w:val="clear"/>
-        </w:rPr>
-      </w:pPr>
-      <w:r>
-        <w:rPr>
-          <w:rFonts w:ascii="Arial" w:hAnsi="Arial" w:cs="Arial" w:eastAsia="Arial"/>
+          <w:strike w:val="true"/>
+          <w:color w:val="auto"/>
+          <w:spacing w:val="0"/>
+          <w:position w:val="0"/>
+          <w:sz w:val="22"/>
+          <w:shd w:fill="auto" w:val="clear"/>
+        </w:rPr>
+      </w:pPr>
+      <w:r>
+        <w:rPr>
+          <w:rFonts w:ascii="Arial" w:hAnsi="Arial" w:cs="Arial" w:eastAsia="Arial"/>
+          <w:strike w:val="true"/>
           <w:color w:val="000000"/>
           <w:spacing w:val="0"/>
           <w:position w:val="0"/>
@@ -7335,16 +7370,18 @@
         <w:jc w:val="left"/>
         <w:rPr>
           <w:rFonts w:ascii="Arial" w:hAnsi="Arial" w:cs="Arial" w:eastAsia="Arial"/>
-          <w:color w:val="auto"/>
-          <w:spacing w:val="0"/>
-          <w:position w:val="0"/>
-          <w:sz w:val="22"/>
-          <w:shd w:fill="auto" w:val="clear"/>
-        </w:rPr>
-      </w:pPr>
-      <w:r>
-        <w:rPr>
-          <w:rFonts w:ascii="Arial" w:hAnsi="Arial" w:cs="Arial" w:eastAsia="Arial"/>
+          <w:strike w:val="true"/>
+          <w:color w:val="auto"/>
+          <w:spacing w:val="0"/>
+          <w:position w:val="0"/>
+          <w:sz w:val="22"/>
+          <w:shd w:fill="auto" w:val="clear"/>
+        </w:rPr>
+      </w:pPr>
+      <w:r>
+        <w:rPr>
+          <w:rFonts w:ascii="Arial" w:hAnsi="Arial" w:cs="Arial" w:eastAsia="Arial"/>
+          <w:strike w:val="true"/>
           <w:color w:val="000000"/>
           <w:spacing w:val="0"/>
           <w:position w:val="0"/>
@@ -7365,16 +7402,18 @@
         <w:jc w:val="left"/>
         <w:rPr>
           <w:rFonts w:ascii="Arial" w:hAnsi="Arial" w:cs="Arial" w:eastAsia="Arial"/>
-          <w:color w:val="auto"/>
-          <w:spacing w:val="0"/>
-          <w:position w:val="0"/>
-          <w:sz w:val="22"/>
-          <w:shd w:fill="auto" w:val="clear"/>
-        </w:rPr>
-      </w:pPr>
-      <w:r>
-        <w:rPr>
-          <w:rFonts w:ascii="Arial" w:hAnsi="Arial" w:cs="Arial" w:eastAsia="Arial"/>
+          <w:strike w:val="true"/>
+          <w:color w:val="auto"/>
+          <w:spacing w:val="0"/>
+          <w:position w:val="0"/>
+          <w:sz w:val="22"/>
+          <w:shd w:fill="auto" w:val="clear"/>
+        </w:rPr>
+      </w:pPr>
+      <w:r>
+        <w:rPr>
+          <w:rFonts w:ascii="Arial" w:hAnsi="Arial" w:cs="Arial" w:eastAsia="Arial"/>
+          <w:strike w:val="true"/>
           <w:color w:val="000000"/>
           <w:spacing w:val="0"/>
           <w:position w:val="0"/>
@@ -7395,16 +7434,18 @@
         <w:jc w:val="left"/>
         <w:rPr>
           <w:rFonts w:ascii="Arial" w:hAnsi="Arial" w:cs="Arial" w:eastAsia="Arial"/>
-          <w:color w:val="auto"/>
-          <w:spacing w:val="0"/>
-          <w:position w:val="0"/>
-          <w:sz w:val="22"/>
-          <w:shd w:fill="auto" w:val="clear"/>
-        </w:rPr>
-      </w:pPr>
-      <w:r>
-        <w:rPr>
-          <w:rFonts w:ascii="Arial" w:hAnsi="Arial" w:cs="Arial" w:eastAsia="Arial"/>
+          <w:strike w:val="true"/>
+          <w:color w:val="auto"/>
+          <w:spacing w:val="0"/>
+          <w:position w:val="0"/>
+          <w:sz w:val="22"/>
+          <w:shd w:fill="auto" w:val="clear"/>
+        </w:rPr>
+      </w:pPr>
+      <w:r>
+        <w:rPr>
+          <w:rFonts w:ascii="Arial" w:hAnsi="Arial" w:cs="Arial" w:eastAsia="Arial"/>
+          <w:strike w:val="true"/>
           <w:color w:val="000000"/>
           <w:spacing w:val="0"/>
           <w:position w:val="0"/>
@@ -7425,16 +7466,18 @@
         <w:jc w:val="left"/>
         <w:rPr>
           <w:rFonts w:ascii="Arial" w:hAnsi="Arial" w:cs="Arial" w:eastAsia="Arial"/>
-          <w:color w:val="auto"/>
-          <w:spacing w:val="0"/>
-          <w:position w:val="0"/>
-          <w:sz w:val="22"/>
-          <w:shd w:fill="auto" w:val="clear"/>
-        </w:rPr>
-      </w:pPr>
-      <w:r>
-        <w:rPr>
-          <w:rFonts w:ascii="Arial" w:hAnsi="Arial" w:cs="Arial" w:eastAsia="Arial"/>
+          <w:strike w:val="true"/>
+          <w:color w:val="auto"/>
+          <w:spacing w:val="0"/>
+          <w:position w:val="0"/>
+          <w:sz w:val="22"/>
+          <w:shd w:fill="auto" w:val="clear"/>
+        </w:rPr>
+      </w:pPr>
+      <w:r>
+        <w:rPr>
+          <w:rFonts w:ascii="Arial" w:hAnsi="Arial" w:cs="Arial" w:eastAsia="Arial"/>
+          <w:strike w:val="true"/>
           <w:color w:val="000000"/>
           <w:spacing w:val="0"/>
           <w:position w:val="0"/>
@@ -7455,16 +7498,18 @@
         <w:jc w:val="left"/>
         <w:rPr>
           <w:rFonts w:ascii="Arial" w:hAnsi="Arial" w:cs="Arial" w:eastAsia="Arial"/>
-          <w:color w:val="auto"/>
-          <w:spacing w:val="0"/>
-          <w:position w:val="0"/>
-          <w:sz w:val="22"/>
-          <w:shd w:fill="auto" w:val="clear"/>
-        </w:rPr>
-      </w:pPr>
-      <w:r>
-        <w:rPr>
-          <w:rFonts w:ascii="Arial" w:hAnsi="Arial" w:cs="Arial" w:eastAsia="Arial"/>
+          <w:strike w:val="true"/>
+          <w:color w:val="auto"/>
+          <w:spacing w:val="0"/>
+          <w:position w:val="0"/>
+          <w:sz w:val="22"/>
+          <w:shd w:fill="auto" w:val="clear"/>
+        </w:rPr>
+      </w:pPr>
+      <w:r>
+        <w:rPr>
+          <w:rFonts w:ascii="Arial" w:hAnsi="Arial" w:cs="Arial" w:eastAsia="Arial"/>
+          <w:strike w:val="true"/>
           <w:color w:val="000000"/>
           <w:spacing w:val="0"/>
           <w:position w:val="0"/>
@@ -7485,16 +7530,18 @@
         <w:jc w:val="left"/>
         <w:rPr>
           <w:rFonts w:ascii="Arial" w:hAnsi="Arial" w:cs="Arial" w:eastAsia="Arial"/>
-          <w:color w:val="auto"/>
-          <w:spacing w:val="0"/>
-          <w:position w:val="0"/>
-          <w:sz w:val="22"/>
-          <w:shd w:fill="auto" w:val="clear"/>
-        </w:rPr>
-      </w:pPr>
-      <w:r>
-        <w:rPr>
-          <w:rFonts w:ascii="Arial" w:hAnsi="Arial" w:cs="Arial" w:eastAsia="Arial"/>
+          <w:strike w:val="true"/>
+          <w:color w:val="auto"/>
+          <w:spacing w:val="0"/>
+          <w:position w:val="0"/>
+          <w:sz w:val="22"/>
+          <w:shd w:fill="auto" w:val="clear"/>
+        </w:rPr>
+      </w:pPr>
+      <w:r>
+        <w:rPr>
+          <w:rFonts w:ascii="Arial" w:hAnsi="Arial" w:cs="Arial" w:eastAsia="Arial"/>
+          <w:strike w:val="true"/>
           <w:color w:val="000000"/>
           <w:spacing w:val="0"/>
           <w:position w:val="0"/>
@@ -7515,16 +7562,18 @@
         <w:jc w:val="left"/>
         <w:rPr>
           <w:rFonts w:ascii="Arial" w:hAnsi="Arial" w:cs="Arial" w:eastAsia="Arial"/>
-          <w:color w:val="auto"/>
-          <w:spacing w:val="0"/>
-          <w:position w:val="0"/>
-          <w:sz w:val="22"/>
-          <w:shd w:fill="auto" w:val="clear"/>
-        </w:rPr>
-      </w:pPr>
-      <w:r>
-        <w:rPr>
-          <w:rFonts w:ascii="Arial" w:hAnsi="Arial" w:cs="Arial" w:eastAsia="Arial"/>
+          <w:strike w:val="true"/>
+          <w:color w:val="auto"/>
+          <w:spacing w:val="0"/>
+          <w:position w:val="0"/>
+          <w:sz w:val="22"/>
+          <w:shd w:fill="auto" w:val="clear"/>
+        </w:rPr>
+      </w:pPr>
+      <w:r>
+        <w:rPr>
+          <w:rFonts w:ascii="Arial" w:hAnsi="Arial" w:cs="Arial" w:eastAsia="Arial"/>
+          <w:strike w:val="true"/>
           <w:color w:val="000000"/>
           <w:spacing w:val="0"/>
           <w:position w:val="0"/>
@@ -7545,6 +7594,7 @@
         <w:jc w:val="left"/>
         <w:rPr>
           <w:rFonts w:ascii="Arial" w:hAnsi="Arial" w:cs="Arial" w:eastAsia="Arial"/>
+          <w:strike w:val="true"/>
           <w:color w:val="auto"/>
           <w:spacing w:val="0"/>
           <w:position w:val="0"/>
@@ -7555,6 +7605,7 @@
       <w:r>
         <w:rPr>
           <w:rFonts w:ascii="맑은 고딕" w:hAnsi="맑은 고딕" w:cs="맑은 고딕" w:eastAsia="맑은 고딕"/>
+          <w:strike w:val="true"/>
           <w:color w:val="000000"/>
           <w:spacing w:val="0"/>
           <w:position w:val="0"/>
@@ -7566,6 +7617,7 @@
       <w:r>
         <w:rPr>
           <w:rFonts w:ascii="Arial" w:hAnsi="Arial" w:cs="Arial" w:eastAsia="Arial"/>
+          <w:strike w:val="true"/>
           <w:color w:val="000000"/>
           <w:spacing w:val="0"/>
           <w:position w:val="0"/>
@@ -7586,28 +7638,42 @@
         <w:jc w:val="left"/>
         <w:rPr>
           <w:rFonts w:ascii="Arial" w:hAnsi="Arial" w:cs="Arial" w:eastAsia="Arial"/>
-          <w:color w:val="auto"/>
-          <w:spacing w:val="0"/>
-          <w:position w:val="0"/>
-          <w:sz w:val="22"/>
-          <w:shd w:fill="auto" w:val="clear"/>
-        </w:rPr>
-      </w:pPr>
-      <w:r>
-        <w:rPr>
-          <w:rFonts w:ascii="Arial" w:hAnsi="Arial" w:cs="Arial" w:eastAsia="Arial"/>
-          <w:color w:val="000000"/>
-          <w:spacing w:val="0"/>
-          <w:position w:val="0"/>
-          <w:sz w:val="22"/>
-          <w:shd w:fill="auto" w:val="clear"/>
-        </w:rPr>
-        <w:t xml:space="preserve">CreatedDate is the date and time that the record was created.  </w:t>
+          <w:strike w:val="true"/>
+          <w:color w:val="auto"/>
+          <w:spacing w:val="0"/>
+          <w:position w:val="0"/>
+          <w:sz w:val="22"/>
+          <w:shd w:fill="auto" w:val="clear"/>
+        </w:rPr>
+      </w:pPr>
+      <w:r>
+        <w:rPr>
+          <w:rFonts w:ascii="Arial" w:hAnsi="Arial" w:cs="Arial" w:eastAsia="Arial"/>
+          <w:strike w:val="true"/>
+          <w:color w:val="FF0000"/>
+          <w:spacing w:val="0"/>
+          <w:position w:val="0"/>
+          <w:sz w:val="22"/>
+          <w:shd w:fill="auto" w:val="clear"/>
+        </w:rPr>
+        <w:t xml:space="preserve">CreatedDate is the date and time that the record was created</w:t>
+      </w:r>
+      <w:r>
+        <w:rPr>
+          <w:rFonts w:ascii="Arial" w:hAnsi="Arial" w:cs="Arial" w:eastAsia="Arial"/>
+          <w:color w:val="000000"/>
+          <w:spacing w:val="0"/>
+          <w:position w:val="0"/>
+          <w:sz w:val="22"/>
+          <w:shd w:fill="auto" w:val="clear"/>
+        </w:rPr>
+        <w:t xml:space="preserve">.  </w:t>
       </w:r>
       <w:r>
         <w:rPr>
           <w:rFonts w:ascii="Arial" w:hAnsi="Arial" w:cs="Arial" w:eastAsia="Arial"/>
           <w:b/>
+          <w:strike w:val="true"/>
           <w:color w:val="000000"/>
           <w:spacing w:val="0"/>
           <w:position w:val="0"/>
@@ -7619,6 +7685,7 @@
       <w:r>
         <w:rPr>
           <w:rFonts w:ascii="Arial" w:hAnsi="Arial" w:cs="Arial" w:eastAsia="Arial"/>
+          <w:strike w:val="true"/>
           <w:color w:val="000000"/>
           <w:spacing w:val="0"/>
           <w:position w:val="0"/>
@@ -7649,6 +7716,7 @@
       <w:r>
         <w:rPr>
           <w:rFonts w:ascii="Arial" w:hAnsi="Arial" w:cs="Arial" w:eastAsia="Arial"/>
+          <w:strike w:val="true"/>
           <w:color w:val="000000"/>
           <w:spacing w:val="0"/>
           <w:position w:val="0"/>
@@ -7684,8 +7752,8 @@
         <w:br/>
       </w:r>
       <w:r>
-        <w:object w:dxaOrig="3968" w:dyaOrig="1963">
-          <v:rect xmlns:o="urn:schemas-microsoft-com:office:office" xmlns:v="urn:schemas-microsoft-com:vml" id="rectole0000000007" style="width:198.400000pt;height:98.150000pt" o:preferrelative="t" o:ole="">
+        <w:object w:dxaOrig="4008" w:dyaOrig="1984">
+          <v:rect xmlns:o="urn:schemas-microsoft-com:office:office" xmlns:v="urn:schemas-microsoft-com:vml" id="rectole0000000007" style="width:200.400000pt;height:99.200000pt" o:preferrelative="t" o:ole="">
             <o:lock v:ext="edit"/>
             <v:imagedata xmlns:r="http://schemas.openxmlformats.org/officeDocument/2006/relationships" r:id="docRId17" o:title=""/>
           </v:rect>
@@ -7786,6 +7854,7 @@
       <w:r>
         <w:rPr>
           <w:rFonts w:ascii="Arial" w:hAnsi="Arial" w:cs="Arial" w:eastAsia="Arial"/>
+          <w:strike w:val="true"/>
           <w:color w:val="000000"/>
           <w:spacing w:val="0"/>
           <w:position w:val="0"/>
@@ -7816,6 +7885,7 @@
       <w:r>
         <w:rPr>
           <w:rFonts w:ascii="Arial" w:hAnsi="Arial" w:cs="Arial" w:eastAsia="Arial"/>
+          <w:strike w:val="true"/>
           <w:color w:val="000000"/>
           <w:spacing w:val="0"/>
           <w:position w:val="0"/>
@@ -7827,6 +7897,7 @@
       <w:r>
         <w:rPr>
           <w:rFonts w:ascii="맑은 고딕" w:hAnsi="맑은 고딕" w:cs="맑은 고딕" w:eastAsia="맑은 고딕"/>
+          <w:strike w:val="true"/>
           <w:color w:val="000000"/>
           <w:spacing w:val="0"/>
           <w:position w:val="0"/>
@@ -7838,13 +7909,38 @@
       <w:r>
         <w:rPr>
           <w:rFonts w:ascii="Arial" w:hAnsi="Arial" w:cs="Arial" w:eastAsia="Arial"/>
-          <w:color w:val="000000"/>
-          <w:spacing w:val="0"/>
-          <w:position w:val="0"/>
-          <w:sz w:val="22"/>
-          <w:shd w:fill="auto" w:val="clear"/>
-        </w:rPr>
-        <w:t xml:space="preserve"> Whenever a new player signs up.  The Amount is the number of coins they start with</w:t>
+          <w:strike w:val="true"/>
+          <w:color w:val="000000"/>
+          <w:spacing w:val="0"/>
+          <w:position w:val="0"/>
+          <w:sz w:val="22"/>
+          <w:shd w:fill="auto" w:val="clear"/>
+        </w:rPr>
+        <w:t xml:space="preserve"> Whenever a new player </w:t>
+      </w:r>
+      <w:r>
+        <w:rPr>
+          <w:rFonts w:ascii="Arial" w:hAnsi="Arial" w:cs="Arial" w:eastAsia="Arial"/>
+          <w:strike w:val="true"/>
+          <w:color w:val="FF0000"/>
+          <w:spacing w:val="0"/>
+          <w:position w:val="0"/>
+          <w:sz w:val="22"/>
+          <w:shd w:fill="auto" w:val="clear"/>
+        </w:rPr>
+        <w:t xml:space="preserve">signs up</w:t>
+      </w:r>
+      <w:r>
+        <w:rPr>
+          <w:rFonts w:ascii="Arial" w:hAnsi="Arial" w:cs="Arial" w:eastAsia="Arial"/>
+          <w:strike w:val="true"/>
+          <w:color w:val="000000"/>
+          <w:spacing w:val="0"/>
+          <w:position w:val="0"/>
+          <w:sz w:val="22"/>
+          <w:shd w:fill="auto" w:val="clear"/>
+        </w:rPr>
+        <w:t xml:space="preserve">.  The Amount is the number of coins they start with</w:t>
       </w:r>
     </w:p>
     <w:p>
@@ -7858,16 +7954,18 @@
         <w:jc w:val="left"/>
         <w:rPr>
           <w:rFonts w:ascii="Arial" w:hAnsi="Arial" w:cs="Arial" w:eastAsia="Arial"/>
-          <w:color w:val="auto"/>
-          <w:spacing w:val="0"/>
-          <w:position w:val="0"/>
-          <w:sz w:val="22"/>
-          <w:shd w:fill="auto" w:val="clear"/>
-        </w:rPr>
-      </w:pPr>
-      <w:r>
-        <w:rPr>
-          <w:rFonts w:ascii="Arial" w:hAnsi="Arial" w:cs="Arial" w:eastAsia="Arial"/>
+          <w:strike w:val="true"/>
+          <w:color w:val="auto"/>
+          <w:spacing w:val="0"/>
+          <w:position w:val="0"/>
+          <w:sz w:val="22"/>
+          <w:shd w:fill="auto" w:val="clear"/>
+        </w:rPr>
+      </w:pPr>
+      <w:r>
+        <w:rPr>
+          <w:rFonts w:ascii="Arial" w:hAnsi="Arial" w:cs="Arial" w:eastAsia="Arial"/>
+          <w:strike w:val="true"/>
           <w:color w:val="000000"/>
           <w:spacing w:val="0"/>
           <w:position w:val="0"/>
@@ -7879,6 +7977,7 @@
       <w:r>
         <w:rPr>
           <w:rFonts w:ascii="맑은 고딕" w:hAnsi="맑은 고딕" w:cs="맑은 고딕" w:eastAsia="맑은 고딕"/>
+          <w:strike w:val="true"/>
           <w:color w:val="000000"/>
           <w:spacing w:val="0"/>
           <w:position w:val="0"/>
@@ -7890,6 +7989,7 @@
       <w:r>
         <w:rPr>
           <w:rFonts w:ascii="Arial" w:hAnsi="Arial" w:cs="Arial" w:eastAsia="Arial"/>
+          <w:strike w:val="true"/>
           <w:color w:val="000000"/>
           <w:spacing w:val="0"/>
           <w:position w:val="0"/>
@@ -7910,16 +8010,18 @@
         <w:jc w:val="left"/>
         <w:rPr>
           <w:rFonts w:ascii="Arial" w:hAnsi="Arial" w:cs="Arial" w:eastAsia="Arial"/>
-          <w:color w:val="auto"/>
-          <w:spacing w:val="0"/>
-          <w:position w:val="0"/>
-          <w:sz w:val="22"/>
-          <w:shd w:fill="auto" w:val="clear"/>
-        </w:rPr>
-      </w:pPr>
-      <w:r>
-        <w:rPr>
-          <w:rFonts w:ascii="Arial" w:hAnsi="Arial" w:cs="Arial" w:eastAsia="Arial"/>
+          <w:strike w:val="true"/>
+          <w:color w:val="auto"/>
+          <w:spacing w:val="0"/>
+          <w:position w:val="0"/>
+          <w:sz w:val="22"/>
+          <w:shd w:fill="auto" w:val="clear"/>
+        </w:rPr>
+      </w:pPr>
+      <w:r>
+        <w:rPr>
+          <w:rFonts w:ascii="Arial" w:hAnsi="Arial" w:cs="Arial" w:eastAsia="Arial"/>
+          <w:strike w:val="true"/>
           <w:color w:val="000000"/>
           <w:spacing w:val="0"/>
           <w:position w:val="0"/>
@@ -7931,6 +8033,7 @@
       <w:r>
         <w:rPr>
           <w:rFonts w:ascii="맑은 고딕" w:hAnsi="맑은 고딕" w:cs="맑은 고딕" w:eastAsia="맑은 고딕"/>
+          <w:strike w:val="true"/>
           <w:color w:val="000000"/>
           <w:spacing w:val="0"/>
           <w:position w:val="0"/>
@@ -7942,6 +8045,7 @@
       <w:r>
         <w:rPr>
           <w:rFonts w:ascii="Arial" w:hAnsi="Arial" w:cs="Arial" w:eastAsia="Arial"/>
+          <w:strike w:val="true"/>
           <w:color w:val="000000"/>
           <w:spacing w:val="0"/>
           <w:position w:val="0"/>
@@ -8014,6 +8118,7 @@
         <w:jc w:val="left"/>
         <w:rPr>
           <w:rFonts w:ascii="Arial" w:hAnsi="Arial" w:cs="Arial" w:eastAsia="Arial"/>
+          <w:strike w:val="true"/>
           <w:color w:val="auto"/>
           <w:spacing w:val="0"/>
           <w:position w:val="0"/>
@@ -8025,6 +8130,7 @@
         <w:rPr>
           <w:rFonts w:ascii="Arial" w:hAnsi="Arial" w:cs="Arial" w:eastAsia="Arial"/>
           <w:b/>
+          <w:strike w:val="true"/>
           <w:color w:val="000000"/>
           <w:spacing w:val="0"/>
           <w:position w:val="0"/>
@@ -8036,13 +8142,38 @@
       <w:r>
         <w:rPr>
           <w:rFonts w:ascii="Arial" w:hAnsi="Arial" w:cs="Arial" w:eastAsia="Arial"/>
-          <w:color w:val="000000"/>
-          <w:spacing w:val="0"/>
-          <w:position w:val="0"/>
-          <w:sz w:val="22"/>
-          <w:shd w:fill="auto" w:val="clear"/>
-        </w:rPr>
-        <w:t xml:space="preserve">You may need to create a new session variable to keep track of the amount of the original bet</w:t>
+          <w:strike w:val="true"/>
+          <w:color w:val="000000"/>
+          <w:spacing w:val="0"/>
+          <w:position w:val="0"/>
+          <w:sz w:val="22"/>
+          <w:shd w:fill="auto" w:val="clear"/>
+        </w:rPr>
+        <w:t xml:space="preserve">You may need to create </w:t>
+      </w:r>
+      <w:r>
+        <w:rPr>
+          <w:rFonts w:ascii="Arial" w:hAnsi="Arial" w:cs="Arial" w:eastAsia="Arial"/>
+          <w:strike w:val="true"/>
+          <w:color w:val="FF0000"/>
+          <w:spacing w:val="0"/>
+          <w:position w:val="0"/>
+          <w:sz w:val="22"/>
+          <w:shd w:fill="auto" w:val="clear"/>
+        </w:rPr>
+        <w:t xml:space="preserve">a new session</w:t>
+      </w:r>
+      <w:r>
+        <w:rPr>
+          <w:rFonts w:ascii="Arial" w:hAnsi="Arial" w:cs="Arial" w:eastAsia="Arial"/>
+          <w:strike w:val="true"/>
+          <w:color w:val="000000"/>
+          <w:spacing w:val="0"/>
+          <w:position w:val="0"/>
+          <w:sz w:val="22"/>
+          <w:shd w:fill="auto" w:val="clear"/>
+        </w:rPr>
+        <w:t xml:space="preserve"> variable to keep track of the amount of the original bet</w:t>
       </w:r>
     </w:p>
     <w:p>
@@ -8056,23 +8187,46 @@
         <w:jc w:val="left"/>
         <w:rPr>
           <w:rFonts w:ascii="Arial" w:hAnsi="Arial" w:cs="Arial" w:eastAsia="Arial"/>
-          <w:color w:val="auto"/>
-          <w:spacing w:val="0"/>
-          <w:position w:val="0"/>
-          <w:sz w:val="22"/>
-          <w:shd w:fill="auto" w:val="clear"/>
-        </w:rPr>
-      </w:pPr>
-      <w:r>
-        <w:rPr>
-          <w:rFonts w:ascii="Arial" w:hAnsi="Arial" w:cs="Arial" w:eastAsia="Arial"/>
-          <w:color w:val="000000"/>
-          <w:spacing w:val="0"/>
-          <w:position w:val="0"/>
-          <w:sz w:val="22"/>
-          <w:shd w:fill="auto" w:val="clear"/>
-        </w:rPr>
-        <w:t xml:space="preserve">In your AuditController, display a list of audit records, stored in reverse chronological order.</w:t>
+          <w:color w:val="FF0000"/>
+          <w:spacing w:val="0"/>
+          <w:position w:val="0"/>
+          <w:sz w:val="22"/>
+          <w:shd w:fill="auto" w:val="clear"/>
+        </w:rPr>
+      </w:pPr>
+      <w:r>
+        <w:rPr>
+          <w:rFonts w:ascii="Arial" w:hAnsi="Arial" w:cs="Arial" w:eastAsia="Arial"/>
+          <w:strike w:val="true"/>
+          <w:color w:val="000000"/>
+          <w:spacing w:val="0"/>
+          <w:position w:val="0"/>
+          <w:sz w:val="22"/>
+          <w:shd w:fill="auto" w:val="clear"/>
+        </w:rPr>
+        <w:t xml:space="preserve">In your AuditController, display a list of audit records</w:t>
+      </w:r>
+      <w:r>
+        <w:rPr>
+          <w:rFonts w:ascii="Arial" w:hAnsi="Arial" w:cs="Arial" w:eastAsia="Arial"/>
+          <w:color w:val="000000"/>
+          <w:spacing w:val="0"/>
+          <w:position w:val="0"/>
+          <w:sz w:val="22"/>
+          <w:shd w:fill="auto" w:val="clear"/>
+        </w:rPr>
+        <w:t xml:space="preserve">, stored in </w:t>
+      </w:r>
+      <w:r>
+        <w:rPr>
+          <w:rFonts w:ascii="Arial" w:hAnsi="Arial" w:cs="Arial" w:eastAsia="Arial"/>
+          <w:color w:val="FF0000"/>
+          <w:spacing w:val="0"/>
+          <w:position w:val="0"/>
+          <w:sz w:val="22"/>
+          <w:shd w:fill="auto" w:val="clear"/>
+        </w:rPr>
+        <w:t xml:space="preserve">reverse chronological order.</w:t>
       </w:r>
     </w:p>
     <w:p>
@@ -8086,16 +8240,18 @@
         <w:jc w:val="left"/>
         <w:rPr>
           <w:rFonts w:ascii="Arial" w:hAnsi="Arial" w:cs="Arial" w:eastAsia="Arial"/>
-          <w:color w:val="auto"/>
-          <w:spacing w:val="0"/>
-          <w:position w:val="0"/>
-          <w:sz w:val="22"/>
-          <w:shd w:fill="auto" w:val="clear"/>
-        </w:rPr>
-      </w:pPr>
-      <w:r>
-        <w:rPr>
-          <w:rFonts w:ascii="Arial" w:hAnsi="Arial" w:cs="Arial" w:eastAsia="Arial"/>
+          <w:strike w:val="true"/>
+          <w:color w:val="auto"/>
+          <w:spacing w:val="0"/>
+          <w:position w:val="0"/>
+          <w:sz w:val="22"/>
+          <w:shd w:fill="auto" w:val="clear"/>
+        </w:rPr>
+      </w:pPr>
+      <w:r>
+        <w:rPr>
+          <w:rFonts w:ascii="Arial" w:hAnsi="Arial" w:cs="Arial" w:eastAsia="Arial"/>
+          <w:strike w:val="true"/>
           <w:color w:val="000000"/>
           <w:spacing w:val="0"/>
           <w:position w:val="0"/>
@@ -8135,8 +8291,8 @@
         </w:rPr>
       </w:pPr>
       <w:r>
-        <w:object w:dxaOrig="9333" w:dyaOrig="5163">
-          <v:rect xmlns:o="urn:schemas-microsoft-com:office:office" xmlns:v="urn:schemas-microsoft-com:vml" id="rectole0000000008" style="width:466.650000pt;height:258.150000pt" o:preferrelative="t" o:ole="">
+        <w:object w:dxaOrig="9455" w:dyaOrig="5223">
+          <v:rect xmlns:o="urn:schemas-microsoft-com:office:office" xmlns:v="urn:schemas-microsoft-com:vml" id="rectole0000000008" style="width:472.750000pt;height:261.150000pt" o:preferrelative="t" o:ole="">
             <o:lock v:ext="edit"/>
             <v:imagedata xmlns:r="http://schemas.openxmlformats.org/officeDocument/2006/relationships" r:id="docRId19" o:title=""/>
           </v:rect>
@@ -8237,6 +8393,7 @@
       <w:r>
         <w:rPr>
           <w:rFonts w:ascii="Arial" w:hAnsi="Arial" w:cs="Arial" w:eastAsia="Arial"/>
+          <w:strike w:val="true"/>
           <w:color w:val="auto"/>
           <w:spacing w:val="0"/>
           <w:position w:val="0"/>
@@ -8248,6 +8405,7 @@
       <w:r>
         <w:rPr>
           <w:rFonts w:ascii="맑은 고딕" w:hAnsi="맑은 고딕" w:cs="맑은 고딕" w:eastAsia="맑은 고딕"/>
+          <w:strike w:val="true"/>
           <w:color w:val="auto"/>
           <w:spacing w:val="0"/>
           <w:position w:val="0"/>
@@ -8259,6 +8417,7 @@
       <w:r>
         <w:rPr>
           <w:rFonts w:ascii="Arial" w:hAnsi="Arial" w:cs="Arial" w:eastAsia="Arial"/>
+          <w:strike w:val="true"/>
           <w:color w:val="auto"/>
           <w:spacing w:val="0"/>
           <w:position w:val="0"/>
@@ -8270,6 +8429,7 @@
       <w:r>
         <w:rPr>
           <w:rFonts w:ascii="맑은 고딕" w:hAnsi="맑은 고딕" w:cs="맑은 고딕" w:eastAsia="맑은 고딕"/>
+          <w:strike w:val="true"/>
           <w:color w:val="auto"/>
           <w:spacing w:val="0"/>
           <w:position w:val="0"/>
@@ -8281,13 +8441,25 @@
       <w:r>
         <w:rPr>
           <w:rFonts w:ascii="Arial" w:hAnsi="Arial" w:cs="Arial" w:eastAsia="Arial"/>
-          <w:color w:val="auto"/>
-          <w:spacing w:val="0"/>
-          <w:position w:val="0"/>
-          <w:sz w:val="22"/>
-          <w:shd w:fill="auto" w:val="clear"/>
-        </w:rPr>
-        <w:t xml:space="preserve"> option.</w:t>
+          <w:strike w:val="true"/>
+          <w:color w:val="auto"/>
+          <w:spacing w:val="0"/>
+          <w:position w:val="0"/>
+          <w:sz w:val="22"/>
+          <w:shd w:fill="auto" w:val="clear"/>
+        </w:rPr>
+        <w:t xml:space="preserve"> option</w:t>
+      </w:r>
+      <w:r>
+        <w:rPr>
+          <w:rFonts w:ascii="Arial" w:hAnsi="Arial" w:cs="Arial" w:eastAsia="Arial"/>
+          <w:color w:val="auto"/>
+          <w:spacing w:val="0"/>
+          <w:position w:val="0"/>
+          <w:sz w:val="22"/>
+          <w:shd w:fill="auto" w:val="clear"/>
+        </w:rPr>
+        <w:t xml:space="preserve">.</w:t>
       </w:r>
     </w:p>
     <w:p>
@@ -8347,7 +8519,51 @@
           <w:sz w:val="22"/>
           <w:shd w:fill="auto" w:val="clear"/>
         </w:rPr>
-        <w:t xml:space="preserve">Use a session variable to remember which AuditType was selected. This session variable should persist for the entire session.  (ie. If I leave the page and come back, the system remembers the Audit Type that was chosen)</w:t>
+        <w:t xml:space="preserve">Use a session variable to remember which AuditType was selected. This session variable should persist for the </w:t>
+      </w:r>
+      <w:r>
+        <w:rPr>
+          <w:rFonts w:ascii="Arial" w:hAnsi="Arial" w:cs="Arial" w:eastAsia="Arial"/>
+          <w:color w:val="FF0000"/>
+          <w:spacing w:val="0"/>
+          <w:position w:val="0"/>
+          <w:sz w:val="22"/>
+          <w:shd w:fill="auto" w:val="clear"/>
+        </w:rPr>
+        <w:t xml:space="preserve">entire session</w:t>
+      </w:r>
+      <w:r>
+        <w:rPr>
+          <w:rFonts w:ascii="Arial" w:hAnsi="Arial" w:cs="Arial" w:eastAsia="Arial"/>
+          <w:color w:val="auto"/>
+          <w:spacing w:val="0"/>
+          <w:position w:val="0"/>
+          <w:sz w:val="22"/>
+          <w:shd w:fill="auto" w:val="clear"/>
+        </w:rPr>
+        <w:t xml:space="preserve">.  (ie. If I leave the page and come back, the system </w:t>
+      </w:r>
+      <w:r>
+        <w:rPr>
+          <w:rFonts w:ascii="Arial" w:hAnsi="Arial" w:cs="Arial" w:eastAsia="Arial"/>
+          <w:color w:val="FF0000"/>
+          <w:spacing w:val="0"/>
+          <w:position w:val="0"/>
+          <w:sz w:val="22"/>
+          <w:shd w:fill="auto" w:val="clear"/>
+        </w:rPr>
+        <w:t xml:space="preserve">remembers the Audit Type that was chosen</w:t>
+      </w:r>
+      <w:r>
+        <w:rPr>
+          <w:rFonts w:ascii="Arial" w:hAnsi="Arial" w:cs="Arial" w:eastAsia="Arial"/>
+          <w:color w:val="auto"/>
+          <w:spacing w:val="0"/>
+          <w:position w:val="0"/>
+          <w:sz w:val="22"/>
+          <w:shd w:fill="auto" w:val="clear"/>
+        </w:rPr>
+        <w:t xml:space="preserve">)</w:t>
       </w:r>
     </w:p>
     <w:p>
@@ -8373,6 +8589,7 @@
         <w:rPr>
           <w:rFonts w:ascii="Arial" w:hAnsi="Arial" w:cs="Arial" w:eastAsia="Arial"/>
           <w:b/>
+          <w:strike w:val="true"/>
           <w:color w:val="auto"/>
           <w:spacing w:val="0"/>
           <w:position w:val="0"/>
@@ -8384,6 +8601,7 @@
       <w:r>
         <w:rPr>
           <w:rFonts w:ascii="Arial" w:hAnsi="Arial" w:cs="Arial" w:eastAsia="Arial"/>
+          <w:strike w:val="true"/>
           <w:color w:val="auto"/>
           <w:spacing w:val="0"/>
           <w:position w:val="0"/>
@@ -8419,8 +8637,8 @@
         <w:br/>
       </w:r>
       <w:r>
-        <w:object w:dxaOrig="9333" w:dyaOrig="7370">
-          <v:rect xmlns:o="urn:schemas-microsoft-com:office:office" xmlns:v="urn:schemas-microsoft-com:vml" id="rectole0000000009" style="width:466.650000pt;height:368.500000pt" o:preferrelative="t" o:ole="">
+        <w:object w:dxaOrig="9455" w:dyaOrig="7471">
+          <v:rect xmlns:o="urn:schemas-microsoft-com:office:office" xmlns:v="urn:schemas-microsoft-com:vml" id="rectole0000000009" style="width:472.750000pt;height:373.550000pt" o:preferrelative="t" o:ole="">
             <o:lock v:ext="edit"/>
             <v:imagedata xmlns:r="http://schemas.openxmlformats.org/officeDocument/2006/relationships" r:id="docRId21" o:title=""/>
           </v:rect>

--- a/AS03 - PressYourLuck - Instructions.docx
+++ b/AS03 - PressYourLuck - Instructions.docx
@@ -1590,16 +1590,18 @@
         <w:jc w:val="left"/>
         <w:rPr>
           <w:rFonts w:ascii="Arial" w:hAnsi="Arial" w:cs="Arial" w:eastAsia="Arial"/>
-          <w:color w:val="auto"/>
-          <w:spacing w:val="0"/>
-          <w:position w:val="0"/>
-          <w:sz w:val="22"/>
-          <w:shd w:fill="auto" w:val="clear"/>
-        </w:rPr>
-      </w:pPr>
-      <w:r>
-        <w:rPr>
-          <w:rFonts w:ascii="Arial" w:hAnsi="Arial" w:cs="Arial" w:eastAsia="Arial"/>
+          <w:strike w:val="true"/>
+          <w:color w:val="auto"/>
+          <w:spacing w:val="0"/>
+          <w:position w:val="0"/>
+          <w:sz w:val="22"/>
+          <w:shd w:fill="auto" w:val="clear"/>
+        </w:rPr>
+      </w:pPr>
+      <w:r>
+        <w:rPr>
+          <w:rFonts w:ascii="Arial" w:hAnsi="Arial" w:cs="Arial" w:eastAsia="Arial"/>
+          <w:strike w:val="true"/>
           <w:color w:val="auto"/>
           <w:spacing w:val="0"/>
           <w:position w:val="0"/>
@@ -1611,6 +1613,7 @@
       <w:r>
         <w:rPr>
           <w:rFonts w:ascii="Arial" w:hAnsi="Arial" w:cs="Arial" w:eastAsia="Arial"/>
+          <w:strike w:val="true"/>
           <w:color w:val="FF0000"/>
           <w:spacing w:val="0"/>
           <w:position w:val="0"/>
@@ -1622,6 +1625,7 @@
       <w:r>
         <w:rPr>
           <w:rFonts w:ascii="Arial" w:hAnsi="Arial" w:cs="Arial" w:eastAsia="Arial"/>
+          <w:strike w:val="true"/>
           <w:color w:val="auto"/>
           <w:spacing w:val="0"/>
           <w:position w:val="0"/>
@@ -1633,6 +1637,7 @@
       <w:r>
         <w:rPr>
           <w:rFonts w:ascii="Arial" w:hAnsi="Arial" w:cs="Arial" w:eastAsia="Arial"/>
+          <w:strike w:val="true"/>
           <w:color w:val="FF0000"/>
           <w:spacing w:val="0"/>
           <w:position w:val="0"/>
@@ -1644,6 +1649,7 @@
       <w:r>
         <w:rPr>
           <w:rFonts w:ascii="Arial" w:hAnsi="Arial" w:cs="Arial" w:eastAsia="Arial"/>
+          <w:strike w:val="true"/>
           <w:color w:val="auto"/>
           <w:spacing w:val="0"/>
           <w:position w:val="0"/>
@@ -1655,6 +1661,7 @@
       <w:r>
         <w:rPr>
           <w:rFonts w:ascii="Arial" w:hAnsi="Arial" w:cs="Arial" w:eastAsia="Arial"/>
+          <w:strike w:val="true"/>
           <w:color w:val="FF0000"/>
           <w:spacing w:val="0"/>
           <w:position w:val="0"/>
@@ -1666,6 +1673,7 @@
       <w:r>
         <w:rPr>
           <w:rFonts w:ascii="Arial" w:hAnsi="Arial" w:cs="Arial" w:eastAsia="Arial"/>
+          <w:strike w:val="true"/>
           <w:color w:val="auto"/>
           <w:spacing w:val="0"/>
           <w:position w:val="0"/>
@@ -1686,16 +1694,18 @@
         <w:jc w:val="left"/>
         <w:rPr>
           <w:rFonts w:ascii="Arial" w:hAnsi="Arial" w:cs="Arial" w:eastAsia="Arial"/>
-          <w:color w:val="auto"/>
-          <w:spacing w:val="0"/>
-          <w:position w:val="0"/>
-          <w:sz w:val="22"/>
-          <w:shd w:fill="auto" w:val="clear"/>
-        </w:rPr>
-      </w:pPr>
-      <w:r>
-        <w:rPr>
-          <w:rFonts w:ascii="Arial" w:hAnsi="Arial" w:cs="Arial" w:eastAsia="Arial"/>
+          <w:strike w:val="true"/>
+          <w:color w:val="auto"/>
+          <w:spacing w:val="0"/>
+          <w:position w:val="0"/>
+          <w:sz w:val="22"/>
+          <w:shd w:fill="auto" w:val="clear"/>
+        </w:rPr>
+      </w:pPr>
+      <w:r>
+        <w:rPr>
+          <w:rFonts w:ascii="Arial" w:hAnsi="Arial" w:cs="Arial" w:eastAsia="Arial"/>
+          <w:strike w:val="true"/>
           <w:color w:val="auto"/>
           <w:spacing w:val="0"/>
           <w:position w:val="0"/>
@@ -1707,6 +1717,7 @@
       <w:r>
         <w:rPr>
           <w:rFonts w:ascii="Arial" w:hAnsi="Arial" w:cs="Arial" w:eastAsia="Arial"/>
+          <w:strike w:val="true"/>
           <w:color w:val="FF0000"/>
           <w:spacing w:val="0"/>
           <w:position w:val="0"/>
@@ -1718,6 +1729,7 @@
       <w:r>
         <w:rPr>
           <w:rFonts w:ascii="Arial" w:hAnsi="Arial" w:cs="Arial" w:eastAsia="Arial"/>
+          <w:strike w:val="true"/>
           <w:color w:val="auto"/>
           <w:spacing w:val="0"/>
           <w:position w:val="0"/>
@@ -1729,6 +1741,7 @@
       <w:r>
         <w:rPr>
           <w:rFonts w:ascii="Arial" w:hAnsi="Arial" w:cs="Arial" w:eastAsia="Arial"/>
+          <w:strike w:val="true"/>
           <w:color w:val="FF0000"/>
           <w:spacing w:val="0"/>
           <w:position w:val="0"/>
@@ -1749,16 +1762,18 @@
         <w:jc w:val="left"/>
         <w:rPr>
           <w:rFonts w:ascii="Arial" w:hAnsi="Arial" w:cs="Arial" w:eastAsia="Arial"/>
-          <w:color w:val="auto"/>
-          <w:spacing w:val="0"/>
-          <w:position w:val="0"/>
-          <w:sz w:val="22"/>
-          <w:shd w:fill="auto" w:val="clear"/>
-        </w:rPr>
-      </w:pPr>
-      <w:r>
-        <w:rPr>
-          <w:rFonts w:ascii="Arial" w:hAnsi="Arial" w:cs="Arial" w:eastAsia="Arial"/>
+          <w:strike w:val="true"/>
+          <w:color w:val="auto"/>
+          <w:spacing w:val="0"/>
+          <w:position w:val="0"/>
+          <w:sz w:val="22"/>
+          <w:shd w:fill="auto" w:val="clear"/>
+        </w:rPr>
+      </w:pPr>
+      <w:r>
+        <w:rPr>
+          <w:rFonts w:ascii="Arial" w:hAnsi="Arial" w:cs="Arial" w:eastAsia="Arial"/>
+          <w:strike w:val="true"/>
           <w:color w:val="auto"/>
           <w:spacing w:val="0"/>
           <w:position w:val="0"/>
@@ -1770,6 +1785,7 @@
       <w:r>
         <w:rPr>
           <w:rFonts w:ascii="Arial" w:hAnsi="Arial" w:cs="Arial" w:eastAsia="Arial"/>
+          <w:strike w:val="true"/>
           <w:color w:val="FF0000"/>
           <w:spacing w:val="0"/>
           <w:position w:val="0"/>
@@ -1781,6 +1797,7 @@
       <w:r>
         <w:rPr>
           <w:rFonts w:ascii="Arial" w:hAnsi="Arial" w:cs="Arial" w:eastAsia="Arial"/>
+          <w:strike w:val="true"/>
           <w:color w:val="auto"/>
           <w:spacing w:val="0"/>
           <w:position w:val="0"/>
@@ -1792,6 +1809,7 @@
       <w:r>
         <w:rPr>
           <w:rFonts w:ascii="Arial" w:hAnsi="Arial" w:cs="Arial" w:eastAsia="Arial"/>
+          <w:strike w:val="true"/>
           <w:color w:val="FF0000"/>
           <w:spacing w:val="0"/>
           <w:position w:val="0"/>
@@ -1803,6 +1821,7 @@
       <w:r>
         <w:rPr>
           <w:rFonts w:ascii="Arial" w:hAnsi="Arial" w:cs="Arial" w:eastAsia="Arial"/>
+          <w:strike w:val="true"/>
           <w:color w:val="auto"/>
           <w:spacing w:val="0"/>
           <w:position w:val="0"/>
@@ -1854,16 +1873,18 @@
         <w:jc w:val="left"/>
         <w:rPr>
           <w:rFonts w:ascii="Arial" w:hAnsi="Arial" w:cs="Arial" w:eastAsia="Arial"/>
-          <w:color w:val="auto"/>
-          <w:spacing w:val="0"/>
-          <w:position w:val="0"/>
-          <w:sz w:val="22"/>
-          <w:shd w:fill="auto" w:val="clear"/>
-        </w:rPr>
-      </w:pPr>
-      <w:r>
-        <w:rPr>
-          <w:rFonts w:ascii="Arial" w:hAnsi="Arial" w:cs="Arial" w:eastAsia="Arial"/>
+          <w:strike w:val="true"/>
+          <w:color w:val="auto"/>
+          <w:spacing w:val="0"/>
+          <w:position w:val="0"/>
+          <w:sz w:val="22"/>
+          <w:shd w:fill="auto" w:val="clear"/>
+        </w:rPr>
+      </w:pPr>
+      <w:r>
+        <w:rPr>
+          <w:rFonts w:ascii="Arial" w:hAnsi="Arial" w:cs="Arial" w:eastAsia="Arial"/>
+          <w:strike w:val="true"/>
           <w:color w:val="FF0000"/>
           <w:spacing w:val="0"/>
           <w:position w:val="0"/>
@@ -1875,6 +1896,7 @@
       <w:r>
         <w:rPr>
           <w:rFonts w:ascii="Arial" w:hAnsi="Arial" w:cs="Arial" w:eastAsia="Arial"/>
+          <w:strike w:val="true"/>
           <w:color w:val="auto"/>
           <w:spacing w:val="0"/>
           <w:position w:val="0"/>
@@ -1886,6 +1908,7 @@
       <w:r>
         <w:rPr>
           <w:rFonts w:ascii="Arial" w:hAnsi="Arial" w:cs="Arial" w:eastAsia="Arial"/>
+          <w:strike w:val="true"/>
           <w:color w:val="FF0000"/>
           <w:spacing w:val="0"/>
           <w:position w:val="0"/>
@@ -1897,6 +1920,7 @@
       <w:r>
         <w:rPr>
           <w:rFonts w:ascii="Arial" w:hAnsi="Arial" w:cs="Arial" w:eastAsia="Arial"/>
+          <w:strike w:val="true"/>
           <w:color w:val="auto"/>
           <w:spacing w:val="0"/>
           <w:position w:val="0"/>
@@ -2541,8 +2565,8 @@
         </w:rPr>
       </w:pPr>
       <w:r>
-        <w:object w:dxaOrig="9455" w:dyaOrig="2551">
-          <v:rect xmlns:o="urn:schemas-microsoft-com:office:office" xmlns:v="urn:schemas-microsoft-com:vml" id="rectole0000000000" style="width:472.750000pt;height:127.550000pt" o:preferrelative="t" o:ole="">
+        <w:object w:dxaOrig="9577" w:dyaOrig="2591">
+          <v:rect xmlns:o="urn:schemas-microsoft-com:office:office" xmlns:v="urn:schemas-microsoft-com:vml" id="rectole0000000000" style="width:478.850000pt;height:129.550000pt" o:preferrelative="t" o:ole="">
             <o:lock v:ext="edit"/>
             <v:imagedata xmlns:r="http://schemas.openxmlformats.org/officeDocument/2006/relationships" r:id="docRId3" o:title=""/>
           </v:rect>
@@ -4460,8 +4484,8 @@
         </w:rPr>
       </w:pPr>
       <w:r>
-        <w:object w:dxaOrig="9455" w:dyaOrig="4859">
-          <v:rect xmlns:o="urn:schemas-microsoft-com:office:office" xmlns:v="urn:schemas-microsoft-com:vml" id="rectole0000000001" style="width:472.750000pt;height:242.950000pt" o:preferrelative="t" o:ole="">
+        <w:object w:dxaOrig="9577" w:dyaOrig="4920">
+          <v:rect xmlns:o="urn:schemas-microsoft-com:office:office" xmlns:v="urn:schemas-microsoft-com:vml" id="rectole0000000001" style="width:478.850000pt;height:246.000000pt" o:preferrelative="t" o:ole="">
             <o:lock v:ext="edit"/>
             <v:imagedata xmlns:r="http://schemas.openxmlformats.org/officeDocument/2006/relationships" r:id="docRId5" o:title=""/>
           </v:rect>
@@ -5132,8 +5156,8 @@
         </w:rPr>
       </w:pPr>
       <w:r>
-        <w:object w:dxaOrig="9455" w:dyaOrig="2632">
-          <v:rect xmlns:o="urn:schemas-microsoft-com:office:office" xmlns:v="urn:schemas-microsoft-com:vml" id="rectole0000000002" style="width:472.750000pt;height:131.600000pt" o:preferrelative="t" o:ole="">
+        <w:object w:dxaOrig="9577" w:dyaOrig="2672">
+          <v:rect xmlns:o="urn:schemas-microsoft-com:office:office" xmlns:v="urn:schemas-microsoft-com:vml" id="rectole0000000002" style="width:478.850000pt;height:133.600000pt" o:preferrelative="t" o:ole="">
             <o:lock v:ext="edit"/>
             <v:imagedata xmlns:r="http://schemas.openxmlformats.org/officeDocument/2006/relationships" r:id="docRId7" o:title=""/>
           </v:rect>
@@ -5745,8 +5769,8 @@
         </w:rPr>
       </w:pPr>
       <w:r>
-        <w:object w:dxaOrig="9455" w:dyaOrig="5325">
-          <v:rect xmlns:o="urn:schemas-microsoft-com:office:office" xmlns:v="urn:schemas-microsoft-com:vml" id="rectole0000000003" style="width:472.750000pt;height:266.250000pt" o:preferrelative="t" o:ole="">
+        <w:object w:dxaOrig="9577" w:dyaOrig="5385">
+          <v:rect xmlns:o="urn:schemas-microsoft-com:office:office" xmlns:v="urn:schemas-microsoft-com:vml" id="rectole0000000003" style="width:478.850000pt;height:269.250000pt" o:preferrelative="t" o:ole="">
             <o:lock v:ext="edit"/>
             <v:imagedata xmlns:r="http://schemas.openxmlformats.org/officeDocument/2006/relationships" r:id="docRId9" o:title=""/>
           </v:rect>
@@ -6042,8 +6066,8 @@
         </w:rPr>
       </w:pPr>
       <w:r>
-        <w:object w:dxaOrig="9455" w:dyaOrig="5588">
-          <v:rect xmlns:o="urn:schemas-microsoft-com:office:office" xmlns:v="urn:schemas-microsoft-com:vml" id="rectole0000000004" style="width:472.750000pt;height:279.400000pt" o:preferrelative="t" o:ole="">
+        <w:object w:dxaOrig="9577" w:dyaOrig="5648">
+          <v:rect xmlns:o="urn:schemas-microsoft-com:office:office" xmlns:v="urn:schemas-microsoft-com:vml" id="rectole0000000004" style="width:478.850000pt;height:282.400000pt" o:preferrelative="t" o:ole="">
             <o:lock v:ext="edit"/>
             <v:imagedata xmlns:r="http://schemas.openxmlformats.org/officeDocument/2006/relationships" r:id="docRId11" o:title=""/>
           </v:rect>
@@ -6164,8 +6188,8 @@
         </w:rPr>
       </w:pPr>
       <w:r>
-        <w:object w:dxaOrig="9455" w:dyaOrig="5831">
-          <v:rect xmlns:o="urn:schemas-microsoft-com:office:office" xmlns:v="urn:schemas-microsoft-com:vml" id="rectole0000000005" style="width:472.750000pt;height:291.550000pt" o:preferrelative="t" o:ole="">
+        <w:object w:dxaOrig="9577" w:dyaOrig="5912">
+          <v:rect xmlns:o="urn:schemas-microsoft-com:office:office" xmlns:v="urn:schemas-microsoft-com:vml" id="rectole0000000005" style="width:478.850000pt;height:295.600000pt" o:preferrelative="t" o:ole="">
             <o:lock v:ext="edit"/>
             <v:imagedata xmlns:r="http://schemas.openxmlformats.org/officeDocument/2006/relationships" r:id="docRId13" o:title=""/>
           </v:rect>
@@ -6958,8 +6982,8 @@
         </w:rPr>
       </w:pPr>
       <w:r>
-        <w:object w:dxaOrig="9455" w:dyaOrig="2186">
-          <v:rect xmlns:o="urn:schemas-microsoft-com:office:office" xmlns:v="urn:schemas-microsoft-com:vml" id="rectole0000000006" style="width:472.750000pt;height:109.300000pt" o:preferrelative="t" o:ole="">
+        <w:object w:dxaOrig="9577" w:dyaOrig="2207">
+          <v:rect xmlns:o="urn:schemas-microsoft-com:office:office" xmlns:v="urn:schemas-microsoft-com:vml" id="rectole0000000006" style="width:478.850000pt;height:110.350000pt" o:preferrelative="t" o:ole="">
             <o:lock v:ext="edit"/>
             <v:imagedata xmlns:r="http://schemas.openxmlformats.org/officeDocument/2006/relationships" r:id="docRId15" o:title=""/>
           </v:rect>
@@ -7752,8 +7776,8 @@
         <w:br/>
       </w:r>
       <w:r>
-        <w:object w:dxaOrig="4008" w:dyaOrig="1984">
-          <v:rect xmlns:o="urn:schemas-microsoft-com:office:office" xmlns:v="urn:schemas-microsoft-com:vml" id="rectole0000000007" style="width:200.400000pt;height:99.200000pt" o:preferrelative="t" o:ole="">
+        <w:object w:dxaOrig="4049" w:dyaOrig="2004">
+          <v:rect xmlns:o="urn:schemas-microsoft-com:office:office" xmlns:v="urn:schemas-microsoft-com:vml" id="rectole0000000007" style="width:202.450000pt;height:100.200000pt" o:preferrelative="t" o:ole="">
             <o:lock v:ext="edit"/>
             <v:imagedata xmlns:r="http://schemas.openxmlformats.org/officeDocument/2006/relationships" r:id="docRId17" o:title=""/>
           </v:rect>
@@ -8291,8 +8315,8 @@
         </w:rPr>
       </w:pPr>
       <w:r>
-        <w:object w:dxaOrig="9455" w:dyaOrig="5223">
-          <v:rect xmlns:o="urn:schemas-microsoft-com:office:office" xmlns:v="urn:schemas-microsoft-com:vml" id="rectole0000000008" style="width:472.750000pt;height:261.150000pt" o:preferrelative="t" o:ole="">
+        <w:object w:dxaOrig="9577" w:dyaOrig="5284">
+          <v:rect xmlns:o="urn:schemas-microsoft-com:office:office" xmlns:v="urn:schemas-microsoft-com:vml" id="rectole0000000008" style="width:478.850000pt;height:264.200000pt" o:preferrelative="t" o:ole="">
             <o:lock v:ext="edit"/>
             <v:imagedata xmlns:r="http://schemas.openxmlformats.org/officeDocument/2006/relationships" r:id="docRId19" o:title=""/>
           </v:rect>
@@ -8473,16 +8497,18 @@
         <w:jc w:val="left"/>
         <w:rPr>
           <w:rFonts w:ascii="Arial" w:hAnsi="Arial" w:cs="Arial" w:eastAsia="Arial"/>
-          <w:color w:val="auto"/>
-          <w:spacing w:val="0"/>
-          <w:position w:val="0"/>
-          <w:sz w:val="22"/>
-          <w:shd w:fill="auto" w:val="clear"/>
-        </w:rPr>
-      </w:pPr>
-      <w:r>
-        <w:rPr>
-          <w:rFonts w:ascii="Arial" w:hAnsi="Arial" w:cs="Arial" w:eastAsia="Arial"/>
+          <w:strike w:val="true"/>
+          <w:color w:val="auto"/>
+          <w:spacing w:val="0"/>
+          <w:position w:val="0"/>
+          <w:sz w:val="22"/>
+          <w:shd w:fill="auto" w:val="clear"/>
+        </w:rPr>
+      </w:pPr>
+      <w:r>
+        <w:rPr>
+          <w:rFonts w:ascii="Arial" w:hAnsi="Arial" w:cs="Arial" w:eastAsia="Arial"/>
+          <w:strike w:val="true"/>
           <w:color w:val="auto"/>
           <w:spacing w:val="0"/>
           <w:position w:val="0"/>
@@ -8503,16 +8529,18 @@
         <w:jc w:val="left"/>
         <w:rPr>
           <w:rFonts w:ascii="Arial" w:hAnsi="Arial" w:cs="Arial" w:eastAsia="Arial"/>
-          <w:color w:val="auto"/>
-          <w:spacing w:val="0"/>
-          <w:position w:val="0"/>
-          <w:sz w:val="22"/>
-          <w:shd w:fill="auto" w:val="clear"/>
-        </w:rPr>
-      </w:pPr>
-      <w:r>
-        <w:rPr>
-          <w:rFonts w:ascii="Arial" w:hAnsi="Arial" w:cs="Arial" w:eastAsia="Arial"/>
+          <w:strike w:val="true"/>
+          <w:color w:val="auto"/>
+          <w:spacing w:val="0"/>
+          <w:position w:val="0"/>
+          <w:sz w:val="22"/>
+          <w:shd w:fill="auto" w:val="clear"/>
+        </w:rPr>
+      </w:pPr>
+      <w:r>
+        <w:rPr>
+          <w:rFonts w:ascii="Arial" w:hAnsi="Arial" w:cs="Arial" w:eastAsia="Arial"/>
+          <w:strike w:val="true"/>
           <w:color w:val="auto"/>
           <w:spacing w:val="0"/>
           <w:position w:val="0"/>
@@ -8524,6 +8552,7 @@
       <w:r>
         <w:rPr>
           <w:rFonts w:ascii="Arial" w:hAnsi="Arial" w:cs="Arial" w:eastAsia="Arial"/>
+          <w:strike w:val="true"/>
           <w:color w:val="FF0000"/>
           <w:spacing w:val="0"/>
           <w:position w:val="0"/>
@@ -8535,6 +8564,7 @@
       <w:r>
         <w:rPr>
           <w:rFonts w:ascii="Arial" w:hAnsi="Arial" w:cs="Arial" w:eastAsia="Arial"/>
+          <w:strike w:val="true"/>
           <w:color w:val="auto"/>
           <w:spacing w:val="0"/>
           <w:position w:val="0"/>
@@ -8546,6 +8576,7 @@
       <w:r>
         <w:rPr>
           <w:rFonts w:ascii="Arial" w:hAnsi="Arial" w:cs="Arial" w:eastAsia="Arial"/>
+          <w:strike w:val="true"/>
           <w:color w:val="FF0000"/>
           <w:spacing w:val="0"/>
           <w:position w:val="0"/>
@@ -8557,6 +8588,7 @@
       <w:r>
         <w:rPr>
           <w:rFonts w:ascii="Arial" w:hAnsi="Arial" w:cs="Arial" w:eastAsia="Arial"/>
+          <w:strike w:val="true"/>
           <w:color w:val="auto"/>
           <w:spacing w:val="0"/>
           <w:position w:val="0"/>
@@ -8637,8 +8669,8 @@
         <w:br/>
       </w:r>
       <w:r>
-        <w:object w:dxaOrig="9455" w:dyaOrig="7471">
-          <v:rect xmlns:o="urn:schemas-microsoft-com:office:office" xmlns:v="urn:schemas-microsoft-com:vml" id="rectole0000000009" style="width:472.750000pt;height:373.550000pt" o:preferrelative="t" o:ole="">
+        <w:object w:dxaOrig="9577" w:dyaOrig="7572">
+          <v:rect xmlns:o="urn:schemas-microsoft-com:office:office" xmlns:v="urn:schemas-microsoft-com:vml" id="rectole0000000009" style="width:478.850000pt;height:378.600000pt" o:preferrelative="t" o:ole="">
             <o:lock v:ext="edit"/>
             <v:imagedata xmlns:r="http://schemas.openxmlformats.org/officeDocument/2006/relationships" r:id="docRId21" o:title=""/>
           </v:rect>
